--- a/Ninja cart homework.docx
+++ b/Ninja cart homework.docx
@@ -2785,7 +2785,561 @@
         </w:rPr>
       </w:pPr>
     </w:p>
+    <w:p>
+      <w:r>
+        <w:t>1.</w:t>
+      </w:r>
+    </w:p>
+    <w:p>
+      <w:r>
+        <w:t>SELECT name, population, area</w:t>
+      </w:r>
+    </w:p>
+    <w:p>
+      <w:r>
+        <w:t>FROM World</w:t>
+      </w:r>
+    </w:p>
+    <w:p>
+      <w:r>
+        <w:t>WHERE area &gt;= 3000000 OR population &gt;= 25000000;</w:t>
+      </w:r>
+    </w:p>
+    <w:p>
+      <w:r>
+        <w:t>2.</w:t>
+      </w:r>
+    </w:p>
+    <w:p>
+      <w:r>
+        <w:t>UPDATE Salary</w:t>
+      </w:r>
+    </w:p>
+    <w:p>
+      <w:r>
+        <w:t xml:space="preserve">SET sex = CASE </w:t>
+      </w:r>
+    </w:p>
+    <w:p>
+      <w:r>
+        <w:t xml:space="preserve">              WHEN sex = 'm' THEN 'f'</w:t>
+      </w:r>
+    </w:p>
+    <w:p>
+      <w:r>
+        <w:t xml:space="preserve">              WHEN sex = 'f' THEN 'm'</w:t>
+      </w:r>
+    </w:p>
+    <w:p>
+      <w:r>
+        <w:t xml:space="preserve">           END;</w:t>
+      </w:r>
+    </w:p>
+    <w:p>
+      <w:r>
+        <w:t>3.</w:t>
+      </w:r>
+    </w:p>
+    <w:p>
+      <w:r>
+        <w:t>SELECT id, movie, description, rating</w:t>
+      </w:r>
+    </w:p>
+    <w:p>
+      <w:r>
+        <w:t>FROM Cinema</w:t>
+      </w:r>
+    </w:p>
+    <w:p>
+      <w:r>
+        <w:t xml:space="preserve">WHERE id % 2 = 1 AND </w:t>
+      </w:r>
+      <w:proofErr w:type="gramStart"/>
+      <w:r>
+        <w:t>description !</w:t>
+      </w:r>
+      <w:proofErr w:type="gramEnd"/>
+      <w:r>
+        <w:t>= 'boring'</w:t>
+      </w:r>
+    </w:p>
+    <w:p>
+      <w:r>
+        <w:t>ORDER BY rating DESC;</w:t>
+      </w:r>
+    </w:p>
+    <w:p>
+      <w:r>
+        <w:t>4.</w:t>
+      </w:r>
+    </w:p>
+    <w:p>
+      <w:r>
+        <w:lastRenderedPageBreak/>
+        <w:t>SELECT email</w:t>
+      </w:r>
+    </w:p>
+    <w:p>
+      <w:r>
+        <w:t>FROM Person</w:t>
+      </w:r>
+    </w:p>
+    <w:p>
+      <w:r>
+        <w:t>GROUP BY email</w:t>
+      </w:r>
+    </w:p>
+    <w:p>
+      <w:r>
+        <w:t xml:space="preserve">HAVING </w:t>
+      </w:r>
+      <w:proofErr w:type="gramStart"/>
+      <w:r>
+        <w:t>COUNT(</w:t>
+      </w:r>
+      <w:proofErr w:type="gramEnd"/>
+      <w:r>
+        <w:t>email) &gt; 1;</w:t>
+      </w:r>
+    </w:p>
+    <w:p>
+      <w:r>
+        <w:t>5.</w:t>
+      </w:r>
+    </w:p>
+    <w:p>
+      <w:r>
+        <w:t xml:space="preserve">SELECT </w:t>
+      </w:r>
+    </w:p>
+    <w:p>
+      <w:r>
+        <w:t xml:space="preserve">    </w:t>
+      </w:r>
+      <w:proofErr w:type="spellStart"/>
+      <w:proofErr w:type="gramStart"/>
+      <w:r>
+        <w:t>p.firstName</w:t>
+      </w:r>
+      <w:proofErr w:type="spellEnd"/>
+      <w:proofErr w:type="gramEnd"/>
+      <w:r>
+        <w:t>,</w:t>
+      </w:r>
+    </w:p>
+    <w:p>
+      <w:r>
+        <w:t xml:space="preserve">    </w:t>
+      </w:r>
+      <w:proofErr w:type="spellStart"/>
+      <w:proofErr w:type="gramStart"/>
+      <w:r>
+        <w:t>p.lastName</w:t>
+      </w:r>
+      <w:proofErr w:type="spellEnd"/>
+      <w:proofErr w:type="gramEnd"/>
+      <w:r>
+        <w:t>,</w:t>
+      </w:r>
+    </w:p>
+    <w:p>
+      <w:r>
+        <w:t xml:space="preserve">    </w:t>
+      </w:r>
+      <w:proofErr w:type="spellStart"/>
+      <w:proofErr w:type="gramStart"/>
+      <w:r>
+        <w:t>a.city</w:t>
+      </w:r>
+      <w:proofErr w:type="spellEnd"/>
+      <w:proofErr w:type="gramEnd"/>
+      <w:r>
+        <w:t>,</w:t>
+      </w:r>
+    </w:p>
+    <w:p>
+      <w:r>
+        <w:t xml:space="preserve">    </w:t>
+      </w:r>
+      <w:proofErr w:type="spellStart"/>
+      <w:proofErr w:type="gramStart"/>
+      <w:r>
+        <w:t>a.state</w:t>
+      </w:r>
+      <w:proofErr w:type="spellEnd"/>
+      <w:proofErr w:type="gramEnd"/>
+    </w:p>
+    <w:p>
+      <w:r>
+        <w:t>FROM Person p</w:t>
+      </w:r>
+    </w:p>
+    <w:p>
+      <w:r>
+        <w:t xml:space="preserve">LEFT JOIN Address a ON </w:t>
+      </w:r>
+      <w:proofErr w:type="spellStart"/>
+      <w:proofErr w:type="gramStart"/>
+      <w:r>
+        <w:t>p.personId</w:t>
+      </w:r>
+      <w:proofErr w:type="spellEnd"/>
+      <w:proofErr w:type="gramEnd"/>
+      <w:r>
+        <w:t xml:space="preserve"> = </w:t>
+      </w:r>
+      <w:proofErr w:type="spellStart"/>
+      <w:r>
+        <w:t>a.personId</w:t>
+      </w:r>
+      <w:proofErr w:type="spellEnd"/>
+      <w:r>
+        <w:t>;</w:t>
+      </w:r>
+    </w:p>
+    <w:p>
+      <w:r>
+        <w:t>6.</w:t>
+      </w:r>
+    </w:p>
+    <w:p>
+      <w:r>
+        <w:t>SELECT e.name AS Employee</w:t>
+      </w:r>
+    </w:p>
+    <w:p>
+      <w:r>
+        <w:t>FROM Employee e</w:t>
+      </w:r>
+    </w:p>
+    <w:p>
+      <w:r>
+        <w:t xml:space="preserve">JOIN Employee m ON </w:t>
+      </w:r>
+      <w:proofErr w:type="spellStart"/>
+      <w:proofErr w:type="gramStart"/>
+      <w:r>
+        <w:t>e.managerId</w:t>
+      </w:r>
+      <w:proofErr w:type="spellEnd"/>
+      <w:proofErr w:type="gramEnd"/>
+      <w:r>
+        <w:t xml:space="preserve"> = m.id</w:t>
+      </w:r>
+    </w:p>
+    <w:p>
+      <w:r>
+        <w:t xml:space="preserve">WHERE </w:t>
+      </w:r>
+      <w:proofErr w:type="spellStart"/>
+      <w:proofErr w:type="gramStart"/>
+      <w:r>
+        <w:t>e.salary</w:t>
+      </w:r>
+      <w:proofErr w:type="spellEnd"/>
+      <w:proofErr w:type="gramEnd"/>
+      <w:r>
+        <w:t xml:space="preserve"> &gt; </w:t>
+      </w:r>
+      <w:proofErr w:type="spellStart"/>
+      <w:r>
+        <w:t>m.salary</w:t>
+      </w:r>
+      <w:proofErr w:type="spellEnd"/>
+      <w:r>
+        <w:t>;</w:t>
+      </w:r>
+    </w:p>
+    <w:p>
+      <w:r>
+        <w:t>7.</w:t>
+      </w:r>
+    </w:p>
+    <w:p>
+      <w:r>
+        <w:t>SELECT c.name AS Customers</w:t>
+      </w:r>
+    </w:p>
+    <w:p>
+      <w:r>
+        <w:t>FROM Customers c</w:t>
+      </w:r>
+    </w:p>
+    <w:p>
+      <w:r>
+        <w:t xml:space="preserve">LEFT JOIN Orders o ON c.id = </w:t>
+      </w:r>
+      <w:proofErr w:type="spellStart"/>
+      <w:proofErr w:type="gramStart"/>
+      <w:r>
+        <w:t>o.customerId</w:t>
+      </w:r>
+      <w:proofErr w:type="spellEnd"/>
+      <w:proofErr w:type="gramEnd"/>
+    </w:p>
+    <w:p>
+      <w:r>
+        <w:t xml:space="preserve">WHERE o.id IS NULL OR </w:t>
+      </w:r>
+      <w:proofErr w:type="spellStart"/>
+      <w:proofErr w:type="gramStart"/>
+      <w:r>
+        <w:t>o.customerId</w:t>
+      </w:r>
+      <w:proofErr w:type="spellEnd"/>
+      <w:proofErr w:type="gramEnd"/>
+      <w:r>
+        <w:t xml:space="preserve"> IS NULL;</w:t>
+      </w:r>
+    </w:p>
+    <w:p>
+      <w:r>
+        <w:t>8.</w:t>
+      </w:r>
+    </w:p>
+    <w:p>
+      <w:r>
+        <w:t>DELETE p1</w:t>
+      </w:r>
+    </w:p>
+    <w:p>
+      <w:r>
+        <w:t>FROM Person p1, Person p2</w:t>
+      </w:r>
+    </w:p>
+    <w:p>
+      <w:r>
+        <w:lastRenderedPageBreak/>
+        <w:t>WHERE p</w:t>
+      </w:r>
+      <w:proofErr w:type="gramStart"/>
+      <w:r>
+        <w:t>1.email</w:t>
+      </w:r>
+      <w:proofErr w:type="gramEnd"/>
+      <w:r>
+        <w:t xml:space="preserve"> = p2.email AND p1.id &gt; p2.id;</w:t>
+      </w:r>
+    </w:p>
+    <w:p>
+      <w:r>
+        <w:t>9.</w:t>
+      </w:r>
+    </w:p>
+    <w:p>
+      <w:r>
+        <w:t>SELECT id</w:t>
+      </w:r>
+    </w:p>
+    <w:p>
+      <w:r>
+        <w:t>FROM (</w:t>
+      </w:r>
+    </w:p>
+    <w:p>
+      <w:r>
+        <w:t xml:space="preserve">    SELECT id, </w:t>
+      </w:r>
+    </w:p>
+    <w:p>
+      <w:r>
+        <w:t xml:space="preserve">           </w:t>
+      </w:r>
+      <w:proofErr w:type="gramStart"/>
+      <w:r>
+        <w:t>LAG(</w:t>
+      </w:r>
+      <w:proofErr w:type="gramEnd"/>
+      <w:r>
+        <w:t xml:space="preserve">temperature) OVER (ORDER BY </w:t>
+      </w:r>
+      <w:proofErr w:type="spellStart"/>
+      <w:r>
+        <w:t>recordDate</w:t>
+      </w:r>
+      <w:proofErr w:type="spellEnd"/>
+      <w:r>
+        <w:t xml:space="preserve">) AS </w:t>
+      </w:r>
+      <w:proofErr w:type="spellStart"/>
+      <w:r>
+        <w:t>prev_temperature</w:t>
+      </w:r>
+      <w:proofErr w:type="spellEnd"/>
+    </w:p>
+    <w:p>
+      <w:r>
+        <w:t xml:space="preserve">    FROM Weather</w:t>
+      </w:r>
+    </w:p>
+    <w:p>
+      <w:r>
+        <w:t xml:space="preserve">) AS </w:t>
+      </w:r>
+      <w:proofErr w:type="spellStart"/>
+      <w:r>
+        <w:t>temp_info</w:t>
+      </w:r>
+      <w:proofErr w:type="spellEnd"/>
+    </w:p>
+    <w:p>
+      <w:r>
+        <w:t xml:space="preserve">WHERE </w:t>
+      </w:r>
+      <w:proofErr w:type="spellStart"/>
+      <w:r>
+        <w:t>prev_temperature</w:t>
+      </w:r>
+      <w:proofErr w:type="spellEnd"/>
+      <w:r>
+        <w:t xml:space="preserve"> IS NOT NULL AND temperature &gt; </w:t>
+      </w:r>
+      <w:proofErr w:type="spellStart"/>
+      <w:r>
+        <w:t>prev_temperature</w:t>
+      </w:r>
+      <w:proofErr w:type="spellEnd"/>
+      <w:r>
+        <w:t>;</w:t>
+      </w:r>
+    </w:p>
+    <w:p>
+      <w:r>
+        <w:t>10.</w:t>
+      </w:r>
+    </w:p>
+    <w:p>
+      <w:r>
+        <w:t>SELECT class</w:t>
+      </w:r>
+    </w:p>
+    <w:p>
+      <w:r>
+        <w:t>FROM Courses</w:t>
+      </w:r>
+    </w:p>
+    <w:p>
+      <w:r>
+        <w:t>GROUP BY class</w:t>
+      </w:r>
+    </w:p>
+    <w:p>
+      <w:r>
+        <w:t xml:space="preserve">HAVING </w:t>
+      </w:r>
+      <w:proofErr w:type="gramStart"/>
+      <w:r>
+        <w:t>COUNT(</w:t>
+      </w:r>
+      <w:proofErr w:type="gramEnd"/>
+      <w:r>
+        <w:t>DISTINCT student) &gt;= 5;</w:t>
+      </w:r>
+    </w:p>
+    <w:p>
+      <w:r>
+        <w:t>11.</w:t>
+      </w:r>
+    </w:p>
+    <w:p>
+      <w:r>
+        <w:t xml:space="preserve">SELECT </w:t>
+      </w:r>
+    </w:p>
+    <w:p>
+      <w:r>
+        <w:t xml:space="preserve">    </w:t>
+      </w:r>
+      <w:proofErr w:type="gramStart"/>
+      <w:r>
+        <w:t>MAX(</w:t>
+      </w:r>
+      <w:proofErr w:type="gramEnd"/>
+      <w:r>
+        <w:t xml:space="preserve">salary) AS </w:t>
+      </w:r>
+      <w:proofErr w:type="spellStart"/>
+      <w:r>
+        <w:t>SecondHighestSalary</w:t>
+      </w:r>
+      <w:proofErr w:type="spellEnd"/>
+    </w:p>
+    <w:p>
+      <w:r>
+        <w:t>FROM Employee</w:t>
+      </w:r>
+    </w:p>
+    <w:p>
+      <w:r>
+        <w:t xml:space="preserve">WHERE salary &lt; (SELECT </w:t>
+      </w:r>
+      <w:proofErr w:type="gramStart"/>
+      <w:r>
+        <w:t>MAX(</w:t>
+      </w:r>
+      <w:proofErr w:type="gramEnd"/>
+      <w:r>
+        <w:t>salary) FROM Employee);</w:t>
+      </w:r>
+    </w:p>
     <w:p/>
+    <w:p>
+      <w:pPr>
+        <w:rPr>
+          <w:rFonts w:ascii="Arial" w:hAnsi="Arial" w:cs="Arial"/>
+          <w:b/>
+          <w:bCs/>
+          <w:color w:val="000000"/>
+        </w:rPr>
+      </w:pPr>
+      <w:r>
+        <w:rPr>
+          <w:rFonts w:ascii="Arial" w:hAnsi="Arial" w:cs="Arial"/>
+          <w:b/>
+          <w:bCs/>
+          <w:color w:val="000000"/>
+        </w:rPr>
+        <w:t xml:space="preserve">Home Work Day </w:t>
+      </w:r>
+      <w:r>
+        <w:rPr>
+          <w:rFonts w:ascii="Arial" w:hAnsi="Arial" w:cs="Arial"/>
+          <w:b/>
+          <w:bCs/>
+          <w:color w:val="000000"/>
+        </w:rPr>
+        <w:t>3</w:t>
+      </w:r>
+      <w:r>
+        <w:rPr>
+          <w:rFonts w:ascii="Arial" w:hAnsi="Arial" w:cs="Arial"/>
+          <w:b/>
+          <w:bCs/>
+          <w:color w:val="000000"/>
+        </w:rPr>
+        <w:t>:</w:t>
+      </w:r>
+    </w:p>
+    <w:p>
+      <w:pPr>
+        <w:rPr>
+          <w:rFonts w:ascii="Arial" w:hAnsi="Arial" w:cs="Arial"/>
+          <w:b/>
+          <w:bCs/>
+          <w:color w:val="000000"/>
+        </w:rPr>
+      </w:pPr>
+    </w:p>
+    <w:p>
+      <w:pPr>
+        <w:rPr>
+          <w:rFonts w:ascii="Arial" w:hAnsi="Arial" w:cs="Arial"/>
+          <w:b/>
+          <w:bCs/>
+          <w:color w:val="000000"/>
+        </w:rPr>
+      </w:pPr>
+    </w:p>
     <w:p/>
     <w:sectPr>
       <w:pgSz w:w="12240" w:h="15840"/>
@@ -3197,6 +3751,7 @@
   <w:style w:type="paragraph" w:default="1" w:styleId="Normal">
     <w:name w:val="Normal"/>
     <w:qFormat/>
+    <w:rsid w:val="00A2078D"/>
   </w:style>
   <w:style w:type="character" w:default="1" w:styleId="DefaultParagraphFont">
     <w:name w:val="Default Paragraph Font"/>

--- a/Ninja cart homework.docx
+++ b/Ninja cart homework.docx
@@ -21,8 +21,25 @@
     </w:p>
     <w:p/>
     <w:p>
-      <w:r>
-        <w:t>1.</w:t>
+      <w:pPr>
+        <w:pStyle w:val="ListParagraph"/>
+        <w:numPr>
+          <w:ilvl w:val="0"/>
+          <w:numId w:val="3"/>
+        </w:numPr>
+        <w:rPr>
+          <w:b/>
+          <w:bCs/>
+        </w:rPr>
+      </w:pPr>
+      <w:r>
+        <w:rPr>
+          <w:rFonts w:ascii="Arial" w:hAnsi="Arial" w:cs="Arial"/>
+          <w:b/>
+          <w:bCs/>
+          <w:color w:val="000000"/>
+        </w:rPr>
+        <w:t>Implement Quick Sort</w:t>
       </w:r>
     </w:p>
     <w:p>
@@ -603,13 +620,36 @@
       </w:r>
     </w:p>
     <w:p>
-      <w:r>
-        <w:t>2.</w:t>
-      </w:r>
-      <w:r>
-        <w:t xml:space="preserve"> </w:t>
-      </w:r>
-    </w:p>
+      <w:pPr>
+        <w:pStyle w:val="NormalWeb"/>
+        <w:spacing w:before="0" w:beforeAutospacing="0" w:after="0" w:afterAutospacing="0"/>
+        <w:rPr>
+          <w:b/>
+          <w:bCs/>
+          <w14:ligatures w14:val="none"/>
+        </w:rPr>
+      </w:pPr>
+      <w:r>
+        <w:rPr>
+          <w:b/>
+          <w:bCs/>
+        </w:rPr>
+        <w:t xml:space="preserve">2. </w:t>
+      </w:r>
+      <w:r>
+        <w:rPr>
+          <w:rFonts w:ascii="Arial" w:hAnsi="Arial" w:cs="Arial"/>
+          <w:b/>
+          <w:bCs/>
+          <w:color w:val="000000"/>
+          <w:sz w:val="22"/>
+          <w:szCs w:val="22"/>
+          <w14:ligatures w14:val="none"/>
+        </w:rPr>
+        <w:t>Implement Merge Sort</w:t>
+      </w:r>
+    </w:p>
+    <w:p/>
     <w:p>
       <w:r>
         <w:t>/**</w:t>
@@ -1467,1302 +1507,15 @@
       </w:r>
     </w:p>
     <w:p>
-      <w:r>
-        <w:t>3.</w:t>
-      </w:r>
-    </w:p>
-    <w:p>
-      <w:r>
-        <w:t>class Solution {</w:t>
-      </w:r>
-    </w:p>
-    <w:p>
-      <w:r>
-        <w:t xml:space="preserve">    public int search(</w:t>
-      </w:r>
-      <w:proofErr w:type="gramStart"/>
-      <w:r>
-        <w:t>int[</w:t>
-      </w:r>
-      <w:proofErr w:type="gramEnd"/>
-      <w:r>
-        <w:t xml:space="preserve">] </w:t>
-      </w:r>
-      <w:proofErr w:type="spellStart"/>
-      <w:r>
-        <w:t>nums</w:t>
-      </w:r>
-      <w:proofErr w:type="spellEnd"/>
-      <w:r>
-        <w:t>, int target) {</w:t>
-      </w:r>
-    </w:p>
-    <w:p>
-      <w:r>
-        <w:t xml:space="preserve">        int left = 0;</w:t>
-      </w:r>
-    </w:p>
-    <w:p>
-      <w:r>
-        <w:t xml:space="preserve">        int right = </w:t>
-      </w:r>
-      <w:proofErr w:type="spellStart"/>
-      <w:proofErr w:type="gramStart"/>
-      <w:r>
-        <w:t>nums.length</w:t>
-      </w:r>
-      <w:proofErr w:type="spellEnd"/>
-      <w:proofErr w:type="gramEnd"/>
-      <w:r>
-        <w:t xml:space="preserve"> - 1;</w:t>
-      </w:r>
-    </w:p>
-    <w:p/>
-    <w:p>
-      <w:r>
-        <w:t xml:space="preserve">        while (left &lt;= right) {</w:t>
-      </w:r>
-    </w:p>
-    <w:p>
-      <w:r>
-        <w:t xml:space="preserve">            int mid = left + (right - left) / 2;</w:t>
-      </w:r>
-    </w:p>
-    <w:p/>
-    <w:p>
-      <w:r>
-        <w:t xml:space="preserve">            if (</w:t>
-      </w:r>
-      <w:proofErr w:type="spellStart"/>
-      <w:r>
-        <w:t>nums</w:t>
-      </w:r>
-      <w:proofErr w:type="spellEnd"/>
-      <w:r>
-        <w:t>[mid] == target) {</w:t>
-      </w:r>
-    </w:p>
-    <w:p>
-      <w:r>
-        <w:t xml:space="preserve">                return mid;</w:t>
-      </w:r>
-    </w:p>
-    <w:p>
-      <w:r>
-        <w:t xml:space="preserve">            } else if (</w:t>
-      </w:r>
-      <w:proofErr w:type="spellStart"/>
-      <w:r>
-        <w:t>nums</w:t>
-      </w:r>
-      <w:proofErr w:type="spellEnd"/>
-      <w:r>
-        <w:t>[mid] &lt; target) {</w:t>
-      </w:r>
-    </w:p>
-    <w:p>
-      <w:r>
-        <w:t xml:space="preserve">                left = mid + 1;</w:t>
-      </w:r>
-    </w:p>
-    <w:p>
-      <w:r>
-        <w:t xml:space="preserve">            } else {</w:t>
-      </w:r>
-    </w:p>
-    <w:p>
-      <w:r>
-        <w:t xml:space="preserve">                right = mid - 1;</w:t>
-      </w:r>
-    </w:p>
-    <w:p>
-      <w:r>
-        <w:t xml:space="preserve">            }</w:t>
-      </w:r>
-    </w:p>
-    <w:p>
-      <w:r>
-        <w:t xml:space="preserve">        }</w:t>
-      </w:r>
-    </w:p>
-    <w:p/>
-    <w:p>
-      <w:r>
-        <w:t xml:space="preserve">        return -1;</w:t>
-      </w:r>
-    </w:p>
-    <w:p>
-      <w:r>
-        <w:t xml:space="preserve">    }</w:t>
-      </w:r>
-    </w:p>
-    <w:p>
-      <w:r>
-        <w:t>}</w:t>
-      </w:r>
-    </w:p>
-    <w:p>
-      <w:r>
-        <w:t>4.</w:t>
-      </w:r>
-    </w:p>
-    <w:p>
-      <w:r>
-        <w:t>class Solution {</w:t>
-      </w:r>
-    </w:p>
-    <w:p>
-      <w:r>
-        <w:lastRenderedPageBreak/>
-        <w:t xml:space="preserve">    void </w:t>
-      </w:r>
-      <w:proofErr w:type="spellStart"/>
-      <w:r>
-        <w:t>pushZerosToEnd</w:t>
-      </w:r>
-      <w:proofErr w:type="spellEnd"/>
-      <w:r>
-        <w:t>(</w:t>
-      </w:r>
-      <w:proofErr w:type="gramStart"/>
-      <w:r>
-        <w:t>int[</w:t>
-      </w:r>
-      <w:proofErr w:type="gramEnd"/>
-      <w:r>
-        <w:t xml:space="preserve">] </w:t>
-      </w:r>
-      <w:proofErr w:type="spellStart"/>
-      <w:r>
-        <w:t>arr</w:t>
-      </w:r>
-      <w:proofErr w:type="spellEnd"/>
-      <w:r>
-        <w:t>, int n) {</w:t>
-      </w:r>
-    </w:p>
-    <w:p>
-      <w:r>
-        <w:t xml:space="preserve">        int </w:t>
-      </w:r>
-      <w:proofErr w:type="spellStart"/>
-      <w:r>
-        <w:t>nonZeroIndex</w:t>
-      </w:r>
-      <w:proofErr w:type="spellEnd"/>
-      <w:r>
-        <w:t xml:space="preserve"> = 0;</w:t>
-      </w:r>
-    </w:p>
-    <w:p/>
-    <w:p>
-      <w:r>
-        <w:t xml:space="preserve">        // Traverse the array and move non-zero elements to the front</w:t>
-      </w:r>
-    </w:p>
-    <w:p>
-      <w:r>
-        <w:t xml:space="preserve">        for (int </w:t>
-      </w:r>
-      <w:proofErr w:type="spellStart"/>
-      <w:r>
-        <w:t>i</w:t>
-      </w:r>
-      <w:proofErr w:type="spellEnd"/>
-      <w:r>
-        <w:t xml:space="preserve"> = 0; </w:t>
-      </w:r>
-      <w:proofErr w:type="spellStart"/>
-      <w:r>
-        <w:t>i</w:t>
-      </w:r>
-      <w:proofErr w:type="spellEnd"/>
-      <w:r>
-        <w:t xml:space="preserve"> &lt; n; </w:t>
-      </w:r>
-      <w:proofErr w:type="spellStart"/>
-      <w:r>
-        <w:t>i</w:t>
-      </w:r>
-      <w:proofErr w:type="spellEnd"/>
-      <w:r>
-        <w:t>++) {</w:t>
-      </w:r>
-    </w:p>
-    <w:p>
-      <w:r>
-        <w:t xml:space="preserve">            if (</w:t>
-      </w:r>
-      <w:proofErr w:type="spellStart"/>
-      <w:r>
-        <w:t>arr</w:t>
-      </w:r>
-      <w:proofErr w:type="spellEnd"/>
-      <w:r>
-        <w:t>[</w:t>
-      </w:r>
-      <w:proofErr w:type="spellStart"/>
-      <w:r>
-        <w:t>i</w:t>
-      </w:r>
-      <w:proofErr w:type="spellEnd"/>
-      <w:proofErr w:type="gramStart"/>
-      <w:r>
-        <w:t>] !</w:t>
-      </w:r>
-      <w:proofErr w:type="gramEnd"/>
-      <w:r>
-        <w:t>= 0) {</w:t>
-      </w:r>
-    </w:p>
-    <w:p>
-      <w:r>
-        <w:t xml:space="preserve">                </w:t>
-      </w:r>
-      <w:proofErr w:type="spellStart"/>
-      <w:r>
-        <w:t>arr</w:t>
-      </w:r>
-      <w:proofErr w:type="spellEnd"/>
-      <w:r>
-        <w:t>[</w:t>
-      </w:r>
-      <w:proofErr w:type="spellStart"/>
-      <w:r>
-        <w:t>nonZeroIndex</w:t>
-      </w:r>
-      <w:proofErr w:type="spellEnd"/>
-      <w:r>
-        <w:t xml:space="preserve">++] = </w:t>
-      </w:r>
-      <w:proofErr w:type="spellStart"/>
-      <w:r>
-        <w:t>arr</w:t>
-      </w:r>
-      <w:proofErr w:type="spellEnd"/>
-      <w:r>
-        <w:t>[</w:t>
-      </w:r>
-      <w:proofErr w:type="spellStart"/>
-      <w:r>
-        <w:t>i</w:t>
-      </w:r>
-      <w:proofErr w:type="spellEnd"/>
-      <w:r>
-        <w:t>];</w:t>
-      </w:r>
-    </w:p>
-    <w:p>
-      <w:r>
-        <w:t xml:space="preserve">            }</w:t>
-      </w:r>
-    </w:p>
-    <w:p>
-      <w:r>
-        <w:t xml:space="preserve">        }</w:t>
-      </w:r>
-    </w:p>
-    <w:p/>
-    <w:p>
-      <w:r>
-        <w:t xml:space="preserve">        // Fill the remaining positions with zeros</w:t>
-      </w:r>
-    </w:p>
-    <w:p>
-      <w:r>
-        <w:t xml:space="preserve">        for (int </w:t>
-      </w:r>
-      <w:proofErr w:type="spellStart"/>
-      <w:r>
-        <w:t>i</w:t>
-      </w:r>
-      <w:proofErr w:type="spellEnd"/>
-      <w:r>
-        <w:t xml:space="preserve"> = </w:t>
-      </w:r>
-      <w:proofErr w:type="spellStart"/>
-      <w:r>
-        <w:t>nonZeroIndex</w:t>
-      </w:r>
-      <w:proofErr w:type="spellEnd"/>
-      <w:r>
-        <w:t xml:space="preserve">; </w:t>
-      </w:r>
-      <w:proofErr w:type="spellStart"/>
-      <w:r>
-        <w:t>i</w:t>
-      </w:r>
-      <w:proofErr w:type="spellEnd"/>
-      <w:r>
-        <w:t xml:space="preserve"> &lt; n; </w:t>
-      </w:r>
-      <w:proofErr w:type="spellStart"/>
-      <w:r>
-        <w:t>i</w:t>
-      </w:r>
-      <w:proofErr w:type="spellEnd"/>
-      <w:r>
-        <w:t>++) {</w:t>
-      </w:r>
-    </w:p>
-    <w:p>
-      <w:r>
-        <w:t xml:space="preserve">            </w:t>
-      </w:r>
-      <w:proofErr w:type="spellStart"/>
-      <w:r>
-        <w:t>arr</w:t>
-      </w:r>
-      <w:proofErr w:type="spellEnd"/>
-      <w:r>
-        <w:t>[</w:t>
-      </w:r>
-      <w:proofErr w:type="spellStart"/>
-      <w:r>
-        <w:t>i</w:t>
-      </w:r>
-      <w:proofErr w:type="spellEnd"/>
-      <w:r>
-        <w:t>] = 0;</w:t>
-      </w:r>
-    </w:p>
-    <w:p>
-      <w:r>
-        <w:t xml:space="preserve">        }</w:t>
-      </w:r>
-    </w:p>
-    <w:p>
-      <w:r>
-        <w:t xml:space="preserve">    }</w:t>
-      </w:r>
-    </w:p>
-    <w:p>
-      <w:r>
-        <w:t>}</w:t>
-      </w:r>
-    </w:p>
-    <w:p>
-      <w:r>
-        <w:t>5.</w:t>
-      </w:r>
-    </w:p>
-    <w:p>
-      <w:r>
-        <w:t>class Solution {</w:t>
-      </w:r>
-    </w:p>
-    <w:p>
-      <w:r>
-        <w:t xml:space="preserve">    public int </w:t>
-      </w:r>
-      <w:proofErr w:type="spellStart"/>
-      <w:proofErr w:type="gramStart"/>
-      <w:r>
-        <w:t>longestPalindromeSubseq</w:t>
-      </w:r>
-      <w:proofErr w:type="spellEnd"/>
-      <w:r>
-        <w:t>(</w:t>
-      </w:r>
-      <w:proofErr w:type="gramEnd"/>
-      <w:r>
-        <w:t>String s) {</w:t>
-      </w:r>
-    </w:p>
-    <w:p>
-      <w:r>
-        <w:t xml:space="preserve">        int n = </w:t>
-      </w:r>
-      <w:proofErr w:type="spellStart"/>
-      <w:proofErr w:type="gramStart"/>
-      <w:r>
-        <w:t>s.length</w:t>
-      </w:r>
-      <w:proofErr w:type="spellEnd"/>
-      <w:proofErr w:type="gramEnd"/>
-      <w:r>
-        <w:t>();</w:t>
-      </w:r>
-    </w:p>
-    <w:p>
-      <w:r>
-        <w:t xml:space="preserve">        </w:t>
-      </w:r>
-    </w:p>
-    <w:p>
-      <w:r>
-        <w:t xml:space="preserve">        // Create a 2D array to store the length of the longest palindromic subsequence</w:t>
-      </w:r>
-    </w:p>
-    <w:p>
-      <w:r>
-        <w:t xml:space="preserve">        </w:t>
-      </w:r>
-      <w:proofErr w:type="gramStart"/>
-      <w:r>
-        <w:t>int[</w:t>
-      </w:r>
-      <w:proofErr w:type="gramEnd"/>
-      <w:r>
-        <w:t xml:space="preserve">][] </w:t>
-      </w:r>
-      <w:proofErr w:type="spellStart"/>
-      <w:r>
-        <w:t>dp</w:t>
-      </w:r>
-      <w:proofErr w:type="spellEnd"/>
-      <w:r>
-        <w:t xml:space="preserve"> = new int[n][n];</w:t>
-      </w:r>
-    </w:p>
-    <w:p/>
-    <w:p>
-      <w:r>
-        <w:t xml:space="preserve">        // Every individual character is a palindrome of length 1</w:t>
-      </w:r>
-    </w:p>
-    <w:p>
-      <w:r>
-        <w:lastRenderedPageBreak/>
-        <w:t xml:space="preserve">        for (int </w:t>
-      </w:r>
-      <w:proofErr w:type="spellStart"/>
-      <w:r>
-        <w:t>i</w:t>
-      </w:r>
-      <w:proofErr w:type="spellEnd"/>
-      <w:r>
-        <w:t xml:space="preserve"> = 0; </w:t>
-      </w:r>
-      <w:proofErr w:type="spellStart"/>
-      <w:r>
-        <w:t>i</w:t>
-      </w:r>
-      <w:proofErr w:type="spellEnd"/>
-      <w:r>
-        <w:t xml:space="preserve"> &lt; n; </w:t>
-      </w:r>
-      <w:proofErr w:type="spellStart"/>
-      <w:r>
-        <w:t>i</w:t>
-      </w:r>
-      <w:proofErr w:type="spellEnd"/>
-      <w:r>
-        <w:t>++) {</w:t>
-      </w:r>
-    </w:p>
-    <w:p>
-      <w:r>
-        <w:t xml:space="preserve">            </w:t>
-      </w:r>
-      <w:proofErr w:type="spellStart"/>
-      <w:r>
-        <w:t>dp</w:t>
-      </w:r>
-      <w:proofErr w:type="spellEnd"/>
-      <w:r>
-        <w:t>[</w:t>
-      </w:r>
-      <w:proofErr w:type="spellStart"/>
-      <w:r>
-        <w:t>i</w:t>
-      </w:r>
-      <w:proofErr w:type="spellEnd"/>
-      <w:r>
-        <w:t>][</w:t>
-      </w:r>
-      <w:proofErr w:type="spellStart"/>
-      <w:r>
-        <w:t>i</w:t>
-      </w:r>
-      <w:proofErr w:type="spellEnd"/>
-      <w:r>
-        <w:t>] = 1;</w:t>
-      </w:r>
-    </w:p>
-    <w:p>
-      <w:r>
-        <w:t xml:space="preserve">        }</w:t>
-      </w:r>
-    </w:p>
-    <w:p/>
-    <w:p>
-      <w:r>
-        <w:t xml:space="preserve">        // Loop to fill the </w:t>
-      </w:r>
-      <w:proofErr w:type="spellStart"/>
-      <w:r>
-        <w:t>dp</w:t>
-      </w:r>
-      <w:proofErr w:type="spellEnd"/>
-      <w:r>
-        <w:t xml:space="preserve"> array</w:t>
-      </w:r>
-    </w:p>
-    <w:p>
-      <w:r>
-        <w:t xml:space="preserve">        for (int </w:t>
-      </w:r>
-      <w:proofErr w:type="spellStart"/>
-      <w:r>
-        <w:t>len</w:t>
-      </w:r>
-      <w:proofErr w:type="spellEnd"/>
-      <w:r>
-        <w:t xml:space="preserve"> = 2; </w:t>
-      </w:r>
-      <w:proofErr w:type="spellStart"/>
-      <w:r>
-        <w:t>len</w:t>
-      </w:r>
-      <w:proofErr w:type="spellEnd"/>
-      <w:r>
-        <w:t xml:space="preserve"> &lt;= n; </w:t>
-      </w:r>
-      <w:proofErr w:type="spellStart"/>
-      <w:r>
-        <w:t>len</w:t>
-      </w:r>
-      <w:proofErr w:type="spellEnd"/>
-      <w:r>
-        <w:t>++) {</w:t>
-      </w:r>
-    </w:p>
-    <w:p>
-      <w:r>
-        <w:t xml:space="preserve">            for (int </w:t>
-      </w:r>
-      <w:proofErr w:type="spellStart"/>
-      <w:r>
-        <w:t>i</w:t>
-      </w:r>
-      <w:proofErr w:type="spellEnd"/>
-      <w:r>
-        <w:t xml:space="preserve"> = 0; </w:t>
-      </w:r>
-      <w:proofErr w:type="spellStart"/>
-      <w:r>
-        <w:t>i</w:t>
-      </w:r>
-      <w:proofErr w:type="spellEnd"/>
-      <w:r>
-        <w:t xml:space="preserve"> &lt;= n - </w:t>
-      </w:r>
-      <w:proofErr w:type="spellStart"/>
-      <w:r>
-        <w:t>len</w:t>
-      </w:r>
-      <w:proofErr w:type="spellEnd"/>
-      <w:r>
-        <w:t xml:space="preserve">; </w:t>
-      </w:r>
-      <w:proofErr w:type="spellStart"/>
-      <w:r>
-        <w:t>i</w:t>
-      </w:r>
-      <w:proofErr w:type="spellEnd"/>
-      <w:r>
-        <w:t>++) {</w:t>
-      </w:r>
-    </w:p>
-    <w:p>
-      <w:r>
-        <w:t xml:space="preserve">                int j = </w:t>
-      </w:r>
-      <w:proofErr w:type="spellStart"/>
-      <w:r>
-        <w:t>i</w:t>
-      </w:r>
-      <w:proofErr w:type="spellEnd"/>
-      <w:r>
-        <w:t xml:space="preserve"> + </w:t>
-      </w:r>
-      <w:proofErr w:type="spellStart"/>
-      <w:r>
-        <w:t>len</w:t>
-      </w:r>
-      <w:proofErr w:type="spellEnd"/>
-      <w:r>
-        <w:t xml:space="preserve"> - 1;</w:t>
-      </w:r>
-    </w:p>
-    <w:p/>
-    <w:p>
-      <w:r>
-        <w:t xml:space="preserve">                if (</w:t>
-      </w:r>
-      <w:proofErr w:type="spellStart"/>
-      <w:proofErr w:type="gramStart"/>
-      <w:r>
-        <w:t>s.charAt</w:t>
-      </w:r>
-      <w:proofErr w:type="spellEnd"/>
-      <w:proofErr w:type="gramEnd"/>
-      <w:r>
-        <w:t>(</w:t>
-      </w:r>
-      <w:proofErr w:type="spellStart"/>
-      <w:r>
-        <w:t>i</w:t>
-      </w:r>
-      <w:proofErr w:type="spellEnd"/>
-      <w:r>
-        <w:t xml:space="preserve">) == </w:t>
-      </w:r>
-      <w:proofErr w:type="spellStart"/>
-      <w:r>
-        <w:t>s.charAt</w:t>
-      </w:r>
-      <w:proofErr w:type="spellEnd"/>
-      <w:r>
-        <w:t>(j)) {</w:t>
-      </w:r>
-    </w:p>
-    <w:p>
-      <w:r>
-        <w:t xml:space="preserve">                    </w:t>
-      </w:r>
-      <w:proofErr w:type="spellStart"/>
-      <w:r>
-        <w:t>dp</w:t>
-      </w:r>
-      <w:proofErr w:type="spellEnd"/>
-      <w:r>
-        <w:t>[</w:t>
-      </w:r>
-      <w:proofErr w:type="spellStart"/>
-      <w:r>
-        <w:t>i</w:t>
-      </w:r>
-      <w:proofErr w:type="spellEnd"/>
-      <w:r>
-        <w:t xml:space="preserve">][j] = 2 + </w:t>
-      </w:r>
-      <w:proofErr w:type="spellStart"/>
-      <w:proofErr w:type="gramStart"/>
-      <w:r>
-        <w:t>dp</w:t>
-      </w:r>
-      <w:proofErr w:type="spellEnd"/>
-      <w:r>
-        <w:t>[</w:t>
-      </w:r>
-      <w:proofErr w:type="spellStart"/>
-      <w:proofErr w:type="gramEnd"/>
-      <w:r>
-        <w:t>i</w:t>
-      </w:r>
-      <w:proofErr w:type="spellEnd"/>
-      <w:r>
-        <w:t xml:space="preserve"> + 1][j - 1];</w:t>
-      </w:r>
-    </w:p>
-    <w:p>
-      <w:r>
-        <w:t xml:space="preserve">                } else {</w:t>
-      </w:r>
-    </w:p>
-    <w:p>
-      <w:r>
-        <w:t xml:space="preserve">                    </w:t>
-      </w:r>
-      <w:proofErr w:type="spellStart"/>
-      <w:r>
-        <w:t>dp</w:t>
-      </w:r>
-      <w:proofErr w:type="spellEnd"/>
-      <w:r>
-        <w:t>[</w:t>
-      </w:r>
-      <w:proofErr w:type="spellStart"/>
-      <w:r>
-        <w:t>i</w:t>
-      </w:r>
-      <w:proofErr w:type="spellEnd"/>
-      <w:r>
-        <w:t xml:space="preserve">][j] = </w:t>
-      </w:r>
-      <w:proofErr w:type="spellStart"/>
-      <w:proofErr w:type="gramStart"/>
-      <w:r>
-        <w:t>Math.max</w:t>
-      </w:r>
-      <w:proofErr w:type="spellEnd"/>
-      <w:r>
-        <w:t>(</w:t>
-      </w:r>
-      <w:proofErr w:type="spellStart"/>
-      <w:proofErr w:type="gramEnd"/>
-      <w:r>
-        <w:t>dp</w:t>
-      </w:r>
-      <w:proofErr w:type="spellEnd"/>
-      <w:r>
-        <w:t>[</w:t>
-      </w:r>
-      <w:proofErr w:type="spellStart"/>
-      <w:r>
-        <w:t>i</w:t>
-      </w:r>
-      <w:proofErr w:type="spellEnd"/>
-      <w:r>
-        <w:t xml:space="preserve"> + 1][j], </w:t>
-      </w:r>
-      <w:proofErr w:type="spellStart"/>
-      <w:r>
-        <w:t>dp</w:t>
-      </w:r>
-      <w:proofErr w:type="spellEnd"/>
-      <w:r>
-        <w:t>[</w:t>
-      </w:r>
-      <w:proofErr w:type="spellStart"/>
-      <w:r>
-        <w:t>i</w:t>
-      </w:r>
-      <w:proofErr w:type="spellEnd"/>
-      <w:r>
-        <w:t>][j - 1]);</w:t>
-      </w:r>
-    </w:p>
-    <w:p>
-      <w:r>
-        <w:t xml:space="preserve">                }</w:t>
-      </w:r>
-    </w:p>
-    <w:p>
-      <w:r>
-        <w:t xml:space="preserve">            }</w:t>
-      </w:r>
-    </w:p>
-    <w:p>
-      <w:r>
-        <w:t xml:space="preserve">        }</w:t>
-      </w:r>
-    </w:p>
-    <w:p/>
-    <w:p>
-      <w:r>
-        <w:t xml:space="preserve">        // The length of the longest palindromic subsequence in the entire string</w:t>
-      </w:r>
-    </w:p>
-    <w:p>
-      <w:r>
-        <w:t xml:space="preserve">        return </w:t>
-      </w:r>
-      <w:proofErr w:type="spellStart"/>
-      <w:proofErr w:type="gramStart"/>
-      <w:r>
-        <w:t>dp</w:t>
-      </w:r>
-      <w:proofErr w:type="spellEnd"/>
-      <w:r>
-        <w:t>[</w:t>
-      </w:r>
-      <w:proofErr w:type="gramEnd"/>
-      <w:r>
-        <w:t>0][n - 1];</w:t>
-      </w:r>
-    </w:p>
-    <w:p>
-      <w:r>
-        <w:t xml:space="preserve">    }</w:t>
-      </w:r>
-    </w:p>
-    <w:p>
-      <w:r>
-        <w:t>}</w:t>
-      </w:r>
-    </w:p>
-    <w:p>
-      <w:r>
-        <w:t>6.</w:t>
-      </w:r>
-    </w:p>
-    <w:p>
-      <w:r>
-        <w:t>class Solution {</w:t>
-      </w:r>
-    </w:p>
-    <w:p>
-      <w:r>
-        <w:t xml:space="preserve">    public int </w:t>
-      </w:r>
-      <w:proofErr w:type="spellStart"/>
-      <w:proofErr w:type="gramStart"/>
-      <w:r>
-        <w:t>maxProfit</w:t>
-      </w:r>
-      <w:proofErr w:type="spellEnd"/>
-      <w:r>
-        <w:t>(</w:t>
-      </w:r>
-      <w:proofErr w:type="gramEnd"/>
-      <w:r>
-        <w:t>int k, int[] prices) {</w:t>
-      </w:r>
-    </w:p>
-    <w:p>
-      <w:r>
-        <w:t xml:space="preserve">        int n = </w:t>
-      </w:r>
-      <w:proofErr w:type="spellStart"/>
-      <w:proofErr w:type="gramStart"/>
-      <w:r>
-        <w:t>prices.length</w:t>
-      </w:r>
-      <w:proofErr w:type="spellEnd"/>
-      <w:proofErr w:type="gramEnd"/>
-      <w:r>
-        <w:t>;</w:t>
-      </w:r>
-    </w:p>
-    <w:p/>
-    <w:p>
-      <w:r>
-        <w:t xml:space="preserve">        // If k is large enough, it becomes a general stock transaction problem</w:t>
-      </w:r>
-    </w:p>
-    <w:p>
-      <w:r>
-        <w:t xml:space="preserve">        if (k &gt;= n / 2) {</w:t>
-      </w:r>
-    </w:p>
-    <w:p>
-      <w:r>
-        <w:t xml:space="preserve">            int </w:t>
-      </w:r>
-      <w:proofErr w:type="spellStart"/>
-      <w:r>
-        <w:t>maxProfit</w:t>
-      </w:r>
-      <w:proofErr w:type="spellEnd"/>
-      <w:r>
-        <w:t xml:space="preserve"> = 0;</w:t>
-      </w:r>
-    </w:p>
-    <w:p>
-      <w:r>
-        <w:t xml:space="preserve">            for (int </w:t>
-      </w:r>
-      <w:proofErr w:type="spellStart"/>
-      <w:r>
-        <w:t>i</w:t>
-      </w:r>
-      <w:proofErr w:type="spellEnd"/>
-      <w:r>
-        <w:t xml:space="preserve"> = 1; </w:t>
-      </w:r>
-      <w:proofErr w:type="spellStart"/>
-      <w:r>
-        <w:t>i</w:t>
-      </w:r>
-      <w:proofErr w:type="spellEnd"/>
-      <w:r>
-        <w:t xml:space="preserve"> &lt; n; </w:t>
-      </w:r>
-      <w:proofErr w:type="spellStart"/>
-      <w:r>
-        <w:t>i</w:t>
-      </w:r>
-      <w:proofErr w:type="spellEnd"/>
-      <w:r>
-        <w:t>++) {</w:t>
-      </w:r>
-    </w:p>
-    <w:p>
-      <w:r>
-        <w:t xml:space="preserve">                if (prices[</w:t>
-      </w:r>
-      <w:proofErr w:type="spellStart"/>
-      <w:r>
-        <w:t>i</w:t>
-      </w:r>
-      <w:proofErr w:type="spellEnd"/>
-      <w:r>
-        <w:t xml:space="preserve">] &gt; </w:t>
-      </w:r>
-      <w:proofErr w:type="gramStart"/>
-      <w:r>
-        <w:t>prices[</w:t>
-      </w:r>
-      <w:proofErr w:type="spellStart"/>
-      <w:proofErr w:type="gramEnd"/>
-      <w:r>
-        <w:t>i</w:t>
-      </w:r>
-      <w:proofErr w:type="spellEnd"/>
-      <w:r>
-        <w:t xml:space="preserve"> - 1]) {</w:t>
-      </w:r>
-    </w:p>
-    <w:p>
-      <w:r>
-        <w:t xml:space="preserve">                    </w:t>
-      </w:r>
-      <w:proofErr w:type="spellStart"/>
-      <w:r>
-        <w:t>maxProfit</w:t>
-      </w:r>
-      <w:proofErr w:type="spellEnd"/>
-      <w:r>
-        <w:t xml:space="preserve"> += prices[</w:t>
-      </w:r>
-      <w:proofErr w:type="spellStart"/>
-      <w:r>
-        <w:t>i</w:t>
-      </w:r>
-      <w:proofErr w:type="spellEnd"/>
-      <w:r>
-        <w:t xml:space="preserve">] - </w:t>
-      </w:r>
-      <w:proofErr w:type="gramStart"/>
-      <w:r>
-        <w:t>prices[</w:t>
-      </w:r>
-      <w:proofErr w:type="spellStart"/>
-      <w:proofErr w:type="gramEnd"/>
-      <w:r>
-        <w:t>i</w:t>
-      </w:r>
-      <w:proofErr w:type="spellEnd"/>
-      <w:r>
-        <w:t xml:space="preserve"> - 1];</w:t>
-      </w:r>
-    </w:p>
-    <w:p>
-      <w:r>
-        <w:t xml:space="preserve">                }</w:t>
-      </w:r>
-    </w:p>
-    <w:p>
-      <w:r>
-        <w:t xml:space="preserve">            }</w:t>
-      </w:r>
-    </w:p>
-    <w:p>
-      <w:r>
-        <w:t xml:space="preserve">            return </w:t>
-      </w:r>
-      <w:proofErr w:type="spellStart"/>
-      <w:r>
-        <w:t>maxProfit</w:t>
-      </w:r>
-      <w:proofErr w:type="spellEnd"/>
-      <w:r>
-        <w:t>;</w:t>
-      </w:r>
-    </w:p>
-    <w:p>
-      <w:r>
-        <w:t xml:space="preserve">        }</w:t>
-      </w:r>
-    </w:p>
-    <w:p/>
-    <w:p>
-      <w:r>
-        <w:t xml:space="preserve">        // Use dynamic programming to solve the problem</w:t>
-      </w:r>
-    </w:p>
-    <w:p>
-      <w:r>
-        <w:t xml:space="preserve">        </w:t>
-      </w:r>
-      <w:proofErr w:type="gramStart"/>
-      <w:r>
-        <w:t>int[</w:t>
-      </w:r>
-      <w:proofErr w:type="gramEnd"/>
-      <w:r>
-        <w:t>][] buy = new int[n][k + 1];</w:t>
-      </w:r>
-    </w:p>
-    <w:p>
-      <w:r>
-        <w:t xml:space="preserve">        </w:t>
-      </w:r>
-      <w:proofErr w:type="gramStart"/>
-      <w:r>
-        <w:t>int[</w:t>
-      </w:r>
-      <w:proofErr w:type="gramEnd"/>
-      <w:r>
-        <w:t>][] sell = new int[n][k + 1];</w:t>
-      </w:r>
-    </w:p>
-    <w:p/>
-    <w:p>
-      <w:r>
-        <w:t xml:space="preserve">        for (int j = 1; j &lt;= k; </w:t>
-      </w:r>
-      <w:proofErr w:type="spellStart"/>
-      <w:r>
-        <w:t>j++</w:t>
-      </w:r>
-      <w:proofErr w:type="spellEnd"/>
-      <w:r>
-        <w:t>) {</w:t>
-      </w:r>
-    </w:p>
-    <w:p>
-      <w:r>
-        <w:t xml:space="preserve">            buy[0][j] = -</w:t>
-      </w:r>
-      <w:proofErr w:type="gramStart"/>
-      <w:r>
-        <w:t>prices[</w:t>
-      </w:r>
-      <w:proofErr w:type="gramEnd"/>
-      <w:r>
-        <w:t>0];</w:t>
-      </w:r>
-    </w:p>
-    <w:p>
-      <w:r>
-        <w:t xml:space="preserve">            sell[0][j] = 0;</w:t>
-      </w:r>
-    </w:p>
-    <w:p>
-      <w:r>
-        <w:t xml:space="preserve">        }</w:t>
-      </w:r>
-    </w:p>
-    <w:p/>
-    <w:p>
-      <w:r>
-        <w:t xml:space="preserve">        for (int </w:t>
-      </w:r>
-      <w:proofErr w:type="spellStart"/>
-      <w:r>
-        <w:t>i</w:t>
-      </w:r>
-      <w:proofErr w:type="spellEnd"/>
-      <w:r>
-        <w:t xml:space="preserve"> = 1; </w:t>
-      </w:r>
-      <w:proofErr w:type="spellStart"/>
-      <w:r>
-        <w:t>i</w:t>
-      </w:r>
-      <w:proofErr w:type="spellEnd"/>
-      <w:r>
-        <w:t xml:space="preserve"> &lt; n; </w:t>
-      </w:r>
-      <w:proofErr w:type="spellStart"/>
-      <w:r>
-        <w:t>i</w:t>
-      </w:r>
-      <w:proofErr w:type="spellEnd"/>
-      <w:r>
-        <w:t>++) {</w:t>
-      </w:r>
-    </w:p>
-    <w:p>
-      <w:r>
-        <w:t xml:space="preserve">            buy[</w:t>
-      </w:r>
-      <w:proofErr w:type="spellStart"/>
-      <w:r>
-        <w:t>i</w:t>
-      </w:r>
-      <w:proofErr w:type="spellEnd"/>
-      <w:r>
-        <w:t xml:space="preserve">][0] = </w:t>
-      </w:r>
-      <w:proofErr w:type="spellStart"/>
-      <w:proofErr w:type="gramStart"/>
-      <w:r>
-        <w:t>Math.max</w:t>
-      </w:r>
-      <w:proofErr w:type="spellEnd"/>
-      <w:r>
-        <w:t>(</w:t>
-      </w:r>
-      <w:proofErr w:type="gramEnd"/>
-      <w:r>
-        <w:t>buy[</w:t>
-      </w:r>
-      <w:proofErr w:type="spellStart"/>
-      <w:r>
-        <w:t>i</w:t>
-      </w:r>
-      <w:proofErr w:type="spellEnd"/>
-      <w:r>
-        <w:t xml:space="preserve"> - 1][0], sell[</w:t>
-      </w:r>
-      <w:proofErr w:type="spellStart"/>
-      <w:r>
-        <w:t>i</w:t>
-      </w:r>
-      <w:proofErr w:type="spellEnd"/>
-      <w:r>
-        <w:t xml:space="preserve"> - 1][0] - prices[</w:t>
-      </w:r>
-      <w:proofErr w:type="spellStart"/>
-      <w:r>
-        <w:t>i</w:t>
-      </w:r>
-      <w:proofErr w:type="spellEnd"/>
-      <w:r>
-        <w:t>]);</w:t>
-      </w:r>
-    </w:p>
-    <w:p>
-      <w:r>
-        <w:t xml:space="preserve">            for (int j = 1; j &lt;= k; </w:t>
-      </w:r>
-      <w:proofErr w:type="spellStart"/>
-      <w:r>
-        <w:t>j++</w:t>
-      </w:r>
-      <w:proofErr w:type="spellEnd"/>
-      <w:r>
-        <w:t>) {</w:t>
-      </w:r>
-    </w:p>
-    <w:p>
-      <w:r>
-        <w:t xml:space="preserve">                buy[</w:t>
-      </w:r>
-      <w:proofErr w:type="spellStart"/>
-      <w:r>
-        <w:t>i</w:t>
-      </w:r>
-      <w:proofErr w:type="spellEnd"/>
-      <w:r>
-        <w:t xml:space="preserve">][j] = </w:t>
-      </w:r>
-      <w:proofErr w:type="spellStart"/>
-      <w:proofErr w:type="gramStart"/>
-      <w:r>
-        <w:t>Math.max</w:t>
-      </w:r>
-      <w:proofErr w:type="spellEnd"/>
-      <w:r>
-        <w:t>(</w:t>
-      </w:r>
-      <w:proofErr w:type="gramEnd"/>
-      <w:r>
-        <w:t>buy[</w:t>
-      </w:r>
-      <w:proofErr w:type="spellStart"/>
-      <w:r>
-        <w:t>i</w:t>
-      </w:r>
-      <w:proofErr w:type="spellEnd"/>
-      <w:r>
-        <w:t xml:space="preserve"> - 1][j], sell[</w:t>
-      </w:r>
-      <w:proofErr w:type="spellStart"/>
-      <w:r>
-        <w:t>i</w:t>
-      </w:r>
-      <w:proofErr w:type="spellEnd"/>
-      <w:r>
-        <w:t xml:space="preserve"> - 1][j] - prices[</w:t>
-      </w:r>
-      <w:proofErr w:type="spellStart"/>
-      <w:r>
-        <w:t>i</w:t>
-      </w:r>
-      <w:proofErr w:type="spellEnd"/>
-      <w:r>
-        <w:t>]);</w:t>
-      </w:r>
-    </w:p>
-    <w:p>
-      <w:r>
-        <w:lastRenderedPageBreak/>
-        <w:t xml:space="preserve">                sell[</w:t>
-      </w:r>
-      <w:proofErr w:type="spellStart"/>
-      <w:r>
-        <w:t>i</w:t>
-      </w:r>
-      <w:proofErr w:type="spellEnd"/>
-      <w:r>
-        <w:t xml:space="preserve">][j] = </w:t>
-      </w:r>
-      <w:proofErr w:type="spellStart"/>
-      <w:proofErr w:type="gramStart"/>
-      <w:r>
-        <w:t>Math.max</w:t>
-      </w:r>
-      <w:proofErr w:type="spellEnd"/>
-      <w:r>
-        <w:t>(</w:t>
-      </w:r>
-      <w:proofErr w:type="gramEnd"/>
-      <w:r>
-        <w:t>sell[</w:t>
-      </w:r>
-      <w:proofErr w:type="spellStart"/>
-      <w:r>
-        <w:t>i</w:t>
-      </w:r>
-      <w:proofErr w:type="spellEnd"/>
-      <w:r>
-        <w:t xml:space="preserve"> - 1][j], buy[</w:t>
-      </w:r>
-      <w:proofErr w:type="spellStart"/>
-      <w:r>
-        <w:t>i</w:t>
-      </w:r>
-      <w:proofErr w:type="spellEnd"/>
-      <w:r>
-        <w:t xml:space="preserve"> - 1][j - 1] + prices[</w:t>
-      </w:r>
-      <w:proofErr w:type="spellStart"/>
-      <w:r>
-        <w:t>i</w:t>
-      </w:r>
-      <w:proofErr w:type="spellEnd"/>
-      <w:r>
-        <w:t>]);</w:t>
-      </w:r>
-    </w:p>
-    <w:p>
-      <w:r>
-        <w:t xml:space="preserve">            }</w:t>
-      </w:r>
-    </w:p>
-    <w:p>
-      <w:r>
-        <w:t xml:space="preserve">        }</w:t>
-      </w:r>
-    </w:p>
-    <w:p/>
-    <w:p>
-      <w:r>
-        <w:t xml:space="preserve">        return </w:t>
-      </w:r>
-      <w:proofErr w:type="gramStart"/>
-      <w:r>
-        <w:t>sell[</w:t>
-      </w:r>
-      <w:proofErr w:type="gramEnd"/>
-      <w:r>
-        <w:t>n - 1][k];</w:t>
-      </w:r>
-    </w:p>
-    <w:p>
-      <w:r>
-        <w:t xml:space="preserve">    }</w:t>
-      </w:r>
-    </w:p>
-    <w:p>
-      <w:r>
-        <w:t>}</w:t>
-      </w:r>
-    </w:p>
-    <w:p/>
-    <w:p>
-      <w:pPr>
-        <w:rPr>
-          <w:rFonts w:ascii="Arial" w:hAnsi="Arial" w:cs="Arial"/>
+      <w:pPr>
+        <w:pStyle w:val="ListParagraph"/>
+        <w:numPr>
+          <w:ilvl w:val="0"/>
+          <w:numId w:val="4"/>
+        </w:numPr>
+        <w:rPr>
           <w:b/>
           <w:bCs/>
-          <w:color w:val="000000"/>
         </w:rPr>
       </w:pPr>
       <w:r>
@@ -2772,535 +1525,171 @@
           <w:bCs/>
           <w:color w:val="000000"/>
         </w:rPr>
-        <w:t>Home Work Day 2:</w:t>
-      </w:r>
-    </w:p>
-    <w:p>
-      <w:pPr>
+        <w:t xml:space="preserve">Implement Binary Search (Asked in </w:t>
+      </w:r>
+      <w:proofErr w:type="spellStart"/>
+      <w:r>
         <w:rPr>
           <w:rFonts w:ascii="Arial" w:hAnsi="Arial" w:cs="Arial"/>
           <w:b/>
           <w:bCs/>
           <w:color w:val="000000"/>
         </w:rPr>
-      </w:pPr>
-    </w:p>
-    <w:p>
-      <w:r>
-        <w:t>1.</w:t>
-      </w:r>
-    </w:p>
-    <w:p>
-      <w:r>
-        <w:t>SELECT name, population, area</w:t>
-      </w:r>
-    </w:p>
-    <w:p>
-      <w:r>
-        <w:t>FROM World</w:t>
-      </w:r>
-    </w:p>
-    <w:p>
-      <w:r>
-        <w:t>WHERE area &gt;= 3000000 OR population &gt;= 25000000;</w:t>
-      </w:r>
-    </w:p>
-    <w:p>
-      <w:r>
-        <w:t>2.</w:t>
-      </w:r>
-    </w:p>
-    <w:p>
-      <w:r>
-        <w:t>UPDATE Salary</w:t>
-      </w:r>
-    </w:p>
-    <w:p>
-      <w:r>
-        <w:t xml:space="preserve">SET sex = CASE </w:t>
-      </w:r>
-    </w:p>
-    <w:p>
-      <w:r>
-        <w:t xml:space="preserve">              WHEN sex = 'm' THEN 'f'</w:t>
-      </w:r>
-    </w:p>
-    <w:p>
-      <w:r>
-        <w:t xml:space="preserve">              WHEN sex = 'f' THEN 'm'</w:t>
-      </w:r>
-    </w:p>
-    <w:p>
-      <w:r>
-        <w:t xml:space="preserve">           END;</w:t>
-      </w:r>
-    </w:p>
-    <w:p>
-      <w:r>
-        <w:t>3.</w:t>
-      </w:r>
-    </w:p>
-    <w:p>
-      <w:r>
-        <w:t>SELECT id, movie, description, rating</w:t>
-      </w:r>
-    </w:p>
-    <w:p>
-      <w:r>
-        <w:t>FROM Cinema</w:t>
-      </w:r>
-    </w:p>
-    <w:p>
-      <w:r>
-        <w:t xml:space="preserve">WHERE id % 2 = 1 AND </w:t>
-      </w:r>
-      <w:proofErr w:type="gramStart"/>
-      <w:r>
-        <w:t>description !</w:t>
-      </w:r>
-      <w:proofErr w:type="gramEnd"/>
-      <w:r>
-        <w:t>= 'boring'</w:t>
-      </w:r>
-    </w:p>
-    <w:p>
-      <w:r>
-        <w:t>ORDER BY rating DESC;</w:t>
-      </w:r>
-    </w:p>
-    <w:p>
-      <w:r>
-        <w:t>4.</w:t>
-      </w:r>
-    </w:p>
-    <w:p>
-      <w:r>
-        <w:lastRenderedPageBreak/>
-        <w:t>SELECT email</w:t>
-      </w:r>
-    </w:p>
-    <w:p>
-      <w:r>
-        <w:t>FROM Person</w:t>
-      </w:r>
-    </w:p>
-    <w:p>
-      <w:r>
-        <w:t>GROUP BY email</w:t>
-      </w:r>
-    </w:p>
-    <w:p>
-      <w:r>
-        <w:t xml:space="preserve">HAVING </w:t>
-      </w:r>
-      <w:proofErr w:type="gramStart"/>
-      <w:r>
-        <w:t>COUNT(</w:t>
-      </w:r>
-      <w:proofErr w:type="gramEnd"/>
-      <w:r>
-        <w:t>email) &gt; 1;</w:t>
-      </w:r>
-    </w:p>
-    <w:p>
-      <w:r>
-        <w:t>5.</w:t>
-      </w:r>
-    </w:p>
-    <w:p>
-      <w:r>
-        <w:t xml:space="preserve">SELECT </w:t>
-      </w:r>
-    </w:p>
-    <w:p>
-      <w:r>
-        <w:t xml:space="preserve">    </w:t>
-      </w:r>
-      <w:proofErr w:type="spellStart"/>
-      <w:proofErr w:type="gramStart"/>
-      <w:r>
-        <w:t>p.firstName</w:t>
-      </w:r>
-      <w:proofErr w:type="spellEnd"/>
-      <w:proofErr w:type="gramEnd"/>
-      <w:r>
-        <w:t>,</w:t>
-      </w:r>
-    </w:p>
-    <w:p>
-      <w:r>
-        <w:t xml:space="preserve">    </w:t>
-      </w:r>
-      <w:proofErr w:type="spellStart"/>
-      <w:proofErr w:type="gramStart"/>
-      <w:r>
-        <w:t>p.lastName</w:t>
-      </w:r>
-      <w:proofErr w:type="spellEnd"/>
-      <w:proofErr w:type="gramEnd"/>
-      <w:r>
-        <w:t>,</w:t>
-      </w:r>
-    </w:p>
-    <w:p>
-      <w:r>
-        <w:t xml:space="preserve">    </w:t>
-      </w:r>
-      <w:proofErr w:type="spellStart"/>
-      <w:proofErr w:type="gramStart"/>
-      <w:r>
-        <w:t>a.city</w:t>
-      </w:r>
-      <w:proofErr w:type="spellEnd"/>
-      <w:proofErr w:type="gramEnd"/>
-      <w:r>
-        <w:t>,</w:t>
-      </w:r>
-    </w:p>
-    <w:p>
-      <w:r>
-        <w:t xml:space="preserve">    </w:t>
-      </w:r>
-      <w:proofErr w:type="spellStart"/>
-      <w:proofErr w:type="gramStart"/>
-      <w:r>
-        <w:t>a.state</w:t>
-      </w:r>
-      <w:proofErr w:type="spellEnd"/>
-      <w:proofErr w:type="gramEnd"/>
-    </w:p>
-    <w:p>
-      <w:r>
-        <w:t>FROM Person p</w:t>
-      </w:r>
-    </w:p>
-    <w:p>
-      <w:r>
-        <w:t xml:space="preserve">LEFT JOIN Address a ON </w:t>
-      </w:r>
-      <w:proofErr w:type="spellStart"/>
-      <w:proofErr w:type="gramStart"/>
-      <w:r>
-        <w:t>p.personId</w:t>
-      </w:r>
-      <w:proofErr w:type="spellEnd"/>
-      <w:proofErr w:type="gramEnd"/>
-      <w:r>
-        <w:t xml:space="preserve"> = </w:t>
-      </w:r>
-      <w:proofErr w:type="spellStart"/>
-      <w:r>
-        <w:t>a.personId</w:t>
-      </w:r>
-      <w:proofErr w:type="spellEnd"/>
-      <w:r>
-        <w:t>;</w:t>
-      </w:r>
-    </w:p>
-    <w:p>
-      <w:r>
-        <w:t>6.</w:t>
-      </w:r>
-    </w:p>
-    <w:p>
-      <w:r>
-        <w:t>SELECT e.name AS Employee</w:t>
-      </w:r>
-    </w:p>
-    <w:p>
-      <w:r>
-        <w:t>FROM Employee e</w:t>
-      </w:r>
-    </w:p>
-    <w:p>
-      <w:r>
-        <w:t xml:space="preserve">JOIN Employee m ON </w:t>
-      </w:r>
-      <w:proofErr w:type="spellStart"/>
-      <w:proofErr w:type="gramStart"/>
-      <w:r>
-        <w:t>e.managerId</w:t>
-      </w:r>
-      <w:proofErr w:type="spellEnd"/>
-      <w:proofErr w:type="gramEnd"/>
-      <w:r>
-        <w:t xml:space="preserve"> = m.id</w:t>
-      </w:r>
-    </w:p>
-    <w:p>
-      <w:r>
-        <w:t xml:space="preserve">WHERE </w:t>
-      </w:r>
-      <w:proofErr w:type="spellStart"/>
-      <w:proofErr w:type="gramStart"/>
-      <w:r>
-        <w:t>e.salary</w:t>
-      </w:r>
-      <w:proofErr w:type="spellEnd"/>
-      <w:proofErr w:type="gramEnd"/>
-      <w:r>
-        <w:t xml:space="preserve"> &gt; </w:t>
-      </w:r>
-      <w:proofErr w:type="spellStart"/>
-      <w:r>
-        <w:t>m.salary</w:t>
-      </w:r>
-      <w:proofErr w:type="spellEnd"/>
-      <w:r>
-        <w:t>;</w:t>
-      </w:r>
-    </w:p>
-    <w:p>
-      <w:r>
-        <w:t>7.</w:t>
-      </w:r>
-    </w:p>
-    <w:p>
-      <w:r>
-        <w:t>SELECT c.name AS Customers</w:t>
-      </w:r>
-    </w:p>
-    <w:p>
-      <w:r>
-        <w:t>FROM Customers c</w:t>
-      </w:r>
-    </w:p>
-    <w:p>
-      <w:r>
-        <w:t xml:space="preserve">LEFT JOIN Orders o ON c.id = </w:t>
-      </w:r>
-      <w:proofErr w:type="spellStart"/>
-      <w:proofErr w:type="gramStart"/>
-      <w:r>
-        <w:t>o.customerId</w:t>
-      </w:r>
-      <w:proofErr w:type="spellEnd"/>
-      <w:proofErr w:type="gramEnd"/>
-    </w:p>
-    <w:p>
-      <w:r>
-        <w:t xml:space="preserve">WHERE o.id IS NULL OR </w:t>
-      </w:r>
-      <w:proofErr w:type="spellStart"/>
-      <w:proofErr w:type="gramStart"/>
-      <w:r>
-        <w:t>o.customerId</w:t>
-      </w:r>
-      <w:proofErr w:type="spellEnd"/>
-      <w:proofErr w:type="gramEnd"/>
-      <w:r>
-        <w:t xml:space="preserve"> IS NULL;</w:t>
-      </w:r>
-    </w:p>
-    <w:p>
-      <w:r>
-        <w:t>8.</w:t>
-      </w:r>
-    </w:p>
-    <w:p>
-      <w:r>
-        <w:t>DELETE p1</w:t>
-      </w:r>
-    </w:p>
-    <w:p>
-      <w:r>
-        <w:t>FROM Person p1, Person p2</w:t>
-      </w:r>
-    </w:p>
-    <w:p>
-      <w:r>
-        <w:lastRenderedPageBreak/>
-        <w:t>WHERE p</w:t>
-      </w:r>
-      <w:proofErr w:type="gramStart"/>
-      <w:r>
-        <w:t>1.email</w:t>
-      </w:r>
-      <w:proofErr w:type="gramEnd"/>
-      <w:r>
-        <w:t xml:space="preserve"> = p2.email AND p1.id &gt; p2.id;</w:t>
-      </w:r>
-    </w:p>
-    <w:p>
-      <w:r>
-        <w:t>9.</w:t>
-      </w:r>
-    </w:p>
-    <w:p>
-      <w:r>
-        <w:t>SELECT id</w:t>
-      </w:r>
-    </w:p>
-    <w:p>
-      <w:r>
-        <w:t>FROM (</w:t>
-      </w:r>
-    </w:p>
-    <w:p>
-      <w:r>
-        <w:t xml:space="preserve">    SELECT id, </w:t>
-      </w:r>
-    </w:p>
-    <w:p>
-      <w:r>
-        <w:t xml:space="preserve">           </w:t>
-      </w:r>
-      <w:proofErr w:type="gramStart"/>
-      <w:r>
-        <w:t>LAG(</w:t>
-      </w:r>
-      <w:proofErr w:type="gramEnd"/>
-      <w:r>
-        <w:t xml:space="preserve">temperature) OVER (ORDER BY </w:t>
-      </w:r>
-      <w:proofErr w:type="spellStart"/>
-      <w:r>
-        <w:t>recordDate</w:t>
-      </w:r>
-      <w:proofErr w:type="spellEnd"/>
-      <w:r>
-        <w:t xml:space="preserve">) AS </w:t>
-      </w:r>
-      <w:proofErr w:type="spellStart"/>
-      <w:r>
-        <w:t>prev_temperature</w:t>
-      </w:r>
-      <w:proofErr w:type="spellEnd"/>
-    </w:p>
-    <w:p>
-      <w:r>
-        <w:t xml:space="preserve">    FROM Weather</w:t>
-      </w:r>
-    </w:p>
-    <w:p>
-      <w:r>
-        <w:t xml:space="preserve">) AS </w:t>
-      </w:r>
-      <w:proofErr w:type="spellStart"/>
-      <w:r>
-        <w:t>temp_info</w:t>
-      </w:r>
-      <w:proofErr w:type="spellEnd"/>
-    </w:p>
-    <w:p>
-      <w:r>
-        <w:t xml:space="preserve">WHERE </w:t>
-      </w:r>
-      <w:proofErr w:type="spellStart"/>
-      <w:r>
-        <w:t>prev_temperature</w:t>
-      </w:r>
-      <w:proofErr w:type="spellEnd"/>
-      <w:r>
-        <w:t xml:space="preserve"> IS NOT NULL AND temperature &gt; </w:t>
-      </w:r>
-      <w:proofErr w:type="spellStart"/>
-      <w:r>
-        <w:t>prev_temperature</w:t>
-      </w:r>
-      <w:proofErr w:type="spellEnd"/>
-      <w:r>
-        <w:t>;</w:t>
-      </w:r>
-    </w:p>
-    <w:p>
-      <w:r>
-        <w:t>10.</w:t>
-      </w:r>
-    </w:p>
-    <w:p>
-      <w:r>
-        <w:t>SELECT class</w:t>
-      </w:r>
-    </w:p>
-    <w:p>
-      <w:r>
-        <w:t>FROM Courses</w:t>
-      </w:r>
-    </w:p>
-    <w:p>
-      <w:r>
-        <w:t>GROUP BY class</w:t>
-      </w:r>
-    </w:p>
-    <w:p>
-      <w:r>
-        <w:t xml:space="preserve">HAVING </w:t>
-      </w:r>
-      <w:proofErr w:type="gramStart"/>
-      <w:r>
-        <w:t>COUNT(</w:t>
-      </w:r>
-      <w:proofErr w:type="gramEnd"/>
-      <w:r>
-        <w:t>DISTINCT student) &gt;= 5;</w:t>
-      </w:r>
-    </w:p>
-    <w:p>
-      <w:r>
-        <w:t>11.</w:t>
-      </w:r>
-    </w:p>
-    <w:p>
-      <w:r>
-        <w:t xml:space="preserve">SELECT </w:t>
-      </w:r>
-    </w:p>
-    <w:p>
-      <w:r>
-        <w:t xml:space="preserve">    </w:t>
-      </w:r>
-      <w:proofErr w:type="gramStart"/>
-      <w:r>
-        <w:t>MAX(</w:t>
-      </w:r>
-      <w:proofErr w:type="gramEnd"/>
-      <w:r>
-        <w:t xml:space="preserve">salary) AS </w:t>
-      </w:r>
-      <w:proofErr w:type="spellStart"/>
-      <w:r>
-        <w:t>SecondHighestSalary</w:t>
-      </w:r>
-      <w:proofErr w:type="spellEnd"/>
-    </w:p>
-    <w:p>
-      <w:r>
-        <w:t>FROM Employee</w:t>
-      </w:r>
-    </w:p>
-    <w:p>
-      <w:r>
-        <w:t xml:space="preserve">WHERE salary &lt; (SELECT </w:t>
-      </w:r>
-      <w:proofErr w:type="gramStart"/>
-      <w:r>
-        <w:t>MAX(</w:t>
-      </w:r>
-      <w:proofErr w:type="gramEnd"/>
-      <w:r>
-        <w:t>salary) FROM Employee);</w:t>
-      </w:r>
-    </w:p>
-    <w:p/>
-    <w:p>
-      <w:pPr>
+        <w:t>Ninjacart</w:t>
+      </w:r>
+      <w:proofErr w:type="spellEnd"/>
+      <w:r>
         <w:rPr>
           <w:rFonts w:ascii="Arial" w:hAnsi="Arial" w:cs="Arial"/>
           <w:b/>
           <w:bCs/>
           <w:color w:val="000000"/>
         </w:rPr>
-      </w:pPr>
-      <w:r>
-        <w:rPr>
-          <w:rFonts w:ascii="Arial" w:hAnsi="Arial" w:cs="Arial"/>
+        <w:t>)</w:t>
+      </w:r>
+    </w:p>
+    <w:p>
+      <w:r>
+        <w:t>class Solution {</w:t>
+      </w:r>
+    </w:p>
+    <w:p>
+      <w:r>
+        <w:t xml:space="preserve">    public int search(</w:t>
+      </w:r>
+      <w:proofErr w:type="gramStart"/>
+      <w:r>
+        <w:t>int[</w:t>
+      </w:r>
+      <w:proofErr w:type="gramEnd"/>
+      <w:r>
+        <w:t xml:space="preserve">] </w:t>
+      </w:r>
+      <w:proofErr w:type="spellStart"/>
+      <w:r>
+        <w:t>nums</w:t>
+      </w:r>
+      <w:proofErr w:type="spellEnd"/>
+      <w:r>
+        <w:t>, int target) {</w:t>
+      </w:r>
+    </w:p>
+    <w:p>
+      <w:r>
+        <w:t xml:space="preserve">        int left = 0;</w:t>
+      </w:r>
+    </w:p>
+    <w:p>
+      <w:r>
+        <w:t xml:space="preserve">        int right = </w:t>
+      </w:r>
+      <w:proofErr w:type="spellStart"/>
+      <w:proofErr w:type="gramStart"/>
+      <w:r>
+        <w:t>nums.length</w:t>
+      </w:r>
+      <w:proofErr w:type="spellEnd"/>
+      <w:proofErr w:type="gramEnd"/>
+      <w:r>
+        <w:t xml:space="preserve"> - 1;</w:t>
+      </w:r>
+    </w:p>
+    <w:p/>
+    <w:p>
+      <w:r>
+        <w:t xml:space="preserve">        while (left &lt;= right) {</w:t>
+      </w:r>
+    </w:p>
+    <w:p>
+      <w:r>
+        <w:t xml:space="preserve">            int mid = left + (right - left) / 2;</w:t>
+      </w:r>
+    </w:p>
+    <w:p/>
+    <w:p>
+      <w:r>
+        <w:t xml:space="preserve">            if (</w:t>
+      </w:r>
+      <w:proofErr w:type="spellStart"/>
+      <w:r>
+        <w:t>nums</w:t>
+      </w:r>
+      <w:proofErr w:type="spellEnd"/>
+      <w:r>
+        <w:t>[mid] == target) {</w:t>
+      </w:r>
+    </w:p>
+    <w:p>
+      <w:r>
+        <w:t xml:space="preserve">                return mid;</w:t>
+      </w:r>
+    </w:p>
+    <w:p>
+      <w:r>
+        <w:t xml:space="preserve">            } else if (</w:t>
+      </w:r>
+      <w:proofErr w:type="spellStart"/>
+      <w:r>
+        <w:t>nums</w:t>
+      </w:r>
+      <w:proofErr w:type="spellEnd"/>
+      <w:r>
+        <w:t>[mid] &lt; target) {</w:t>
+      </w:r>
+    </w:p>
+    <w:p>
+      <w:r>
+        <w:t xml:space="preserve">                left = mid + 1;</w:t>
+      </w:r>
+    </w:p>
+    <w:p>
+      <w:r>
+        <w:t xml:space="preserve">            } else {</w:t>
+      </w:r>
+    </w:p>
+    <w:p>
+      <w:r>
+        <w:t xml:space="preserve">                right = mid - 1;</w:t>
+      </w:r>
+    </w:p>
+    <w:p>
+      <w:r>
+        <w:t xml:space="preserve">            }</w:t>
+      </w:r>
+    </w:p>
+    <w:p>
+      <w:r>
+        <w:t xml:space="preserve">        }</w:t>
+      </w:r>
+    </w:p>
+    <w:p/>
+    <w:p>
+      <w:r>
+        <w:t xml:space="preserve">        return -1;</w:t>
+      </w:r>
+    </w:p>
+    <w:p>
+      <w:r>
+        <w:t xml:space="preserve">    }</w:t>
+      </w:r>
+    </w:p>
+    <w:p>
+      <w:r>
+        <w:t>}</w:t>
+      </w:r>
+    </w:p>
+    <w:p>
+      <w:pPr>
+        <w:pStyle w:val="ListParagraph"/>
+        <w:numPr>
+          <w:ilvl w:val="0"/>
+          <w:numId w:val="4"/>
+        </w:numPr>
+        <w:rPr>
           <w:b/>
           <w:bCs/>
-          <w:color w:val="000000"/>
-        </w:rPr>
-        <w:t xml:space="preserve">Home Work Day </w:t>
-      </w:r>
+        </w:rPr>
+      </w:pPr>
       <w:r>
         <w:rPr>
           <w:rFonts w:ascii="Arial" w:hAnsi="Arial" w:cs="Arial"/>
@@ -3308,8 +1697,9 @@
           <w:bCs/>
           <w:color w:val="000000"/>
         </w:rPr>
-        <w:t>3</w:t>
-      </w:r>
+        <w:t xml:space="preserve">Move All Zeros to end of Array (Asked in </w:t>
+      </w:r>
+      <w:proofErr w:type="spellStart"/>
       <w:r>
         <w:rPr>
           <w:rFonts w:ascii="Arial" w:hAnsi="Arial" w:cs="Arial"/>
@@ -3317,30 +1707,4196 @@
           <w:bCs/>
           <w:color w:val="000000"/>
         </w:rPr>
-        <w:t>:</w:t>
-      </w:r>
-    </w:p>
-    <w:p>
-      <w:pPr>
+        <w:t>Ninjacart</w:t>
+      </w:r>
+      <w:proofErr w:type="spellEnd"/>
+      <w:r>
         <w:rPr>
           <w:rFonts w:ascii="Arial" w:hAnsi="Arial" w:cs="Arial"/>
           <w:b/>
           <w:bCs/>
           <w:color w:val="000000"/>
         </w:rPr>
-      </w:pPr>
-    </w:p>
-    <w:p>
-      <w:pPr>
-        <w:rPr>
-          <w:rFonts w:ascii="Arial" w:hAnsi="Arial" w:cs="Arial"/>
+        <w:t>)</w:t>
+      </w:r>
+    </w:p>
+    <w:p>
+      <w:r>
+        <w:t>class Solution {</w:t>
+      </w:r>
+    </w:p>
+    <w:p>
+      <w:r>
+        <w:t xml:space="preserve">    void </w:t>
+      </w:r>
+      <w:proofErr w:type="spellStart"/>
+      <w:r>
+        <w:t>pushZerosToEnd</w:t>
+      </w:r>
+      <w:proofErr w:type="spellEnd"/>
+      <w:r>
+        <w:t>(</w:t>
+      </w:r>
+      <w:proofErr w:type="gramStart"/>
+      <w:r>
+        <w:t>int[</w:t>
+      </w:r>
+      <w:proofErr w:type="gramEnd"/>
+      <w:r>
+        <w:t xml:space="preserve">] </w:t>
+      </w:r>
+      <w:proofErr w:type="spellStart"/>
+      <w:r>
+        <w:t>arr</w:t>
+      </w:r>
+      <w:proofErr w:type="spellEnd"/>
+      <w:r>
+        <w:t>, int n) {</w:t>
+      </w:r>
+    </w:p>
+    <w:p>
+      <w:r>
+        <w:lastRenderedPageBreak/>
+        <w:t xml:space="preserve">        int </w:t>
+      </w:r>
+      <w:proofErr w:type="spellStart"/>
+      <w:r>
+        <w:t>nonZeroIndex</w:t>
+      </w:r>
+      <w:proofErr w:type="spellEnd"/>
+      <w:r>
+        <w:t xml:space="preserve"> = 0;</w:t>
+      </w:r>
+    </w:p>
+    <w:p/>
+    <w:p>
+      <w:r>
+        <w:t xml:space="preserve">        // Traverse the array and move non-zero elements to the front</w:t>
+      </w:r>
+    </w:p>
+    <w:p>
+      <w:r>
+        <w:t xml:space="preserve">        for (int </w:t>
+      </w:r>
+      <w:proofErr w:type="spellStart"/>
+      <w:r>
+        <w:t>i</w:t>
+      </w:r>
+      <w:proofErr w:type="spellEnd"/>
+      <w:r>
+        <w:t xml:space="preserve"> = 0; </w:t>
+      </w:r>
+      <w:proofErr w:type="spellStart"/>
+      <w:r>
+        <w:t>i</w:t>
+      </w:r>
+      <w:proofErr w:type="spellEnd"/>
+      <w:r>
+        <w:t xml:space="preserve"> &lt; n; </w:t>
+      </w:r>
+      <w:proofErr w:type="spellStart"/>
+      <w:r>
+        <w:t>i</w:t>
+      </w:r>
+      <w:proofErr w:type="spellEnd"/>
+      <w:r>
+        <w:t>++) {</w:t>
+      </w:r>
+    </w:p>
+    <w:p>
+      <w:r>
+        <w:t xml:space="preserve">            if (</w:t>
+      </w:r>
+      <w:proofErr w:type="spellStart"/>
+      <w:r>
+        <w:t>arr</w:t>
+      </w:r>
+      <w:proofErr w:type="spellEnd"/>
+      <w:r>
+        <w:t>[</w:t>
+      </w:r>
+      <w:proofErr w:type="spellStart"/>
+      <w:r>
+        <w:t>i</w:t>
+      </w:r>
+      <w:proofErr w:type="spellEnd"/>
+      <w:proofErr w:type="gramStart"/>
+      <w:r>
+        <w:t>] !</w:t>
+      </w:r>
+      <w:proofErr w:type="gramEnd"/>
+      <w:r>
+        <w:t>= 0) {</w:t>
+      </w:r>
+    </w:p>
+    <w:p>
+      <w:r>
+        <w:t xml:space="preserve">                </w:t>
+      </w:r>
+      <w:proofErr w:type="spellStart"/>
+      <w:r>
+        <w:t>arr</w:t>
+      </w:r>
+      <w:proofErr w:type="spellEnd"/>
+      <w:r>
+        <w:t>[</w:t>
+      </w:r>
+      <w:proofErr w:type="spellStart"/>
+      <w:r>
+        <w:t>nonZeroIndex</w:t>
+      </w:r>
+      <w:proofErr w:type="spellEnd"/>
+      <w:r>
+        <w:t xml:space="preserve">++] = </w:t>
+      </w:r>
+      <w:proofErr w:type="spellStart"/>
+      <w:r>
+        <w:t>arr</w:t>
+      </w:r>
+      <w:proofErr w:type="spellEnd"/>
+      <w:r>
+        <w:t>[</w:t>
+      </w:r>
+      <w:proofErr w:type="spellStart"/>
+      <w:r>
+        <w:t>i</w:t>
+      </w:r>
+      <w:proofErr w:type="spellEnd"/>
+      <w:r>
+        <w:t>];</w:t>
+      </w:r>
+    </w:p>
+    <w:p>
+      <w:r>
+        <w:t xml:space="preserve">            }</w:t>
+      </w:r>
+    </w:p>
+    <w:p>
+      <w:r>
+        <w:t xml:space="preserve">        }</w:t>
+      </w:r>
+    </w:p>
+    <w:p/>
+    <w:p>
+      <w:r>
+        <w:t xml:space="preserve">        // Fill the remaining positions with zeros</w:t>
+      </w:r>
+    </w:p>
+    <w:p>
+      <w:r>
+        <w:t xml:space="preserve">        for (int </w:t>
+      </w:r>
+      <w:proofErr w:type="spellStart"/>
+      <w:r>
+        <w:t>i</w:t>
+      </w:r>
+      <w:proofErr w:type="spellEnd"/>
+      <w:r>
+        <w:t xml:space="preserve"> = </w:t>
+      </w:r>
+      <w:proofErr w:type="spellStart"/>
+      <w:r>
+        <w:t>nonZeroIndex</w:t>
+      </w:r>
+      <w:proofErr w:type="spellEnd"/>
+      <w:r>
+        <w:t xml:space="preserve">; </w:t>
+      </w:r>
+      <w:proofErr w:type="spellStart"/>
+      <w:r>
+        <w:t>i</w:t>
+      </w:r>
+      <w:proofErr w:type="spellEnd"/>
+      <w:r>
+        <w:t xml:space="preserve"> &lt; n; </w:t>
+      </w:r>
+      <w:proofErr w:type="spellStart"/>
+      <w:r>
+        <w:t>i</w:t>
+      </w:r>
+      <w:proofErr w:type="spellEnd"/>
+      <w:r>
+        <w:t>++) {</w:t>
+      </w:r>
+    </w:p>
+    <w:p>
+      <w:r>
+        <w:t xml:space="preserve">            </w:t>
+      </w:r>
+      <w:proofErr w:type="spellStart"/>
+      <w:r>
+        <w:t>arr</w:t>
+      </w:r>
+      <w:proofErr w:type="spellEnd"/>
+      <w:r>
+        <w:t>[</w:t>
+      </w:r>
+      <w:proofErr w:type="spellStart"/>
+      <w:r>
+        <w:t>i</w:t>
+      </w:r>
+      <w:proofErr w:type="spellEnd"/>
+      <w:r>
+        <w:t>] = 0;</w:t>
+      </w:r>
+    </w:p>
+    <w:p>
+      <w:r>
+        <w:t xml:space="preserve">        }</w:t>
+      </w:r>
+    </w:p>
+    <w:p>
+      <w:r>
+        <w:t xml:space="preserve">    }</w:t>
+      </w:r>
+    </w:p>
+    <w:p>
+      <w:r>
+        <w:t>}</w:t>
+      </w:r>
+    </w:p>
+    <w:p>
+      <w:pPr>
+        <w:pStyle w:val="ListParagraph"/>
+        <w:numPr>
+          <w:ilvl w:val="0"/>
+          <w:numId w:val="4"/>
+        </w:numPr>
+        <w:spacing w:after="0" w:line="240" w:lineRule="auto"/>
+        <w:rPr>
+          <w:rFonts w:ascii="Times New Roman" w:eastAsia="Times New Roman" w:hAnsi="Times New Roman" w:cs="Times New Roman"/>
           <w:b/>
           <w:bCs/>
-          <w:color w:val="000000"/>
-        </w:rPr>
-      </w:pPr>
+          <w:kern w:val="0"/>
+          <w:sz w:val="24"/>
+          <w:szCs w:val="24"/>
+          <w:lang w:val="en-IN" w:eastAsia="en-IN"/>
+          <w14:ligatures w14:val="none"/>
+        </w:rPr>
+      </w:pPr>
+      <w:r>
+        <w:rPr>
+          <w:rFonts w:ascii="Arial" w:eastAsia="Times New Roman" w:hAnsi="Arial" w:cs="Arial"/>
+          <w:b/>
+          <w:bCs/>
+          <w:color w:val="000000"/>
+          <w:kern w:val="0"/>
+          <w:lang w:val="en-IN" w:eastAsia="en-IN"/>
+          <w14:ligatures w14:val="none"/>
+        </w:rPr>
+        <w:t xml:space="preserve">Longest Palindromic Subsequence (Asked in </w:t>
+      </w:r>
+      <w:proofErr w:type="spellStart"/>
+      <w:r>
+        <w:rPr>
+          <w:rFonts w:ascii="Arial" w:eastAsia="Times New Roman" w:hAnsi="Arial" w:cs="Arial"/>
+          <w:b/>
+          <w:bCs/>
+          <w:color w:val="000000"/>
+          <w:kern w:val="0"/>
+          <w:lang w:val="en-IN" w:eastAsia="en-IN"/>
+          <w14:ligatures w14:val="none"/>
+        </w:rPr>
+        <w:t>Ninjacart</w:t>
+      </w:r>
+      <w:proofErr w:type="spellEnd"/>
+      <w:r>
+        <w:rPr>
+          <w:rFonts w:ascii="Arial" w:eastAsia="Times New Roman" w:hAnsi="Arial" w:cs="Arial"/>
+          <w:b/>
+          <w:bCs/>
+          <w:color w:val="000000"/>
+          <w:kern w:val="0"/>
+          <w:lang w:val="en-IN" w:eastAsia="en-IN"/>
+          <w14:ligatures w14:val="none"/>
+        </w:rPr>
+        <w:t>)</w:t>
+      </w:r>
+    </w:p>
+    <w:p>
+      <w:pPr>
+        <w:pStyle w:val="ListParagraph"/>
+        <w:spacing w:after="0" w:line="240" w:lineRule="auto"/>
+        <w:rPr>
+          <w:rFonts w:ascii="Times New Roman" w:eastAsia="Times New Roman" w:hAnsi="Times New Roman" w:cs="Times New Roman"/>
+          <w:kern w:val="0"/>
+          <w:sz w:val="24"/>
+          <w:szCs w:val="24"/>
+          <w:lang w:val="en-IN" w:eastAsia="en-IN"/>
+          <w14:ligatures w14:val="none"/>
+        </w:rPr>
+      </w:pPr>
+    </w:p>
+    <w:p>
+      <w:r>
+        <w:t>class Solution {</w:t>
+      </w:r>
+    </w:p>
+    <w:p>
+      <w:r>
+        <w:t xml:space="preserve">    public int </w:t>
+      </w:r>
+      <w:proofErr w:type="spellStart"/>
+      <w:proofErr w:type="gramStart"/>
+      <w:r>
+        <w:t>longestPalindromeSubseq</w:t>
+      </w:r>
+      <w:proofErr w:type="spellEnd"/>
+      <w:r>
+        <w:t>(</w:t>
+      </w:r>
+      <w:proofErr w:type="gramEnd"/>
+      <w:r>
+        <w:t>String s) {</w:t>
+      </w:r>
+    </w:p>
+    <w:p>
+      <w:r>
+        <w:t xml:space="preserve">        int n = </w:t>
+      </w:r>
+      <w:proofErr w:type="spellStart"/>
+      <w:proofErr w:type="gramStart"/>
+      <w:r>
+        <w:t>s.length</w:t>
+      </w:r>
+      <w:proofErr w:type="spellEnd"/>
+      <w:proofErr w:type="gramEnd"/>
+      <w:r>
+        <w:t>();</w:t>
+      </w:r>
+    </w:p>
+    <w:p>
+      <w:r>
+        <w:t xml:space="preserve">        </w:t>
+      </w:r>
+    </w:p>
+    <w:p>
+      <w:r>
+        <w:t xml:space="preserve">        // Create a 2D array to store the length of the longest palindromic subsequence</w:t>
+      </w:r>
+    </w:p>
+    <w:p>
+      <w:r>
+        <w:t xml:space="preserve">        </w:t>
+      </w:r>
+      <w:proofErr w:type="gramStart"/>
+      <w:r>
+        <w:t>int[</w:t>
+      </w:r>
+      <w:proofErr w:type="gramEnd"/>
+      <w:r>
+        <w:t xml:space="preserve">][] </w:t>
+      </w:r>
+      <w:proofErr w:type="spellStart"/>
+      <w:r>
+        <w:t>dp</w:t>
+      </w:r>
+      <w:proofErr w:type="spellEnd"/>
+      <w:r>
+        <w:t xml:space="preserve"> = new int[n][n];</w:t>
+      </w:r>
     </w:p>
     <w:p/>
+    <w:p>
+      <w:r>
+        <w:t xml:space="preserve">        // Every individual character is a palindrome of length 1</w:t>
+      </w:r>
+    </w:p>
+    <w:p>
+      <w:r>
+        <w:t xml:space="preserve">        for (int </w:t>
+      </w:r>
+      <w:proofErr w:type="spellStart"/>
+      <w:r>
+        <w:t>i</w:t>
+      </w:r>
+      <w:proofErr w:type="spellEnd"/>
+      <w:r>
+        <w:t xml:space="preserve"> = 0; </w:t>
+      </w:r>
+      <w:proofErr w:type="spellStart"/>
+      <w:r>
+        <w:t>i</w:t>
+      </w:r>
+      <w:proofErr w:type="spellEnd"/>
+      <w:r>
+        <w:t xml:space="preserve"> &lt; n; </w:t>
+      </w:r>
+      <w:proofErr w:type="spellStart"/>
+      <w:r>
+        <w:t>i</w:t>
+      </w:r>
+      <w:proofErr w:type="spellEnd"/>
+      <w:r>
+        <w:t>++) {</w:t>
+      </w:r>
+    </w:p>
+    <w:p>
+      <w:r>
+        <w:lastRenderedPageBreak/>
+        <w:t xml:space="preserve">            </w:t>
+      </w:r>
+      <w:proofErr w:type="spellStart"/>
+      <w:r>
+        <w:t>dp</w:t>
+      </w:r>
+      <w:proofErr w:type="spellEnd"/>
+      <w:r>
+        <w:t>[</w:t>
+      </w:r>
+      <w:proofErr w:type="spellStart"/>
+      <w:r>
+        <w:t>i</w:t>
+      </w:r>
+      <w:proofErr w:type="spellEnd"/>
+      <w:r>
+        <w:t>][</w:t>
+      </w:r>
+      <w:proofErr w:type="spellStart"/>
+      <w:r>
+        <w:t>i</w:t>
+      </w:r>
+      <w:proofErr w:type="spellEnd"/>
+      <w:r>
+        <w:t>] = 1;</w:t>
+      </w:r>
+    </w:p>
+    <w:p>
+      <w:r>
+        <w:t xml:space="preserve">        }</w:t>
+      </w:r>
+    </w:p>
+    <w:p/>
+    <w:p>
+      <w:r>
+        <w:t xml:space="preserve">        // Loop to fill the </w:t>
+      </w:r>
+      <w:proofErr w:type="spellStart"/>
+      <w:r>
+        <w:t>dp</w:t>
+      </w:r>
+      <w:proofErr w:type="spellEnd"/>
+      <w:r>
+        <w:t xml:space="preserve"> array</w:t>
+      </w:r>
+    </w:p>
+    <w:p>
+      <w:r>
+        <w:t xml:space="preserve">        for (int </w:t>
+      </w:r>
+      <w:proofErr w:type="spellStart"/>
+      <w:r>
+        <w:t>len</w:t>
+      </w:r>
+      <w:proofErr w:type="spellEnd"/>
+      <w:r>
+        <w:t xml:space="preserve"> = 2; </w:t>
+      </w:r>
+      <w:proofErr w:type="spellStart"/>
+      <w:r>
+        <w:t>len</w:t>
+      </w:r>
+      <w:proofErr w:type="spellEnd"/>
+      <w:r>
+        <w:t xml:space="preserve"> &lt;= n; </w:t>
+      </w:r>
+      <w:proofErr w:type="spellStart"/>
+      <w:r>
+        <w:t>len</w:t>
+      </w:r>
+      <w:proofErr w:type="spellEnd"/>
+      <w:r>
+        <w:t>++) {</w:t>
+      </w:r>
+    </w:p>
+    <w:p>
+      <w:r>
+        <w:t xml:space="preserve">            for (int </w:t>
+      </w:r>
+      <w:proofErr w:type="spellStart"/>
+      <w:r>
+        <w:t>i</w:t>
+      </w:r>
+      <w:proofErr w:type="spellEnd"/>
+      <w:r>
+        <w:t xml:space="preserve"> = 0; </w:t>
+      </w:r>
+      <w:proofErr w:type="spellStart"/>
+      <w:r>
+        <w:t>i</w:t>
+      </w:r>
+      <w:proofErr w:type="spellEnd"/>
+      <w:r>
+        <w:t xml:space="preserve"> &lt;= n - </w:t>
+      </w:r>
+      <w:proofErr w:type="spellStart"/>
+      <w:r>
+        <w:t>len</w:t>
+      </w:r>
+      <w:proofErr w:type="spellEnd"/>
+      <w:r>
+        <w:t xml:space="preserve">; </w:t>
+      </w:r>
+      <w:proofErr w:type="spellStart"/>
+      <w:r>
+        <w:t>i</w:t>
+      </w:r>
+      <w:proofErr w:type="spellEnd"/>
+      <w:r>
+        <w:t>++) {</w:t>
+      </w:r>
+    </w:p>
+    <w:p>
+      <w:r>
+        <w:t xml:space="preserve">                int j = </w:t>
+      </w:r>
+      <w:proofErr w:type="spellStart"/>
+      <w:r>
+        <w:t>i</w:t>
+      </w:r>
+      <w:proofErr w:type="spellEnd"/>
+      <w:r>
+        <w:t xml:space="preserve"> + </w:t>
+      </w:r>
+      <w:proofErr w:type="spellStart"/>
+      <w:r>
+        <w:t>len</w:t>
+      </w:r>
+      <w:proofErr w:type="spellEnd"/>
+      <w:r>
+        <w:t xml:space="preserve"> - 1;</w:t>
+      </w:r>
+    </w:p>
+    <w:p/>
+    <w:p>
+      <w:r>
+        <w:t xml:space="preserve">                if (</w:t>
+      </w:r>
+      <w:proofErr w:type="spellStart"/>
+      <w:proofErr w:type="gramStart"/>
+      <w:r>
+        <w:t>s.charAt</w:t>
+      </w:r>
+      <w:proofErr w:type="spellEnd"/>
+      <w:proofErr w:type="gramEnd"/>
+      <w:r>
+        <w:t>(</w:t>
+      </w:r>
+      <w:proofErr w:type="spellStart"/>
+      <w:r>
+        <w:t>i</w:t>
+      </w:r>
+      <w:proofErr w:type="spellEnd"/>
+      <w:r>
+        <w:t xml:space="preserve">) == </w:t>
+      </w:r>
+      <w:proofErr w:type="spellStart"/>
+      <w:r>
+        <w:t>s.charAt</w:t>
+      </w:r>
+      <w:proofErr w:type="spellEnd"/>
+      <w:r>
+        <w:t>(j)) {</w:t>
+      </w:r>
+    </w:p>
+    <w:p>
+      <w:r>
+        <w:t xml:space="preserve">                    </w:t>
+      </w:r>
+      <w:proofErr w:type="spellStart"/>
+      <w:r>
+        <w:t>dp</w:t>
+      </w:r>
+      <w:proofErr w:type="spellEnd"/>
+      <w:r>
+        <w:t>[</w:t>
+      </w:r>
+      <w:proofErr w:type="spellStart"/>
+      <w:r>
+        <w:t>i</w:t>
+      </w:r>
+      <w:proofErr w:type="spellEnd"/>
+      <w:r>
+        <w:t xml:space="preserve">][j] = 2 + </w:t>
+      </w:r>
+      <w:proofErr w:type="spellStart"/>
+      <w:proofErr w:type="gramStart"/>
+      <w:r>
+        <w:t>dp</w:t>
+      </w:r>
+      <w:proofErr w:type="spellEnd"/>
+      <w:r>
+        <w:t>[</w:t>
+      </w:r>
+      <w:proofErr w:type="spellStart"/>
+      <w:proofErr w:type="gramEnd"/>
+      <w:r>
+        <w:t>i</w:t>
+      </w:r>
+      <w:proofErr w:type="spellEnd"/>
+      <w:r>
+        <w:t xml:space="preserve"> + 1][j - 1];</w:t>
+      </w:r>
+    </w:p>
+    <w:p>
+      <w:r>
+        <w:t xml:space="preserve">                } else {</w:t>
+      </w:r>
+    </w:p>
+    <w:p>
+      <w:r>
+        <w:t xml:space="preserve">                    </w:t>
+      </w:r>
+      <w:proofErr w:type="spellStart"/>
+      <w:r>
+        <w:t>dp</w:t>
+      </w:r>
+      <w:proofErr w:type="spellEnd"/>
+      <w:r>
+        <w:t>[</w:t>
+      </w:r>
+      <w:proofErr w:type="spellStart"/>
+      <w:r>
+        <w:t>i</w:t>
+      </w:r>
+      <w:proofErr w:type="spellEnd"/>
+      <w:r>
+        <w:t xml:space="preserve">][j] = </w:t>
+      </w:r>
+      <w:proofErr w:type="spellStart"/>
+      <w:proofErr w:type="gramStart"/>
+      <w:r>
+        <w:t>Math.max</w:t>
+      </w:r>
+      <w:proofErr w:type="spellEnd"/>
+      <w:r>
+        <w:t>(</w:t>
+      </w:r>
+      <w:proofErr w:type="spellStart"/>
+      <w:proofErr w:type="gramEnd"/>
+      <w:r>
+        <w:t>dp</w:t>
+      </w:r>
+      <w:proofErr w:type="spellEnd"/>
+      <w:r>
+        <w:t>[</w:t>
+      </w:r>
+      <w:proofErr w:type="spellStart"/>
+      <w:r>
+        <w:t>i</w:t>
+      </w:r>
+      <w:proofErr w:type="spellEnd"/>
+      <w:r>
+        <w:t xml:space="preserve"> + 1][j], </w:t>
+      </w:r>
+      <w:proofErr w:type="spellStart"/>
+      <w:r>
+        <w:t>dp</w:t>
+      </w:r>
+      <w:proofErr w:type="spellEnd"/>
+      <w:r>
+        <w:t>[</w:t>
+      </w:r>
+      <w:proofErr w:type="spellStart"/>
+      <w:r>
+        <w:t>i</w:t>
+      </w:r>
+      <w:proofErr w:type="spellEnd"/>
+      <w:r>
+        <w:t>][j - 1]);</w:t>
+      </w:r>
+    </w:p>
+    <w:p>
+      <w:r>
+        <w:t xml:space="preserve">                }</w:t>
+      </w:r>
+    </w:p>
+    <w:p>
+      <w:r>
+        <w:t xml:space="preserve">            }</w:t>
+      </w:r>
+    </w:p>
+    <w:p>
+      <w:r>
+        <w:t xml:space="preserve">        }</w:t>
+      </w:r>
+    </w:p>
+    <w:p/>
+    <w:p>
+      <w:r>
+        <w:t xml:space="preserve">        // The length of the longest palindromic subsequence in the entire string</w:t>
+      </w:r>
+    </w:p>
+    <w:p>
+      <w:r>
+        <w:t xml:space="preserve">        return </w:t>
+      </w:r>
+      <w:proofErr w:type="spellStart"/>
+      <w:proofErr w:type="gramStart"/>
+      <w:r>
+        <w:t>dp</w:t>
+      </w:r>
+      <w:proofErr w:type="spellEnd"/>
+      <w:r>
+        <w:t>[</w:t>
+      </w:r>
+      <w:proofErr w:type="gramEnd"/>
+      <w:r>
+        <w:t>0][n - 1];</w:t>
+      </w:r>
+    </w:p>
+    <w:p>
+      <w:r>
+        <w:t xml:space="preserve">    }</w:t>
+      </w:r>
+    </w:p>
+    <w:p>
+      <w:r>
+        <w:t>}</w:t>
+      </w:r>
+    </w:p>
+    <w:p>
+      <w:pPr>
+        <w:pStyle w:val="ListParagraph"/>
+        <w:numPr>
+          <w:ilvl w:val="0"/>
+          <w:numId w:val="4"/>
+        </w:numPr>
+        <w:rPr>
+          <w:b/>
+          <w:bCs/>
+        </w:rPr>
+      </w:pPr>
+      <w:r>
+        <w:rPr>
+          <w:b/>
+          <w:bCs/>
+        </w:rPr>
+        <w:t>Two Sum</w:t>
+      </w:r>
+    </w:p>
+    <w:p>
+      <w:r>
+        <w:t>class Solution {</w:t>
+      </w:r>
+    </w:p>
+    <w:p>
+      <w:r>
+        <w:t xml:space="preserve">    public int </w:t>
+      </w:r>
+      <w:proofErr w:type="spellStart"/>
+      <w:proofErr w:type="gramStart"/>
+      <w:r>
+        <w:t>maxProfit</w:t>
+      </w:r>
+      <w:proofErr w:type="spellEnd"/>
+      <w:r>
+        <w:t>(</w:t>
+      </w:r>
+      <w:proofErr w:type="gramEnd"/>
+      <w:r>
+        <w:t>int k, int[] prices) {</w:t>
+      </w:r>
+    </w:p>
+    <w:p>
+      <w:r>
+        <w:t xml:space="preserve">        int n = </w:t>
+      </w:r>
+      <w:proofErr w:type="spellStart"/>
+      <w:proofErr w:type="gramStart"/>
+      <w:r>
+        <w:t>prices.length</w:t>
+      </w:r>
+      <w:proofErr w:type="spellEnd"/>
+      <w:proofErr w:type="gramEnd"/>
+      <w:r>
+        <w:t>;</w:t>
+      </w:r>
+    </w:p>
+    <w:p/>
+    <w:p>
+      <w:r>
+        <w:lastRenderedPageBreak/>
+        <w:t xml:space="preserve">        // If k is large enough, it becomes a general stock transaction problem</w:t>
+      </w:r>
+    </w:p>
+    <w:p>
+      <w:r>
+        <w:t xml:space="preserve">        if (k &gt;= n / 2) {</w:t>
+      </w:r>
+    </w:p>
+    <w:p>
+      <w:r>
+        <w:t xml:space="preserve">            int </w:t>
+      </w:r>
+      <w:proofErr w:type="spellStart"/>
+      <w:r>
+        <w:t>maxProfit</w:t>
+      </w:r>
+      <w:proofErr w:type="spellEnd"/>
+      <w:r>
+        <w:t xml:space="preserve"> = 0;</w:t>
+      </w:r>
+    </w:p>
+    <w:p>
+      <w:r>
+        <w:t xml:space="preserve">            for (int </w:t>
+      </w:r>
+      <w:proofErr w:type="spellStart"/>
+      <w:r>
+        <w:t>i</w:t>
+      </w:r>
+      <w:proofErr w:type="spellEnd"/>
+      <w:r>
+        <w:t xml:space="preserve"> = 1; </w:t>
+      </w:r>
+      <w:proofErr w:type="spellStart"/>
+      <w:r>
+        <w:t>i</w:t>
+      </w:r>
+      <w:proofErr w:type="spellEnd"/>
+      <w:r>
+        <w:t xml:space="preserve"> &lt; n; </w:t>
+      </w:r>
+      <w:proofErr w:type="spellStart"/>
+      <w:r>
+        <w:t>i</w:t>
+      </w:r>
+      <w:proofErr w:type="spellEnd"/>
+      <w:r>
+        <w:t>++) {</w:t>
+      </w:r>
+    </w:p>
+    <w:p>
+      <w:r>
+        <w:t xml:space="preserve">                if (prices[</w:t>
+      </w:r>
+      <w:proofErr w:type="spellStart"/>
+      <w:r>
+        <w:t>i</w:t>
+      </w:r>
+      <w:proofErr w:type="spellEnd"/>
+      <w:r>
+        <w:t xml:space="preserve">] &gt; </w:t>
+      </w:r>
+      <w:proofErr w:type="gramStart"/>
+      <w:r>
+        <w:t>prices[</w:t>
+      </w:r>
+      <w:proofErr w:type="spellStart"/>
+      <w:proofErr w:type="gramEnd"/>
+      <w:r>
+        <w:t>i</w:t>
+      </w:r>
+      <w:proofErr w:type="spellEnd"/>
+      <w:r>
+        <w:t xml:space="preserve"> - 1]) {</w:t>
+      </w:r>
+    </w:p>
+    <w:p>
+      <w:r>
+        <w:t xml:space="preserve">                    </w:t>
+      </w:r>
+      <w:proofErr w:type="spellStart"/>
+      <w:r>
+        <w:t>maxProfit</w:t>
+      </w:r>
+      <w:proofErr w:type="spellEnd"/>
+      <w:r>
+        <w:t xml:space="preserve"> += prices[</w:t>
+      </w:r>
+      <w:proofErr w:type="spellStart"/>
+      <w:r>
+        <w:t>i</w:t>
+      </w:r>
+      <w:proofErr w:type="spellEnd"/>
+      <w:r>
+        <w:t xml:space="preserve">] - </w:t>
+      </w:r>
+      <w:proofErr w:type="gramStart"/>
+      <w:r>
+        <w:t>prices[</w:t>
+      </w:r>
+      <w:proofErr w:type="spellStart"/>
+      <w:proofErr w:type="gramEnd"/>
+      <w:r>
+        <w:t>i</w:t>
+      </w:r>
+      <w:proofErr w:type="spellEnd"/>
+      <w:r>
+        <w:t xml:space="preserve"> - 1];</w:t>
+      </w:r>
+    </w:p>
+    <w:p>
+      <w:r>
+        <w:t xml:space="preserve">                }</w:t>
+      </w:r>
+    </w:p>
+    <w:p>
+      <w:r>
+        <w:t xml:space="preserve">            }</w:t>
+      </w:r>
+    </w:p>
+    <w:p>
+      <w:r>
+        <w:t xml:space="preserve">            return </w:t>
+      </w:r>
+      <w:proofErr w:type="spellStart"/>
+      <w:r>
+        <w:t>maxProfit</w:t>
+      </w:r>
+      <w:proofErr w:type="spellEnd"/>
+      <w:r>
+        <w:t>;</w:t>
+      </w:r>
+    </w:p>
+    <w:p>
+      <w:r>
+        <w:t xml:space="preserve">        }</w:t>
+      </w:r>
+    </w:p>
+    <w:p/>
+    <w:p>
+      <w:r>
+        <w:t xml:space="preserve">        // Use dynamic programming to solve the problem</w:t>
+      </w:r>
+    </w:p>
+    <w:p>
+      <w:r>
+        <w:t xml:space="preserve">        </w:t>
+      </w:r>
+      <w:proofErr w:type="gramStart"/>
+      <w:r>
+        <w:t>int[</w:t>
+      </w:r>
+      <w:proofErr w:type="gramEnd"/>
+      <w:r>
+        <w:t>][] buy = new int[n][k + 1];</w:t>
+      </w:r>
+    </w:p>
+    <w:p>
+      <w:r>
+        <w:t xml:space="preserve">        </w:t>
+      </w:r>
+      <w:proofErr w:type="gramStart"/>
+      <w:r>
+        <w:t>int[</w:t>
+      </w:r>
+      <w:proofErr w:type="gramEnd"/>
+      <w:r>
+        <w:t>][] sell = new int[n][k + 1];</w:t>
+      </w:r>
+    </w:p>
+    <w:p/>
+    <w:p>
+      <w:r>
+        <w:t xml:space="preserve">        for (int j = 1; j &lt;= k; </w:t>
+      </w:r>
+      <w:proofErr w:type="spellStart"/>
+      <w:r>
+        <w:t>j++</w:t>
+      </w:r>
+      <w:proofErr w:type="spellEnd"/>
+      <w:r>
+        <w:t>) {</w:t>
+      </w:r>
+    </w:p>
+    <w:p>
+      <w:r>
+        <w:t xml:space="preserve">            buy[0][j] = -</w:t>
+      </w:r>
+      <w:proofErr w:type="gramStart"/>
+      <w:r>
+        <w:t>prices[</w:t>
+      </w:r>
+      <w:proofErr w:type="gramEnd"/>
+      <w:r>
+        <w:t>0];</w:t>
+      </w:r>
+    </w:p>
+    <w:p>
+      <w:r>
+        <w:t xml:space="preserve">            sell[0][j] = 0;</w:t>
+      </w:r>
+    </w:p>
+    <w:p>
+      <w:r>
+        <w:t xml:space="preserve">        }</w:t>
+      </w:r>
+    </w:p>
+    <w:p/>
+    <w:p>
+      <w:r>
+        <w:t xml:space="preserve">        for (int </w:t>
+      </w:r>
+      <w:proofErr w:type="spellStart"/>
+      <w:r>
+        <w:t>i</w:t>
+      </w:r>
+      <w:proofErr w:type="spellEnd"/>
+      <w:r>
+        <w:t xml:space="preserve"> = 1; </w:t>
+      </w:r>
+      <w:proofErr w:type="spellStart"/>
+      <w:r>
+        <w:t>i</w:t>
+      </w:r>
+      <w:proofErr w:type="spellEnd"/>
+      <w:r>
+        <w:t xml:space="preserve"> &lt; n; </w:t>
+      </w:r>
+      <w:proofErr w:type="spellStart"/>
+      <w:r>
+        <w:t>i</w:t>
+      </w:r>
+      <w:proofErr w:type="spellEnd"/>
+      <w:r>
+        <w:t>++) {</w:t>
+      </w:r>
+    </w:p>
+    <w:p>
+      <w:r>
+        <w:t xml:space="preserve">            buy[</w:t>
+      </w:r>
+      <w:proofErr w:type="spellStart"/>
+      <w:r>
+        <w:t>i</w:t>
+      </w:r>
+      <w:proofErr w:type="spellEnd"/>
+      <w:r>
+        <w:t xml:space="preserve">][0] = </w:t>
+      </w:r>
+      <w:proofErr w:type="spellStart"/>
+      <w:proofErr w:type="gramStart"/>
+      <w:r>
+        <w:t>Math.max</w:t>
+      </w:r>
+      <w:proofErr w:type="spellEnd"/>
+      <w:r>
+        <w:t>(</w:t>
+      </w:r>
+      <w:proofErr w:type="gramEnd"/>
+      <w:r>
+        <w:t>buy[</w:t>
+      </w:r>
+      <w:proofErr w:type="spellStart"/>
+      <w:r>
+        <w:t>i</w:t>
+      </w:r>
+      <w:proofErr w:type="spellEnd"/>
+      <w:r>
+        <w:t xml:space="preserve"> - 1][0], sell[</w:t>
+      </w:r>
+      <w:proofErr w:type="spellStart"/>
+      <w:r>
+        <w:t>i</w:t>
+      </w:r>
+      <w:proofErr w:type="spellEnd"/>
+      <w:r>
+        <w:t xml:space="preserve"> - 1][0] - prices[</w:t>
+      </w:r>
+      <w:proofErr w:type="spellStart"/>
+      <w:r>
+        <w:t>i</w:t>
+      </w:r>
+      <w:proofErr w:type="spellEnd"/>
+      <w:r>
+        <w:t>]);</w:t>
+      </w:r>
+    </w:p>
+    <w:p>
+      <w:r>
+        <w:t xml:space="preserve">            for (int j = 1; j &lt;= k; </w:t>
+      </w:r>
+      <w:proofErr w:type="spellStart"/>
+      <w:r>
+        <w:t>j++</w:t>
+      </w:r>
+      <w:proofErr w:type="spellEnd"/>
+      <w:r>
+        <w:t>) {</w:t>
+      </w:r>
+    </w:p>
+    <w:p>
+      <w:r>
+        <w:t xml:space="preserve">                buy[</w:t>
+      </w:r>
+      <w:proofErr w:type="spellStart"/>
+      <w:r>
+        <w:t>i</w:t>
+      </w:r>
+      <w:proofErr w:type="spellEnd"/>
+      <w:r>
+        <w:t xml:space="preserve">][j] = </w:t>
+      </w:r>
+      <w:proofErr w:type="spellStart"/>
+      <w:proofErr w:type="gramStart"/>
+      <w:r>
+        <w:t>Math.max</w:t>
+      </w:r>
+      <w:proofErr w:type="spellEnd"/>
+      <w:r>
+        <w:t>(</w:t>
+      </w:r>
+      <w:proofErr w:type="gramEnd"/>
+      <w:r>
+        <w:t>buy[</w:t>
+      </w:r>
+      <w:proofErr w:type="spellStart"/>
+      <w:r>
+        <w:t>i</w:t>
+      </w:r>
+      <w:proofErr w:type="spellEnd"/>
+      <w:r>
+        <w:t xml:space="preserve"> - 1][j], sell[</w:t>
+      </w:r>
+      <w:proofErr w:type="spellStart"/>
+      <w:r>
+        <w:t>i</w:t>
+      </w:r>
+      <w:proofErr w:type="spellEnd"/>
+      <w:r>
+        <w:t xml:space="preserve"> - 1][j] - prices[</w:t>
+      </w:r>
+      <w:proofErr w:type="spellStart"/>
+      <w:r>
+        <w:t>i</w:t>
+      </w:r>
+      <w:proofErr w:type="spellEnd"/>
+      <w:r>
+        <w:t>]);</w:t>
+      </w:r>
+    </w:p>
+    <w:p>
+      <w:r>
+        <w:t xml:space="preserve">                sell[</w:t>
+      </w:r>
+      <w:proofErr w:type="spellStart"/>
+      <w:r>
+        <w:t>i</w:t>
+      </w:r>
+      <w:proofErr w:type="spellEnd"/>
+      <w:r>
+        <w:t xml:space="preserve">][j] = </w:t>
+      </w:r>
+      <w:proofErr w:type="spellStart"/>
+      <w:proofErr w:type="gramStart"/>
+      <w:r>
+        <w:t>Math.max</w:t>
+      </w:r>
+      <w:proofErr w:type="spellEnd"/>
+      <w:r>
+        <w:t>(</w:t>
+      </w:r>
+      <w:proofErr w:type="gramEnd"/>
+      <w:r>
+        <w:t>sell[</w:t>
+      </w:r>
+      <w:proofErr w:type="spellStart"/>
+      <w:r>
+        <w:t>i</w:t>
+      </w:r>
+      <w:proofErr w:type="spellEnd"/>
+      <w:r>
+        <w:t xml:space="preserve"> - 1][j], buy[</w:t>
+      </w:r>
+      <w:proofErr w:type="spellStart"/>
+      <w:r>
+        <w:t>i</w:t>
+      </w:r>
+      <w:proofErr w:type="spellEnd"/>
+      <w:r>
+        <w:t xml:space="preserve"> - 1][j - 1] + prices[</w:t>
+      </w:r>
+      <w:proofErr w:type="spellStart"/>
+      <w:r>
+        <w:t>i</w:t>
+      </w:r>
+      <w:proofErr w:type="spellEnd"/>
+      <w:r>
+        <w:t>]);</w:t>
+      </w:r>
+    </w:p>
+    <w:p>
+      <w:r>
+        <w:lastRenderedPageBreak/>
+        <w:t xml:space="preserve">            }</w:t>
+      </w:r>
+    </w:p>
+    <w:p>
+      <w:r>
+        <w:t xml:space="preserve">        }</w:t>
+      </w:r>
+    </w:p>
+    <w:p/>
+    <w:p>
+      <w:r>
+        <w:t xml:space="preserve">        return </w:t>
+      </w:r>
+      <w:proofErr w:type="gramStart"/>
+      <w:r>
+        <w:t>sell[</w:t>
+      </w:r>
+      <w:proofErr w:type="gramEnd"/>
+      <w:r>
+        <w:t>n - 1][k];</w:t>
+      </w:r>
+    </w:p>
+    <w:p>
+      <w:r>
+        <w:t xml:space="preserve">    }</w:t>
+      </w:r>
+    </w:p>
+    <w:p>
+      <w:r>
+        <w:t>}</w:t>
+      </w:r>
+    </w:p>
+    <w:p/>
+    <w:p>
+      <w:pPr>
+        <w:rPr>
+          <w:rFonts w:ascii="Arial" w:hAnsi="Arial" w:cs="Arial"/>
+          <w:b/>
+          <w:bCs/>
+          <w:color w:val="000000"/>
+        </w:rPr>
+      </w:pPr>
+      <w:r>
+        <w:rPr>
+          <w:rFonts w:ascii="Arial" w:hAnsi="Arial" w:cs="Arial"/>
+          <w:b/>
+          <w:bCs/>
+          <w:color w:val="000000"/>
+        </w:rPr>
+        <w:t>Home Work Day 2:</w:t>
+      </w:r>
+    </w:p>
+    <w:p>
+      <w:pPr>
+        <w:rPr>
+          <w:rFonts w:ascii="Arial" w:hAnsi="Arial" w:cs="Arial"/>
+          <w:b/>
+          <w:bCs/>
+          <w:color w:val="000000"/>
+        </w:rPr>
+      </w:pPr>
+    </w:p>
+    <w:p>
+      <w:pPr>
+        <w:pStyle w:val="ListParagraph"/>
+        <w:numPr>
+          <w:ilvl w:val="0"/>
+          <w:numId w:val="1"/>
+        </w:numPr>
+        <w:rPr>
+          <w:b/>
+          <w:bCs/>
+        </w:rPr>
+      </w:pPr>
+      <w:r>
+        <w:rPr>
+          <w:b/>
+          <w:bCs/>
+        </w:rPr>
+        <w:t>Big Countries</w:t>
+      </w:r>
+    </w:p>
+    <w:p>
+      <w:r>
+        <w:t>SELECT name, population, area</w:t>
+      </w:r>
+    </w:p>
+    <w:p>
+      <w:r>
+        <w:t>FROM World</w:t>
+      </w:r>
+    </w:p>
+    <w:p>
+      <w:r>
+        <w:t>WHERE area &gt;= 3000000 OR population &gt;= 25000000;</w:t>
+      </w:r>
+    </w:p>
+    <w:p>
+      <w:pPr>
+        <w:pStyle w:val="ListParagraph"/>
+        <w:numPr>
+          <w:ilvl w:val="0"/>
+          <w:numId w:val="1"/>
+        </w:numPr>
+        <w:rPr>
+          <w:b/>
+          <w:bCs/>
+        </w:rPr>
+      </w:pPr>
+      <w:r>
+        <w:rPr>
+          <w:b/>
+          <w:bCs/>
+        </w:rPr>
+        <w:t>Swap Salary</w:t>
+      </w:r>
+    </w:p>
+    <w:p>
+      <w:r>
+        <w:t>UPDATE Salary</w:t>
+      </w:r>
+    </w:p>
+    <w:p>
+      <w:r>
+        <w:t xml:space="preserve">SET sex = CASE </w:t>
+      </w:r>
+    </w:p>
+    <w:p>
+      <w:r>
+        <w:t xml:space="preserve">              WHEN sex = 'm' THEN 'f'</w:t>
+      </w:r>
+    </w:p>
+    <w:p>
+      <w:r>
+        <w:t xml:space="preserve">              WHEN sex = 'f' THEN 'm'</w:t>
+      </w:r>
+    </w:p>
+    <w:p>
+      <w:r>
+        <w:t xml:space="preserve">           END;</w:t>
+      </w:r>
+    </w:p>
+    <w:p>
+      <w:pPr>
+        <w:pStyle w:val="ListParagraph"/>
+        <w:numPr>
+          <w:ilvl w:val="0"/>
+          <w:numId w:val="1"/>
+        </w:numPr>
+        <w:rPr>
+          <w:b/>
+          <w:bCs/>
+        </w:rPr>
+      </w:pPr>
+      <w:r>
+        <w:rPr>
+          <w:b/>
+          <w:bCs/>
+        </w:rPr>
+        <w:t>Not Boring Movies</w:t>
+      </w:r>
+    </w:p>
+    <w:p>
+      <w:r>
+        <w:t>SELECT id, movie, description, rating</w:t>
+      </w:r>
+    </w:p>
+    <w:p>
+      <w:r>
+        <w:t>FROM Cinema</w:t>
+      </w:r>
+    </w:p>
+    <w:p>
+      <w:r>
+        <w:t xml:space="preserve">WHERE id % 2 = 1 AND </w:t>
+      </w:r>
+      <w:proofErr w:type="gramStart"/>
+      <w:r>
+        <w:t>description !</w:t>
+      </w:r>
+      <w:proofErr w:type="gramEnd"/>
+      <w:r>
+        <w:t>= 'boring'</w:t>
+      </w:r>
+    </w:p>
+    <w:p>
+      <w:r>
+        <w:t>ORDER BY rating DESC;</w:t>
+      </w:r>
+    </w:p>
+    <w:p>
+      <w:pPr>
+        <w:pStyle w:val="ListParagraph"/>
+        <w:numPr>
+          <w:ilvl w:val="0"/>
+          <w:numId w:val="1"/>
+        </w:numPr>
+        <w:rPr>
+          <w:b/>
+          <w:bCs/>
+        </w:rPr>
+      </w:pPr>
+      <w:r>
+        <w:rPr>
+          <w:b/>
+          <w:bCs/>
+        </w:rPr>
+        <w:t>Duplicate Emails</w:t>
+      </w:r>
+    </w:p>
+    <w:p>
+      <w:r>
+        <w:t>SELECT email</w:t>
+      </w:r>
+    </w:p>
+    <w:p>
+      <w:r>
+        <w:lastRenderedPageBreak/>
+        <w:t>FROM Person</w:t>
+      </w:r>
+    </w:p>
+    <w:p>
+      <w:r>
+        <w:t>GROUP BY email</w:t>
+      </w:r>
+    </w:p>
+    <w:p>
+      <w:r>
+        <w:t xml:space="preserve">HAVING </w:t>
+      </w:r>
+      <w:proofErr w:type="gramStart"/>
+      <w:r>
+        <w:t>COUNT(</w:t>
+      </w:r>
+      <w:proofErr w:type="gramEnd"/>
+      <w:r>
+        <w:t>email) &gt; 1;</w:t>
+      </w:r>
+    </w:p>
+    <w:p>
+      <w:pPr>
+        <w:pStyle w:val="ListParagraph"/>
+        <w:numPr>
+          <w:ilvl w:val="0"/>
+          <w:numId w:val="1"/>
+        </w:numPr>
+        <w:rPr>
+          <w:b/>
+          <w:bCs/>
+        </w:rPr>
+      </w:pPr>
+      <w:r>
+        <w:rPr>
+          <w:b/>
+          <w:bCs/>
+        </w:rPr>
+        <w:t>Combine Two Tables</w:t>
+      </w:r>
+    </w:p>
+    <w:p>
+      <w:r>
+        <w:t xml:space="preserve">SELECT </w:t>
+      </w:r>
+    </w:p>
+    <w:p>
+      <w:r>
+        <w:t xml:space="preserve">    </w:t>
+      </w:r>
+      <w:proofErr w:type="spellStart"/>
+      <w:proofErr w:type="gramStart"/>
+      <w:r>
+        <w:t>p.firstName</w:t>
+      </w:r>
+      <w:proofErr w:type="spellEnd"/>
+      <w:proofErr w:type="gramEnd"/>
+      <w:r>
+        <w:t>,</w:t>
+      </w:r>
+    </w:p>
+    <w:p>
+      <w:r>
+        <w:t xml:space="preserve">    </w:t>
+      </w:r>
+      <w:proofErr w:type="spellStart"/>
+      <w:proofErr w:type="gramStart"/>
+      <w:r>
+        <w:t>p.lastName</w:t>
+      </w:r>
+      <w:proofErr w:type="spellEnd"/>
+      <w:proofErr w:type="gramEnd"/>
+      <w:r>
+        <w:t>,</w:t>
+      </w:r>
+    </w:p>
+    <w:p>
+      <w:r>
+        <w:t xml:space="preserve">    </w:t>
+      </w:r>
+      <w:proofErr w:type="spellStart"/>
+      <w:proofErr w:type="gramStart"/>
+      <w:r>
+        <w:t>a.city</w:t>
+      </w:r>
+      <w:proofErr w:type="spellEnd"/>
+      <w:proofErr w:type="gramEnd"/>
+      <w:r>
+        <w:t>,</w:t>
+      </w:r>
+    </w:p>
+    <w:p>
+      <w:r>
+        <w:t xml:space="preserve">    </w:t>
+      </w:r>
+      <w:proofErr w:type="spellStart"/>
+      <w:proofErr w:type="gramStart"/>
+      <w:r>
+        <w:t>a.state</w:t>
+      </w:r>
+      <w:proofErr w:type="spellEnd"/>
+      <w:proofErr w:type="gramEnd"/>
+    </w:p>
+    <w:p>
+      <w:r>
+        <w:t>FROM Person p</w:t>
+      </w:r>
+    </w:p>
+    <w:p>
+      <w:r>
+        <w:t xml:space="preserve">LEFT JOIN Address a ON </w:t>
+      </w:r>
+      <w:proofErr w:type="spellStart"/>
+      <w:proofErr w:type="gramStart"/>
+      <w:r>
+        <w:t>p.personId</w:t>
+      </w:r>
+      <w:proofErr w:type="spellEnd"/>
+      <w:proofErr w:type="gramEnd"/>
+      <w:r>
+        <w:t xml:space="preserve"> = </w:t>
+      </w:r>
+      <w:proofErr w:type="spellStart"/>
+      <w:r>
+        <w:t>a.personId</w:t>
+      </w:r>
+      <w:proofErr w:type="spellEnd"/>
+      <w:r>
+        <w:t>;</w:t>
+      </w:r>
+    </w:p>
+    <w:p>
+      <w:pPr>
+        <w:pStyle w:val="ListParagraph"/>
+        <w:numPr>
+          <w:ilvl w:val="0"/>
+          <w:numId w:val="1"/>
+        </w:numPr>
+        <w:rPr>
+          <w:b/>
+          <w:bCs/>
+        </w:rPr>
+      </w:pPr>
+      <w:r>
+        <w:rPr>
+          <w:b/>
+          <w:bCs/>
+        </w:rPr>
+        <w:t xml:space="preserve">Emp earning more than their </w:t>
+      </w:r>
+      <w:proofErr w:type="gramStart"/>
+      <w:r>
+        <w:rPr>
+          <w:b/>
+          <w:bCs/>
+        </w:rPr>
+        <w:t>Managers</w:t>
+      </w:r>
+      <w:proofErr w:type="gramEnd"/>
+    </w:p>
+    <w:p>
+      <w:r>
+        <w:t>SELECT e.name AS Employee</w:t>
+      </w:r>
+    </w:p>
+    <w:p>
+      <w:r>
+        <w:t>FROM Employee e</w:t>
+      </w:r>
+    </w:p>
+    <w:p>
+      <w:r>
+        <w:t xml:space="preserve">JOIN Employee m ON </w:t>
+      </w:r>
+      <w:proofErr w:type="spellStart"/>
+      <w:proofErr w:type="gramStart"/>
+      <w:r>
+        <w:t>e.managerId</w:t>
+      </w:r>
+      <w:proofErr w:type="spellEnd"/>
+      <w:proofErr w:type="gramEnd"/>
+      <w:r>
+        <w:t xml:space="preserve"> = m.id</w:t>
+      </w:r>
+    </w:p>
+    <w:p>
+      <w:r>
+        <w:t xml:space="preserve">WHERE </w:t>
+      </w:r>
+      <w:proofErr w:type="spellStart"/>
+      <w:proofErr w:type="gramStart"/>
+      <w:r>
+        <w:t>e.salary</w:t>
+      </w:r>
+      <w:proofErr w:type="spellEnd"/>
+      <w:proofErr w:type="gramEnd"/>
+      <w:r>
+        <w:t xml:space="preserve"> &gt; </w:t>
+      </w:r>
+      <w:proofErr w:type="spellStart"/>
+      <w:r>
+        <w:t>m.salary</w:t>
+      </w:r>
+      <w:proofErr w:type="spellEnd"/>
+      <w:r>
+        <w:t>;</w:t>
+      </w:r>
+    </w:p>
+    <w:p>
+      <w:pPr>
+        <w:pStyle w:val="ListParagraph"/>
+        <w:numPr>
+          <w:ilvl w:val="0"/>
+          <w:numId w:val="1"/>
+        </w:numPr>
+        <w:rPr>
+          <w:b/>
+          <w:bCs/>
+        </w:rPr>
+      </w:pPr>
+      <w:r>
+        <w:rPr>
+          <w:b/>
+          <w:bCs/>
+        </w:rPr>
+        <w:t>Customers who never order</w:t>
+      </w:r>
+    </w:p>
+    <w:p>
+      <w:r>
+        <w:t>SELECT c.name AS Customers</w:t>
+      </w:r>
+    </w:p>
+    <w:p>
+      <w:r>
+        <w:t>FROM Customers c</w:t>
+      </w:r>
+    </w:p>
+    <w:p>
+      <w:r>
+        <w:t xml:space="preserve">LEFT JOIN Orders o ON c.id = </w:t>
+      </w:r>
+      <w:proofErr w:type="spellStart"/>
+      <w:proofErr w:type="gramStart"/>
+      <w:r>
+        <w:t>o.customerId</w:t>
+      </w:r>
+      <w:proofErr w:type="spellEnd"/>
+      <w:proofErr w:type="gramEnd"/>
+    </w:p>
+    <w:p>
+      <w:r>
+        <w:t xml:space="preserve">WHERE o.id IS NULL OR </w:t>
+      </w:r>
+      <w:proofErr w:type="spellStart"/>
+      <w:proofErr w:type="gramStart"/>
+      <w:r>
+        <w:t>o.customerId</w:t>
+      </w:r>
+      <w:proofErr w:type="spellEnd"/>
+      <w:proofErr w:type="gramEnd"/>
+      <w:r>
+        <w:t xml:space="preserve"> IS NULL;</w:t>
+      </w:r>
+    </w:p>
+    <w:p>
+      <w:pPr>
+        <w:pStyle w:val="ListParagraph"/>
+        <w:numPr>
+          <w:ilvl w:val="0"/>
+          <w:numId w:val="1"/>
+        </w:numPr>
+        <w:rPr>
+          <w:b/>
+          <w:bCs/>
+        </w:rPr>
+      </w:pPr>
+      <w:r>
+        <w:rPr>
+          <w:b/>
+          <w:bCs/>
+        </w:rPr>
+        <w:t>Delete Duplicate Emails</w:t>
+      </w:r>
+    </w:p>
+    <w:p>
+      <w:r>
+        <w:t>DELETE p1</w:t>
+      </w:r>
+    </w:p>
+    <w:p>
+      <w:r>
+        <w:t>FROM Person p1, Person p2</w:t>
+      </w:r>
+    </w:p>
+    <w:p>
+      <w:r>
+        <w:t>WHERE p</w:t>
+      </w:r>
+      <w:proofErr w:type="gramStart"/>
+      <w:r>
+        <w:t>1.email</w:t>
+      </w:r>
+      <w:proofErr w:type="gramEnd"/>
+      <w:r>
+        <w:t xml:space="preserve"> = p2.email AND p1.id &gt; p2.id;</w:t>
+      </w:r>
+    </w:p>
+    <w:p>
+      <w:pPr>
+        <w:pStyle w:val="ListParagraph"/>
+        <w:numPr>
+          <w:ilvl w:val="0"/>
+          <w:numId w:val="1"/>
+        </w:numPr>
+        <w:rPr>
+          <w:b/>
+          <w:bCs/>
+        </w:rPr>
+      </w:pPr>
+      <w:r>
+        <w:rPr>
+          <w:b/>
+          <w:bCs/>
+        </w:rPr>
+        <w:lastRenderedPageBreak/>
+        <w:t>Rising Temperature</w:t>
+      </w:r>
+    </w:p>
+    <w:p>
+      <w:r>
+        <w:t>SELECT id</w:t>
+      </w:r>
+    </w:p>
+    <w:p>
+      <w:r>
+        <w:t>FROM (</w:t>
+      </w:r>
+    </w:p>
+    <w:p>
+      <w:r>
+        <w:t xml:space="preserve">    SELECT id, </w:t>
+      </w:r>
+    </w:p>
+    <w:p>
+      <w:r>
+        <w:t xml:space="preserve">           </w:t>
+      </w:r>
+      <w:proofErr w:type="gramStart"/>
+      <w:r>
+        <w:t>LAG(</w:t>
+      </w:r>
+      <w:proofErr w:type="gramEnd"/>
+      <w:r>
+        <w:t xml:space="preserve">temperature) OVER (ORDER BY </w:t>
+      </w:r>
+      <w:proofErr w:type="spellStart"/>
+      <w:r>
+        <w:t>recordDate</w:t>
+      </w:r>
+      <w:proofErr w:type="spellEnd"/>
+      <w:r>
+        <w:t xml:space="preserve">) AS </w:t>
+      </w:r>
+      <w:proofErr w:type="spellStart"/>
+      <w:r>
+        <w:t>prev_temperature</w:t>
+      </w:r>
+      <w:proofErr w:type="spellEnd"/>
+    </w:p>
+    <w:p>
+      <w:r>
+        <w:t xml:space="preserve">    FROM Weather</w:t>
+      </w:r>
+    </w:p>
+    <w:p>
+      <w:r>
+        <w:t xml:space="preserve">) AS </w:t>
+      </w:r>
+      <w:proofErr w:type="spellStart"/>
+      <w:r>
+        <w:t>temp_info</w:t>
+      </w:r>
+      <w:proofErr w:type="spellEnd"/>
+    </w:p>
+    <w:p>
+      <w:r>
+        <w:t xml:space="preserve">WHERE </w:t>
+      </w:r>
+      <w:proofErr w:type="spellStart"/>
+      <w:r>
+        <w:t>prev_temperature</w:t>
+      </w:r>
+      <w:proofErr w:type="spellEnd"/>
+      <w:r>
+        <w:t xml:space="preserve"> IS NOT NULL AND temperature &gt; </w:t>
+      </w:r>
+      <w:proofErr w:type="spellStart"/>
+      <w:r>
+        <w:t>prev_temperature</w:t>
+      </w:r>
+      <w:proofErr w:type="spellEnd"/>
+      <w:r>
+        <w:t>;</w:t>
+      </w:r>
+    </w:p>
+    <w:p>
+      <w:pPr>
+        <w:pStyle w:val="ListParagraph"/>
+        <w:numPr>
+          <w:ilvl w:val="0"/>
+          <w:numId w:val="1"/>
+        </w:numPr>
+        <w:rPr>
+          <w:b/>
+          <w:bCs/>
+        </w:rPr>
+      </w:pPr>
+      <w:r>
+        <w:rPr>
+          <w:b/>
+          <w:bCs/>
+        </w:rPr>
+        <w:t>Class More than 5 Students</w:t>
+      </w:r>
+    </w:p>
+    <w:p>
+      <w:r>
+        <w:t>SELECT class</w:t>
+      </w:r>
+    </w:p>
+    <w:p>
+      <w:r>
+        <w:t>FROM Courses</w:t>
+      </w:r>
+    </w:p>
+    <w:p>
+      <w:r>
+        <w:t>GROUP BY class</w:t>
+      </w:r>
+    </w:p>
+    <w:p>
+      <w:r>
+        <w:t xml:space="preserve">HAVING </w:t>
+      </w:r>
+      <w:proofErr w:type="gramStart"/>
+      <w:r>
+        <w:t>COUNT(</w:t>
+      </w:r>
+      <w:proofErr w:type="gramEnd"/>
+      <w:r>
+        <w:t>DISTINCT student) &gt;= 5;</w:t>
+      </w:r>
+    </w:p>
+    <w:p>
+      <w:pPr>
+        <w:pStyle w:val="ListParagraph"/>
+        <w:numPr>
+          <w:ilvl w:val="0"/>
+          <w:numId w:val="1"/>
+        </w:numPr>
+        <w:rPr>
+          <w:b/>
+          <w:bCs/>
+        </w:rPr>
+      </w:pPr>
+      <w:r>
+        <w:rPr>
+          <w:b/>
+          <w:bCs/>
+        </w:rPr>
+        <w:t>Second Highest Salary</w:t>
+      </w:r>
+    </w:p>
+    <w:p>
+      <w:r>
+        <w:t xml:space="preserve">SELECT </w:t>
+      </w:r>
+    </w:p>
+    <w:p>
+      <w:r>
+        <w:t xml:space="preserve">    </w:t>
+      </w:r>
+      <w:proofErr w:type="gramStart"/>
+      <w:r>
+        <w:t>MAX(</w:t>
+      </w:r>
+      <w:proofErr w:type="gramEnd"/>
+      <w:r>
+        <w:t xml:space="preserve">salary) AS </w:t>
+      </w:r>
+      <w:proofErr w:type="spellStart"/>
+      <w:r>
+        <w:t>SecondHighestSalary</w:t>
+      </w:r>
+      <w:proofErr w:type="spellEnd"/>
+    </w:p>
+    <w:p>
+      <w:r>
+        <w:t>FROM Employee</w:t>
+      </w:r>
+    </w:p>
+    <w:p>
+      <w:r>
+        <w:t xml:space="preserve">WHERE salary &lt; (SELECT </w:t>
+      </w:r>
+      <w:proofErr w:type="gramStart"/>
+      <w:r>
+        <w:t>MAX(</w:t>
+      </w:r>
+      <w:proofErr w:type="gramEnd"/>
+      <w:r>
+        <w:t>salary) FROM Employee);</w:t>
+      </w:r>
+    </w:p>
+    <w:p/>
+    <w:p>
+      <w:pPr>
+        <w:rPr>
+          <w:rFonts w:ascii="Arial" w:hAnsi="Arial" w:cs="Arial"/>
+          <w:b/>
+          <w:bCs/>
+          <w:color w:val="000000"/>
+        </w:rPr>
+      </w:pPr>
+      <w:r>
+        <w:rPr>
+          <w:rFonts w:ascii="Arial" w:hAnsi="Arial" w:cs="Arial"/>
+          <w:b/>
+          <w:bCs/>
+          <w:color w:val="000000"/>
+        </w:rPr>
+        <w:t xml:space="preserve">Home Work Day </w:t>
+      </w:r>
+      <w:r>
+        <w:rPr>
+          <w:rFonts w:ascii="Arial" w:hAnsi="Arial" w:cs="Arial"/>
+          <w:b/>
+          <w:bCs/>
+          <w:color w:val="000000"/>
+        </w:rPr>
+        <w:t>3</w:t>
+      </w:r>
+      <w:r>
+        <w:rPr>
+          <w:rFonts w:ascii="Arial" w:hAnsi="Arial" w:cs="Arial"/>
+          <w:b/>
+          <w:bCs/>
+          <w:color w:val="000000"/>
+        </w:rPr>
+        <w:t>:</w:t>
+      </w:r>
+    </w:p>
+    <w:p>
+      <w:pPr>
+        <w:rPr>
+          <w:rFonts w:ascii="Arial" w:hAnsi="Arial" w:cs="Arial"/>
+          <w:b/>
+          <w:bCs/>
+          <w:color w:val="000000"/>
+        </w:rPr>
+      </w:pPr>
+    </w:p>
+    <w:p>
+      <w:pPr>
+        <w:rPr>
+          <w:rFonts w:ascii="Arial" w:hAnsi="Arial" w:cs="Arial"/>
+          <w:b/>
+          <w:bCs/>
+          <w:color w:val="000000"/>
+        </w:rPr>
+      </w:pPr>
+      <w:proofErr w:type="gramStart"/>
+      <w:r>
+        <w:rPr>
+          <w:rFonts w:ascii="Arial" w:hAnsi="Arial" w:cs="Arial"/>
+          <w:b/>
+          <w:bCs/>
+          <w:color w:val="000000"/>
+        </w:rPr>
+        <w:t>SQL :</w:t>
+      </w:r>
+      <w:proofErr w:type="gramEnd"/>
+    </w:p>
+    <w:p>
+      <w:pPr>
+        <w:rPr>
+          <w:rFonts w:ascii="Arial" w:hAnsi="Arial" w:cs="Arial"/>
+          <w:color w:val="000000"/>
+        </w:rPr>
+      </w:pPr>
+      <w:r>
+        <w:rPr>
+          <w:rFonts w:ascii="Arial" w:hAnsi="Arial" w:cs="Arial"/>
+          <w:color w:val="000000"/>
+        </w:rPr>
+        <w:t>1.</w:t>
+      </w:r>
+    </w:p>
+    <w:p>
+      <w:pPr>
+        <w:rPr>
+          <w:rFonts w:ascii="Arial" w:hAnsi="Arial" w:cs="Arial"/>
+          <w:color w:val="000000"/>
+        </w:rPr>
+      </w:pPr>
+      <w:r>
+        <w:rPr>
+          <w:rFonts w:ascii="Arial" w:hAnsi="Arial" w:cs="Arial"/>
+          <w:color w:val="000000"/>
+        </w:rPr>
+        <w:t>SELECT e1.name</w:t>
+      </w:r>
+    </w:p>
+    <w:p>
+      <w:pPr>
+        <w:rPr>
+          <w:rFonts w:ascii="Arial" w:hAnsi="Arial" w:cs="Arial"/>
+          <w:color w:val="000000"/>
+        </w:rPr>
+      </w:pPr>
+      <w:r>
+        <w:rPr>
+          <w:rFonts w:ascii="Arial" w:hAnsi="Arial" w:cs="Arial"/>
+          <w:color w:val="000000"/>
+        </w:rPr>
+        <w:t>FROM Employee e1</w:t>
+      </w:r>
+    </w:p>
+    <w:p>
+      <w:pPr>
+        <w:rPr>
+          <w:rFonts w:ascii="Arial" w:hAnsi="Arial" w:cs="Arial"/>
+          <w:color w:val="000000"/>
+        </w:rPr>
+      </w:pPr>
+      <w:r>
+        <w:rPr>
+          <w:rFonts w:ascii="Arial" w:hAnsi="Arial" w:cs="Arial"/>
+          <w:color w:val="000000"/>
+        </w:rPr>
+        <w:t>JOIN Employee e2 ON e1.id = e</w:t>
+      </w:r>
+      <w:proofErr w:type="gramStart"/>
+      <w:r>
+        <w:rPr>
+          <w:rFonts w:ascii="Arial" w:hAnsi="Arial" w:cs="Arial"/>
+          <w:color w:val="000000"/>
+        </w:rPr>
+        <w:t>2.managerId</w:t>
+      </w:r>
+      <w:proofErr w:type="gramEnd"/>
+    </w:p>
+    <w:p>
+      <w:pPr>
+        <w:rPr>
+          <w:rFonts w:ascii="Arial" w:hAnsi="Arial" w:cs="Arial"/>
+          <w:color w:val="000000"/>
+        </w:rPr>
+      </w:pPr>
+      <w:r>
+        <w:rPr>
+          <w:rFonts w:ascii="Arial" w:hAnsi="Arial" w:cs="Arial"/>
+          <w:color w:val="000000"/>
+        </w:rPr>
+        <w:lastRenderedPageBreak/>
+        <w:t>GROUP BY e1.id, e1.name</w:t>
+      </w:r>
+    </w:p>
+    <w:p>
+      <w:pPr>
+        <w:rPr>
+          <w:rFonts w:ascii="Arial" w:hAnsi="Arial" w:cs="Arial"/>
+          <w:color w:val="000000"/>
+        </w:rPr>
+      </w:pPr>
+      <w:r>
+        <w:rPr>
+          <w:rFonts w:ascii="Arial" w:hAnsi="Arial" w:cs="Arial"/>
+          <w:color w:val="000000"/>
+        </w:rPr>
+        <w:t xml:space="preserve">HAVING </w:t>
+      </w:r>
+      <w:proofErr w:type="gramStart"/>
+      <w:r>
+        <w:rPr>
+          <w:rFonts w:ascii="Arial" w:hAnsi="Arial" w:cs="Arial"/>
+          <w:color w:val="000000"/>
+        </w:rPr>
+        <w:t>COUNT(</w:t>
+      </w:r>
+      <w:proofErr w:type="gramEnd"/>
+      <w:r>
+        <w:rPr>
+          <w:rFonts w:ascii="Arial" w:hAnsi="Arial" w:cs="Arial"/>
+          <w:color w:val="000000"/>
+        </w:rPr>
+        <w:t>e2.id) &gt;= 5;</w:t>
+      </w:r>
+    </w:p>
+    <w:p>
+      <w:pPr>
+        <w:rPr>
+          <w:rFonts w:ascii="Arial" w:hAnsi="Arial" w:cs="Arial"/>
+          <w:color w:val="000000"/>
+        </w:rPr>
+      </w:pPr>
+    </w:p>
+    <w:p>
+      <w:pPr>
+        <w:rPr>
+          <w:rFonts w:ascii="Arial" w:hAnsi="Arial" w:cs="Arial"/>
+          <w:color w:val="000000"/>
+        </w:rPr>
+      </w:pPr>
+      <w:r>
+        <w:rPr>
+          <w:rFonts w:ascii="Arial" w:hAnsi="Arial" w:cs="Arial"/>
+          <w:color w:val="000000"/>
+        </w:rPr>
+        <w:t>2.</w:t>
+      </w:r>
+    </w:p>
+    <w:p>
+      <w:pPr>
+        <w:rPr>
+          <w:rFonts w:ascii="Arial" w:hAnsi="Arial" w:cs="Arial"/>
+          <w:color w:val="000000"/>
+        </w:rPr>
+      </w:pPr>
+      <w:r>
+        <w:rPr>
+          <w:rFonts w:ascii="Arial" w:hAnsi="Arial" w:cs="Arial"/>
+          <w:color w:val="000000"/>
+        </w:rPr>
+        <w:t xml:space="preserve">SELECT DISTINCT </w:t>
+      </w:r>
+      <w:proofErr w:type="spellStart"/>
+      <w:proofErr w:type="gramStart"/>
+      <w:r>
+        <w:rPr>
+          <w:rFonts w:ascii="Arial" w:hAnsi="Arial" w:cs="Arial"/>
+          <w:color w:val="000000"/>
+        </w:rPr>
+        <w:t>c.customer</w:t>
+      </w:r>
+      <w:proofErr w:type="gramEnd"/>
+      <w:r>
+        <w:rPr>
+          <w:rFonts w:ascii="Arial" w:hAnsi="Arial" w:cs="Arial"/>
+          <w:color w:val="000000"/>
+        </w:rPr>
+        <w:t>_id</w:t>
+      </w:r>
+      <w:proofErr w:type="spellEnd"/>
+    </w:p>
+    <w:p>
+      <w:pPr>
+        <w:rPr>
+          <w:rFonts w:ascii="Arial" w:hAnsi="Arial" w:cs="Arial"/>
+          <w:color w:val="000000"/>
+        </w:rPr>
+      </w:pPr>
+      <w:r>
+        <w:rPr>
+          <w:rFonts w:ascii="Arial" w:hAnsi="Arial" w:cs="Arial"/>
+          <w:color w:val="000000"/>
+        </w:rPr>
+        <w:t>FROM Customer c</w:t>
+      </w:r>
+    </w:p>
+    <w:p>
+      <w:pPr>
+        <w:rPr>
+          <w:rFonts w:ascii="Arial" w:hAnsi="Arial" w:cs="Arial"/>
+          <w:color w:val="000000"/>
+        </w:rPr>
+      </w:pPr>
+      <w:r>
+        <w:rPr>
+          <w:rFonts w:ascii="Arial" w:hAnsi="Arial" w:cs="Arial"/>
+          <w:color w:val="000000"/>
+        </w:rPr>
+        <w:t>WHERE NOT EXISTS (</w:t>
+      </w:r>
+    </w:p>
+    <w:p>
+      <w:pPr>
+        <w:rPr>
+          <w:rFonts w:ascii="Arial" w:hAnsi="Arial" w:cs="Arial"/>
+          <w:color w:val="000000"/>
+        </w:rPr>
+      </w:pPr>
+      <w:r>
+        <w:rPr>
+          <w:rFonts w:ascii="Arial" w:hAnsi="Arial" w:cs="Arial"/>
+          <w:color w:val="000000"/>
+        </w:rPr>
+        <w:t xml:space="preserve">    SELECT </w:t>
+      </w:r>
+      <w:proofErr w:type="spellStart"/>
+      <w:proofErr w:type="gramStart"/>
+      <w:r>
+        <w:rPr>
+          <w:rFonts w:ascii="Arial" w:hAnsi="Arial" w:cs="Arial"/>
+          <w:color w:val="000000"/>
+        </w:rPr>
+        <w:t>p.product</w:t>
+      </w:r>
+      <w:proofErr w:type="gramEnd"/>
+      <w:r>
+        <w:rPr>
+          <w:rFonts w:ascii="Arial" w:hAnsi="Arial" w:cs="Arial"/>
+          <w:color w:val="000000"/>
+        </w:rPr>
+        <w:t>_key</w:t>
+      </w:r>
+      <w:proofErr w:type="spellEnd"/>
+    </w:p>
+    <w:p>
+      <w:pPr>
+        <w:rPr>
+          <w:rFonts w:ascii="Arial" w:hAnsi="Arial" w:cs="Arial"/>
+          <w:color w:val="000000"/>
+        </w:rPr>
+      </w:pPr>
+      <w:r>
+        <w:rPr>
+          <w:rFonts w:ascii="Arial" w:hAnsi="Arial" w:cs="Arial"/>
+          <w:color w:val="000000"/>
+        </w:rPr>
+        <w:t xml:space="preserve">    FROM Product p</w:t>
+      </w:r>
+    </w:p>
+    <w:p>
+      <w:pPr>
+        <w:rPr>
+          <w:rFonts w:ascii="Arial" w:hAnsi="Arial" w:cs="Arial"/>
+          <w:color w:val="000000"/>
+        </w:rPr>
+      </w:pPr>
+      <w:r>
+        <w:rPr>
+          <w:rFonts w:ascii="Arial" w:hAnsi="Arial" w:cs="Arial"/>
+          <w:color w:val="000000"/>
+        </w:rPr>
+        <w:t xml:space="preserve">    WHERE NOT EXISTS (</w:t>
+      </w:r>
+    </w:p>
+    <w:p>
+      <w:pPr>
+        <w:rPr>
+          <w:rFonts w:ascii="Arial" w:hAnsi="Arial" w:cs="Arial"/>
+          <w:color w:val="000000"/>
+        </w:rPr>
+      </w:pPr>
+      <w:r>
+        <w:rPr>
+          <w:rFonts w:ascii="Arial" w:hAnsi="Arial" w:cs="Arial"/>
+          <w:color w:val="000000"/>
+        </w:rPr>
+        <w:t xml:space="preserve">        SELECT 1</w:t>
+      </w:r>
+    </w:p>
+    <w:p>
+      <w:pPr>
+        <w:rPr>
+          <w:rFonts w:ascii="Arial" w:hAnsi="Arial" w:cs="Arial"/>
+          <w:color w:val="000000"/>
+        </w:rPr>
+      </w:pPr>
+      <w:r>
+        <w:rPr>
+          <w:rFonts w:ascii="Arial" w:hAnsi="Arial" w:cs="Arial"/>
+          <w:color w:val="000000"/>
+        </w:rPr>
+        <w:t xml:space="preserve">        FROM Customer c1</w:t>
+      </w:r>
+    </w:p>
+    <w:p>
+      <w:pPr>
+        <w:rPr>
+          <w:rFonts w:ascii="Arial" w:hAnsi="Arial" w:cs="Arial"/>
+          <w:color w:val="000000"/>
+        </w:rPr>
+      </w:pPr>
+      <w:r>
+        <w:rPr>
+          <w:rFonts w:ascii="Arial" w:hAnsi="Arial" w:cs="Arial"/>
+          <w:color w:val="000000"/>
+        </w:rPr>
+        <w:t xml:space="preserve">        WHERE c</w:t>
+      </w:r>
+      <w:proofErr w:type="gramStart"/>
+      <w:r>
+        <w:rPr>
+          <w:rFonts w:ascii="Arial" w:hAnsi="Arial" w:cs="Arial"/>
+          <w:color w:val="000000"/>
+        </w:rPr>
+        <w:t>1.customer</w:t>
+      </w:r>
+      <w:proofErr w:type="gramEnd"/>
+      <w:r>
+        <w:rPr>
+          <w:rFonts w:ascii="Arial" w:hAnsi="Arial" w:cs="Arial"/>
+          <w:color w:val="000000"/>
+        </w:rPr>
+        <w:t xml:space="preserve">_id = </w:t>
+      </w:r>
+      <w:proofErr w:type="spellStart"/>
+      <w:r>
+        <w:rPr>
+          <w:rFonts w:ascii="Arial" w:hAnsi="Arial" w:cs="Arial"/>
+          <w:color w:val="000000"/>
+        </w:rPr>
+        <w:t>c.customer_id</w:t>
+      </w:r>
+      <w:proofErr w:type="spellEnd"/>
+    </w:p>
+    <w:p>
+      <w:pPr>
+        <w:rPr>
+          <w:rFonts w:ascii="Arial" w:hAnsi="Arial" w:cs="Arial"/>
+          <w:color w:val="000000"/>
+        </w:rPr>
+      </w:pPr>
+      <w:r>
+        <w:rPr>
+          <w:rFonts w:ascii="Arial" w:hAnsi="Arial" w:cs="Arial"/>
+          <w:color w:val="000000"/>
+        </w:rPr>
+        <w:t xml:space="preserve">          AND c</w:t>
+      </w:r>
+      <w:proofErr w:type="gramStart"/>
+      <w:r>
+        <w:rPr>
+          <w:rFonts w:ascii="Arial" w:hAnsi="Arial" w:cs="Arial"/>
+          <w:color w:val="000000"/>
+        </w:rPr>
+        <w:t>1.product</w:t>
+      </w:r>
+      <w:proofErr w:type="gramEnd"/>
+      <w:r>
+        <w:rPr>
+          <w:rFonts w:ascii="Arial" w:hAnsi="Arial" w:cs="Arial"/>
+          <w:color w:val="000000"/>
+        </w:rPr>
+        <w:t xml:space="preserve">_key = </w:t>
+      </w:r>
+      <w:proofErr w:type="spellStart"/>
+      <w:r>
+        <w:rPr>
+          <w:rFonts w:ascii="Arial" w:hAnsi="Arial" w:cs="Arial"/>
+          <w:color w:val="000000"/>
+        </w:rPr>
+        <w:t>p.product_key</w:t>
+      </w:r>
+      <w:proofErr w:type="spellEnd"/>
+    </w:p>
+    <w:p>
+      <w:pPr>
+        <w:rPr>
+          <w:rFonts w:ascii="Arial" w:hAnsi="Arial" w:cs="Arial"/>
+          <w:color w:val="000000"/>
+        </w:rPr>
+      </w:pPr>
+      <w:r>
+        <w:rPr>
+          <w:rFonts w:ascii="Arial" w:hAnsi="Arial" w:cs="Arial"/>
+          <w:color w:val="000000"/>
+        </w:rPr>
+        <w:t xml:space="preserve">    )</w:t>
+      </w:r>
+    </w:p>
+    <w:p>
+      <w:pPr>
+        <w:rPr>
+          <w:rFonts w:ascii="Arial" w:hAnsi="Arial" w:cs="Arial"/>
+          <w:color w:val="000000"/>
+        </w:rPr>
+      </w:pPr>
+      <w:r>
+        <w:rPr>
+          <w:rFonts w:ascii="Arial" w:hAnsi="Arial" w:cs="Arial"/>
+          <w:color w:val="000000"/>
+        </w:rPr>
+        <w:t>);</w:t>
+      </w:r>
+    </w:p>
+    <w:p>
+      <w:pPr>
+        <w:rPr>
+          <w:rFonts w:ascii="Arial" w:hAnsi="Arial" w:cs="Arial"/>
+          <w:color w:val="000000"/>
+        </w:rPr>
+      </w:pPr>
+    </w:p>
+    <w:p>
+      <w:pPr>
+        <w:rPr>
+          <w:rFonts w:ascii="Arial" w:hAnsi="Arial" w:cs="Arial"/>
+          <w:color w:val="000000"/>
+        </w:rPr>
+      </w:pPr>
+      <w:r>
+        <w:rPr>
+          <w:rFonts w:ascii="Arial" w:hAnsi="Arial" w:cs="Arial"/>
+          <w:color w:val="000000"/>
+        </w:rPr>
+        <w:t>3.</w:t>
+      </w:r>
+    </w:p>
+    <w:p>
+      <w:pPr>
+        <w:rPr>
+          <w:rFonts w:ascii="Arial" w:hAnsi="Arial" w:cs="Arial"/>
+          <w:color w:val="000000"/>
+        </w:rPr>
+      </w:pPr>
+      <w:r>
+        <w:rPr>
+          <w:rFonts w:ascii="Arial" w:hAnsi="Arial" w:cs="Arial"/>
+          <w:color w:val="000000"/>
+        </w:rPr>
+        <w:t xml:space="preserve">SELECT </w:t>
+      </w:r>
+      <w:proofErr w:type="spellStart"/>
+      <w:proofErr w:type="gramStart"/>
+      <w:r>
+        <w:rPr>
+          <w:rFonts w:ascii="Arial" w:hAnsi="Arial" w:cs="Arial"/>
+          <w:color w:val="000000"/>
+        </w:rPr>
+        <w:t>us.product</w:t>
+      </w:r>
+      <w:proofErr w:type="gramEnd"/>
+      <w:r>
+        <w:rPr>
+          <w:rFonts w:ascii="Arial" w:hAnsi="Arial" w:cs="Arial"/>
+          <w:color w:val="000000"/>
+        </w:rPr>
+        <w:t>_id</w:t>
+      </w:r>
+      <w:proofErr w:type="spellEnd"/>
+      <w:r>
+        <w:rPr>
+          <w:rFonts w:ascii="Arial" w:hAnsi="Arial" w:cs="Arial"/>
+          <w:color w:val="000000"/>
+        </w:rPr>
+        <w:t>,</w:t>
+      </w:r>
+    </w:p>
+    <w:p>
+      <w:pPr>
+        <w:rPr>
+          <w:rFonts w:ascii="Arial" w:hAnsi="Arial" w:cs="Arial"/>
+          <w:color w:val="000000"/>
+        </w:rPr>
+      </w:pPr>
+      <w:r>
+        <w:rPr>
+          <w:rFonts w:ascii="Arial" w:hAnsi="Arial" w:cs="Arial"/>
+          <w:color w:val="000000"/>
+        </w:rPr>
+        <w:t xml:space="preserve">       </w:t>
+      </w:r>
+      <w:proofErr w:type="gramStart"/>
+      <w:r>
+        <w:rPr>
+          <w:rFonts w:ascii="Arial" w:hAnsi="Arial" w:cs="Arial"/>
+          <w:color w:val="000000"/>
+        </w:rPr>
+        <w:t>ROUND(</w:t>
+      </w:r>
+      <w:proofErr w:type="gramEnd"/>
+      <w:r>
+        <w:rPr>
+          <w:rFonts w:ascii="Arial" w:hAnsi="Arial" w:cs="Arial"/>
+          <w:color w:val="000000"/>
+        </w:rPr>
+        <w:t xml:space="preserve">SUM(price * units) / SUM(units), 2) AS </w:t>
+      </w:r>
+      <w:proofErr w:type="spellStart"/>
+      <w:r>
+        <w:rPr>
+          <w:rFonts w:ascii="Arial" w:hAnsi="Arial" w:cs="Arial"/>
+          <w:color w:val="000000"/>
+        </w:rPr>
+        <w:t>average_price</w:t>
+      </w:r>
+      <w:proofErr w:type="spellEnd"/>
+    </w:p>
+    <w:p>
+      <w:pPr>
+        <w:rPr>
+          <w:rFonts w:ascii="Arial" w:hAnsi="Arial" w:cs="Arial"/>
+          <w:color w:val="000000"/>
+        </w:rPr>
+      </w:pPr>
+      <w:r>
+        <w:rPr>
+          <w:rFonts w:ascii="Arial" w:hAnsi="Arial" w:cs="Arial"/>
+          <w:color w:val="000000"/>
+        </w:rPr>
+        <w:t xml:space="preserve">FROM </w:t>
+      </w:r>
+      <w:proofErr w:type="spellStart"/>
+      <w:r>
+        <w:rPr>
+          <w:rFonts w:ascii="Arial" w:hAnsi="Arial" w:cs="Arial"/>
+          <w:color w:val="000000"/>
+        </w:rPr>
+        <w:t>UnitsSold</w:t>
+      </w:r>
+      <w:proofErr w:type="spellEnd"/>
+      <w:r>
+        <w:rPr>
+          <w:rFonts w:ascii="Arial" w:hAnsi="Arial" w:cs="Arial"/>
+          <w:color w:val="000000"/>
+        </w:rPr>
+        <w:t xml:space="preserve"> us</w:t>
+      </w:r>
+    </w:p>
+    <w:p>
+      <w:pPr>
+        <w:rPr>
+          <w:rFonts w:ascii="Arial" w:hAnsi="Arial" w:cs="Arial"/>
+          <w:color w:val="000000"/>
+        </w:rPr>
+      </w:pPr>
+      <w:r>
+        <w:rPr>
+          <w:rFonts w:ascii="Arial" w:hAnsi="Arial" w:cs="Arial"/>
+          <w:color w:val="000000"/>
+        </w:rPr>
+        <w:t xml:space="preserve">JOIN Prices p ON </w:t>
+      </w:r>
+      <w:proofErr w:type="spellStart"/>
+      <w:proofErr w:type="gramStart"/>
+      <w:r>
+        <w:rPr>
+          <w:rFonts w:ascii="Arial" w:hAnsi="Arial" w:cs="Arial"/>
+          <w:color w:val="000000"/>
+        </w:rPr>
+        <w:t>us.product</w:t>
+      </w:r>
+      <w:proofErr w:type="gramEnd"/>
+      <w:r>
+        <w:rPr>
+          <w:rFonts w:ascii="Arial" w:hAnsi="Arial" w:cs="Arial"/>
+          <w:color w:val="000000"/>
+        </w:rPr>
+        <w:t>_id</w:t>
+      </w:r>
+      <w:proofErr w:type="spellEnd"/>
+      <w:r>
+        <w:rPr>
+          <w:rFonts w:ascii="Arial" w:hAnsi="Arial" w:cs="Arial"/>
+          <w:color w:val="000000"/>
+        </w:rPr>
+        <w:t xml:space="preserve"> = </w:t>
+      </w:r>
+      <w:proofErr w:type="spellStart"/>
+      <w:r>
+        <w:rPr>
+          <w:rFonts w:ascii="Arial" w:hAnsi="Arial" w:cs="Arial"/>
+          <w:color w:val="000000"/>
+        </w:rPr>
+        <w:t>p.product_id</w:t>
+      </w:r>
+      <w:proofErr w:type="spellEnd"/>
+    </w:p>
+    <w:p>
+      <w:pPr>
+        <w:rPr>
+          <w:rFonts w:ascii="Arial" w:hAnsi="Arial" w:cs="Arial"/>
+          <w:color w:val="000000"/>
+        </w:rPr>
+      </w:pPr>
+      <w:r>
+        <w:rPr>
+          <w:rFonts w:ascii="Arial" w:hAnsi="Arial" w:cs="Arial"/>
+          <w:color w:val="000000"/>
+        </w:rPr>
+        <w:t xml:space="preserve">              AND </w:t>
+      </w:r>
+      <w:proofErr w:type="spellStart"/>
+      <w:proofErr w:type="gramStart"/>
+      <w:r>
+        <w:rPr>
+          <w:rFonts w:ascii="Arial" w:hAnsi="Arial" w:cs="Arial"/>
+          <w:color w:val="000000"/>
+        </w:rPr>
+        <w:t>us.purchase</w:t>
+      </w:r>
+      <w:proofErr w:type="gramEnd"/>
+      <w:r>
+        <w:rPr>
+          <w:rFonts w:ascii="Arial" w:hAnsi="Arial" w:cs="Arial"/>
+          <w:color w:val="000000"/>
+        </w:rPr>
+        <w:t>_date</w:t>
+      </w:r>
+      <w:proofErr w:type="spellEnd"/>
+      <w:r>
+        <w:rPr>
+          <w:rFonts w:ascii="Arial" w:hAnsi="Arial" w:cs="Arial"/>
+          <w:color w:val="000000"/>
+        </w:rPr>
+        <w:t xml:space="preserve"> BETWEEN </w:t>
+      </w:r>
+      <w:proofErr w:type="spellStart"/>
+      <w:r>
+        <w:rPr>
+          <w:rFonts w:ascii="Arial" w:hAnsi="Arial" w:cs="Arial"/>
+          <w:color w:val="000000"/>
+        </w:rPr>
+        <w:t>p.start_date</w:t>
+      </w:r>
+      <w:proofErr w:type="spellEnd"/>
+      <w:r>
+        <w:rPr>
+          <w:rFonts w:ascii="Arial" w:hAnsi="Arial" w:cs="Arial"/>
+          <w:color w:val="000000"/>
+        </w:rPr>
+        <w:t xml:space="preserve"> AND </w:t>
+      </w:r>
+      <w:proofErr w:type="spellStart"/>
+      <w:r>
+        <w:rPr>
+          <w:rFonts w:ascii="Arial" w:hAnsi="Arial" w:cs="Arial"/>
+          <w:color w:val="000000"/>
+        </w:rPr>
+        <w:t>p.end_date</w:t>
+      </w:r>
+      <w:proofErr w:type="spellEnd"/>
+    </w:p>
+    <w:p>
+      <w:pPr>
+        <w:rPr>
+          <w:rFonts w:ascii="Arial" w:hAnsi="Arial" w:cs="Arial"/>
+          <w:color w:val="000000"/>
+        </w:rPr>
+      </w:pPr>
+      <w:r>
+        <w:rPr>
+          <w:rFonts w:ascii="Arial" w:hAnsi="Arial" w:cs="Arial"/>
+          <w:color w:val="000000"/>
+        </w:rPr>
+        <w:t xml:space="preserve">GROUP BY </w:t>
+      </w:r>
+      <w:proofErr w:type="spellStart"/>
+      <w:proofErr w:type="gramStart"/>
+      <w:r>
+        <w:rPr>
+          <w:rFonts w:ascii="Arial" w:hAnsi="Arial" w:cs="Arial"/>
+          <w:color w:val="000000"/>
+        </w:rPr>
+        <w:t>us.product</w:t>
+      </w:r>
+      <w:proofErr w:type="gramEnd"/>
+      <w:r>
+        <w:rPr>
+          <w:rFonts w:ascii="Arial" w:hAnsi="Arial" w:cs="Arial"/>
+          <w:color w:val="000000"/>
+        </w:rPr>
+        <w:t>_id</w:t>
+      </w:r>
+      <w:proofErr w:type="spellEnd"/>
+      <w:r>
+        <w:rPr>
+          <w:rFonts w:ascii="Arial" w:hAnsi="Arial" w:cs="Arial"/>
+          <w:color w:val="000000"/>
+        </w:rPr>
+        <w:t>;</w:t>
+      </w:r>
+    </w:p>
+    <w:p>
+      <w:pPr>
+        <w:rPr>
+          <w:rFonts w:ascii="Arial" w:hAnsi="Arial" w:cs="Arial"/>
+          <w:color w:val="000000"/>
+        </w:rPr>
+      </w:pPr>
+    </w:p>
+    <w:p>
+      <w:pPr>
+        <w:rPr>
+          <w:rFonts w:ascii="Arial" w:hAnsi="Arial" w:cs="Arial"/>
+          <w:b/>
+          <w:bCs/>
+          <w:color w:val="000000"/>
+        </w:rPr>
+      </w:pPr>
+      <w:proofErr w:type="gramStart"/>
+      <w:r>
+        <w:rPr>
+          <w:rFonts w:ascii="Arial" w:hAnsi="Arial" w:cs="Arial"/>
+          <w:b/>
+          <w:bCs/>
+          <w:color w:val="000000"/>
+        </w:rPr>
+        <w:t>Questions :</w:t>
+      </w:r>
+      <w:proofErr w:type="gramEnd"/>
+    </w:p>
+    <w:p>
+      <w:pPr>
+        <w:rPr>
+          <w:rFonts w:ascii="Arial" w:hAnsi="Arial" w:cs="Arial"/>
+          <w:color w:val="000000"/>
+        </w:rPr>
+      </w:pPr>
+    </w:p>
+    <w:p>
+      <w:pPr>
+        <w:pStyle w:val="ListParagraph"/>
+        <w:numPr>
+          <w:ilvl w:val="0"/>
+          <w:numId w:val="2"/>
+        </w:numPr>
+      </w:pPr>
+    </w:p>
+    <w:p>
+      <w:r>
+        <w:t xml:space="preserve">import </w:t>
+      </w:r>
+      <w:proofErr w:type="spellStart"/>
+      <w:proofErr w:type="gramStart"/>
+      <w:r>
+        <w:t>java.util</w:t>
+      </w:r>
+      <w:proofErr w:type="gramEnd"/>
+      <w:r>
+        <w:t>.Scanner</w:t>
+      </w:r>
+      <w:proofErr w:type="spellEnd"/>
+      <w:r>
+        <w:t>;</w:t>
+      </w:r>
+    </w:p>
+    <w:p/>
+    <w:p>
+      <w:r>
+        <w:t>public class Main {</w:t>
+      </w:r>
+    </w:p>
+    <w:p/>
+    <w:p>
+      <w:r>
+        <w:t xml:space="preserve">    public static int </w:t>
+      </w:r>
+      <w:proofErr w:type="spellStart"/>
+      <w:proofErr w:type="gramStart"/>
+      <w:r>
+        <w:t>PassingGame</w:t>
+      </w:r>
+      <w:proofErr w:type="spellEnd"/>
+      <w:r>
+        <w:t>(</w:t>
+      </w:r>
+      <w:proofErr w:type="gramEnd"/>
+      <w:r>
+        <w:t>int N, int[] A) {</w:t>
+      </w:r>
+    </w:p>
+    <w:p>
+      <w:r>
+        <w:t xml:space="preserve">        int result = -404; </w:t>
+      </w:r>
+    </w:p>
+    <w:p/>
+    <w:p>
+      <w:r>
+        <w:t xml:space="preserve">        </w:t>
+      </w:r>
+      <w:proofErr w:type="gramStart"/>
+      <w:r>
+        <w:t>int[</w:t>
+      </w:r>
+      <w:proofErr w:type="gramEnd"/>
+      <w:r>
+        <w:t xml:space="preserve">] </w:t>
+      </w:r>
+      <w:proofErr w:type="spellStart"/>
+      <w:r>
+        <w:t>playerEnergy</w:t>
+      </w:r>
+      <w:proofErr w:type="spellEnd"/>
+      <w:r>
+        <w:t xml:space="preserve"> = new int[N];</w:t>
+      </w:r>
+    </w:p>
+    <w:p>
+      <w:r>
+        <w:t xml:space="preserve">        </w:t>
+      </w:r>
+      <w:proofErr w:type="spellStart"/>
+      <w:r>
+        <w:t>System.arraycopy</w:t>
+      </w:r>
+      <w:proofErr w:type="spellEnd"/>
+      <w:r>
+        <w:t xml:space="preserve">(A, 0, </w:t>
+      </w:r>
+      <w:proofErr w:type="spellStart"/>
+      <w:r>
+        <w:t>playerEnergy</w:t>
+      </w:r>
+      <w:proofErr w:type="spellEnd"/>
+      <w:r>
+        <w:t>, 0, N);</w:t>
+      </w:r>
+    </w:p>
+    <w:p>
+      <w:r>
+        <w:t xml:space="preserve">        int </w:t>
+      </w:r>
+      <w:proofErr w:type="spellStart"/>
+      <w:r>
+        <w:t>currentPlayer</w:t>
+      </w:r>
+      <w:proofErr w:type="spellEnd"/>
+      <w:r>
+        <w:t xml:space="preserve"> = 0;</w:t>
+      </w:r>
+    </w:p>
+    <w:p>
+      <w:r>
+        <w:t xml:space="preserve">        int duration = 0;</w:t>
+      </w:r>
+    </w:p>
+    <w:p/>
+    <w:p>
+      <w:r>
+        <w:t xml:space="preserve">        while (true) {</w:t>
+      </w:r>
+    </w:p>
+    <w:p>
+      <w:r>
+        <w:t xml:space="preserve">            if (</w:t>
+      </w:r>
+      <w:proofErr w:type="spellStart"/>
+      <w:r>
+        <w:t>playerEnergy</w:t>
+      </w:r>
+      <w:proofErr w:type="spellEnd"/>
+      <w:r>
+        <w:t>[</w:t>
+      </w:r>
+      <w:proofErr w:type="spellStart"/>
+      <w:r>
+        <w:t>currentPlayer</w:t>
+      </w:r>
+      <w:proofErr w:type="spellEnd"/>
+      <w:r>
+        <w:t>] &gt; 0) {</w:t>
+      </w:r>
+    </w:p>
+    <w:p>
+      <w:r>
+        <w:t xml:space="preserve">                </w:t>
+      </w:r>
+    </w:p>
+    <w:p>
+      <w:r>
+        <w:t xml:space="preserve">                int </w:t>
+      </w:r>
+      <w:proofErr w:type="spellStart"/>
+      <w:r>
+        <w:t>nextPlayer</w:t>
+      </w:r>
+      <w:proofErr w:type="spellEnd"/>
+      <w:r>
+        <w:t xml:space="preserve"> = (</w:t>
+      </w:r>
+      <w:proofErr w:type="spellStart"/>
+      <w:r>
+        <w:t>currentPlayer</w:t>
+      </w:r>
+      <w:proofErr w:type="spellEnd"/>
+      <w:r>
+        <w:t xml:space="preserve"> + 1) % N;</w:t>
+      </w:r>
+    </w:p>
+    <w:p>
+      <w:r>
+        <w:t xml:space="preserve">                </w:t>
+      </w:r>
+      <w:proofErr w:type="spellStart"/>
+      <w:r>
+        <w:t>playerEnergy</w:t>
+      </w:r>
+      <w:proofErr w:type="spellEnd"/>
+      <w:r>
+        <w:t>[</w:t>
+      </w:r>
+      <w:proofErr w:type="spellStart"/>
+      <w:r>
+        <w:t>currentPlayer</w:t>
+      </w:r>
+      <w:proofErr w:type="spellEnd"/>
+      <w:r>
+        <w:t>] -= 1;</w:t>
+      </w:r>
+    </w:p>
+    <w:p>
+      <w:r>
+        <w:t xml:space="preserve">                </w:t>
+      </w:r>
+      <w:proofErr w:type="spellStart"/>
+      <w:r>
+        <w:t>currentPlayer</w:t>
+      </w:r>
+      <w:proofErr w:type="spellEnd"/>
+      <w:r>
+        <w:t xml:space="preserve"> = </w:t>
+      </w:r>
+      <w:proofErr w:type="spellStart"/>
+      <w:r>
+        <w:t>nextPlayer</w:t>
+      </w:r>
+      <w:proofErr w:type="spellEnd"/>
+      <w:r>
+        <w:t>;</w:t>
+      </w:r>
+    </w:p>
+    <w:p>
+      <w:r>
+        <w:t xml:space="preserve">                duration += 1;</w:t>
+      </w:r>
+    </w:p>
+    <w:p>
+      <w:r>
+        <w:t xml:space="preserve">            } else {</w:t>
+      </w:r>
+    </w:p>
+    <w:p>
+      <w:r>
+        <w:t xml:space="preserve">                </w:t>
+      </w:r>
+    </w:p>
+    <w:p>
+      <w:r>
+        <w:t xml:space="preserve">                break;</w:t>
+      </w:r>
+    </w:p>
+    <w:p>
+      <w:r>
+        <w:t xml:space="preserve">            }</w:t>
+      </w:r>
+    </w:p>
+    <w:p>
+      <w:r>
+        <w:lastRenderedPageBreak/>
+        <w:t xml:space="preserve">        }</w:t>
+      </w:r>
+    </w:p>
+    <w:p/>
+    <w:p>
+      <w:r>
+        <w:t xml:space="preserve">        result = duration;</w:t>
+      </w:r>
+    </w:p>
+    <w:p>
+      <w:r>
+        <w:t xml:space="preserve">        return result;</w:t>
+      </w:r>
+    </w:p>
+    <w:p>
+      <w:r>
+        <w:t xml:space="preserve">    }</w:t>
+      </w:r>
+    </w:p>
+    <w:p/>
+    <w:p>
+      <w:r>
+        <w:t xml:space="preserve">    public static void </w:t>
+      </w:r>
+      <w:proofErr w:type="gramStart"/>
+      <w:r>
+        <w:t>main(</w:t>
+      </w:r>
+      <w:proofErr w:type="gramEnd"/>
+      <w:r>
+        <w:t xml:space="preserve">String[] </w:t>
+      </w:r>
+      <w:proofErr w:type="spellStart"/>
+      <w:r>
+        <w:t>args</w:t>
+      </w:r>
+      <w:proofErr w:type="spellEnd"/>
+      <w:r>
+        <w:t>) {</w:t>
+      </w:r>
+    </w:p>
+    <w:p>
+      <w:r>
+        <w:t xml:space="preserve">        Scanner </w:t>
+      </w:r>
+      <w:proofErr w:type="spellStart"/>
+      <w:r>
+        <w:t>scanner</w:t>
+      </w:r>
+      <w:proofErr w:type="spellEnd"/>
+      <w:r>
+        <w:t xml:space="preserve"> = new </w:t>
+      </w:r>
+      <w:proofErr w:type="gramStart"/>
+      <w:r>
+        <w:t>Scanner(</w:t>
+      </w:r>
+      <w:proofErr w:type="gramEnd"/>
+      <w:r>
+        <w:t>System.in);</w:t>
+      </w:r>
+    </w:p>
+    <w:p/>
+    <w:p>
+      <w:r>
+        <w:t xml:space="preserve">        </w:t>
+      </w:r>
+    </w:p>
+    <w:p>
+      <w:r>
+        <w:t xml:space="preserve">        int N = </w:t>
+      </w:r>
+      <w:proofErr w:type="spellStart"/>
+      <w:proofErr w:type="gramStart"/>
+      <w:r>
+        <w:t>scanner.nextInt</w:t>
+      </w:r>
+      <w:proofErr w:type="spellEnd"/>
+      <w:proofErr w:type="gramEnd"/>
+      <w:r>
+        <w:t>();</w:t>
+      </w:r>
+    </w:p>
+    <w:p/>
+    <w:p>
+      <w:r>
+        <w:t xml:space="preserve">        // Input: Array of player energies</w:t>
+      </w:r>
+    </w:p>
+    <w:p>
+      <w:r>
+        <w:t xml:space="preserve">        </w:t>
+      </w:r>
+      <w:proofErr w:type="gramStart"/>
+      <w:r>
+        <w:t>int[</w:t>
+      </w:r>
+      <w:proofErr w:type="gramEnd"/>
+      <w:r>
+        <w:t>] A = new int[N];</w:t>
+      </w:r>
+    </w:p>
+    <w:p>
+      <w:r>
+        <w:t xml:space="preserve">        for (int </w:t>
+      </w:r>
+      <w:proofErr w:type="spellStart"/>
+      <w:r>
+        <w:t>i</w:t>
+      </w:r>
+      <w:proofErr w:type="spellEnd"/>
+      <w:r>
+        <w:t xml:space="preserve"> = 0; </w:t>
+      </w:r>
+      <w:proofErr w:type="spellStart"/>
+      <w:r>
+        <w:t>i</w:t>
+      </w:r>
+      <w:proofErr w:type="spellEnd"/>
+      <w:r>
+        <w:t xml:space="preserve"> &lt; N; </w:t>
+      </w:r>
+      <w:proofErr w:type="spellStart"/>
+      <w:r>
+        <w:t>i</w:t>
+      </w:r>
+      <w:proofErr w:type="spellEnd"/>
+      <w:r>
+        <w:t>++) {</w:t>
+      </w:r>
+    </w:p>
+    <w:p>
+      <w:r>
+        <w:t xml:space="preserve">            A[</w:t>
+      </w:r>
+      <w:proofErr w:type="spellStart"/>
+      <w:r>
+        <w:t>i</w:t>
+      </w:r>
+      <w:proofErr w:type="spellEnd"/>
+      <w:r>
+        <w:t xml:space="preserve">] = </w:t>
+      </w:r>
+      <w:proofErr w:type="spellStart"/>
+      <w:proofErr w:type="gramStart"/>
+      <w:r>
+        <w:t>scanner.nextInt</w:t>
+      </w:r>
+      <w:proofErr w:type="spellEnd"/>
+      <w:proofErr w:type="gramEnd"/>
+      <w:r>
+        <w:t>();</w:t>
+      </w:r>
+    </w:p>
+    <w:p>
+      <w:r>
+        <w:t xml:space="preserve">        }</w:t>
+      </w:r>
+    </w:p>
+    <w:p/>
+    <w:p>
+      <w:r>
+        <w:t xml:space="preserve">        // Output: Maximum duration of the game</w:t>
+      </w:r>
+    </w:p>
+    <w:p>
+      <w:r>
+        <w:t xml:space="preserve">        int output = </w:t>
+      </w:r>
+      <w:proofErr w:type="spellStart"/>
+      <w:proofErr w:type="gramStart"/>
+      <w:r>
+        <w:t>PassingGame</w:t>
+      </w:r>
+      <w:proofErr w:type="spellEnd"/>
+      <w:r>
+        <w:t>(</w:t>
+      </w:r>
+      <w:proofErr w:type="gramEnd"/>
+      <w:r>
+        <w:t>N, A);</w:t>
+      </w:r>
+    </w:p>
+    <w:p>
+      <w:r>
+        <w:t xml:space="preserve">        </w:t>
+      </w:r>
+      <w:proofErr w:type="spellStart"/>
+      <w:r>
+        <w:t>System.out.println</w:t>
+      </w:r>
+      <w:proofErr w:type="spellEnd"/>
+      <w:r>
+        <w:t>(output);</w:t>
+      </w:r>
+    </w:p>
+    <w:p>
+      <w:r>
+        <w:t xml:space="preserve">    }</w:t>
+      </w:r>
+    </w:p>
+    <w:p>
+      <w:r>
+        <w:t>}</w:t>
+      </w:r>
+    </w:p>
+    <w:p>
+      <w:pPr>
+        <w:pStyle w:val="NormalWeb"/>
+        <w:spacing w:before="0" w:beforeAutospacing="0" w:after="0" w:afterAutospacing="0"/>
+        <w:rPr>
+          <w:b/>
+          <w:bCs/>
+          <w14:ligatures w14:val="none"/>
+        </w:rPr>
+      </w:pPr>
+      <w:r>
+        <w:rPr>
+          <w:b/>
+          <w:bCs/>
+        </w:rPr>
+        <w:t>2.</w:t>
+      </w:r>
+      <w:r>
+        <w:rPr>
+          <w:b/>
+          <w:bCs/>
+        </w:rPr>
+        <w:t xml:space="preserve"> </w:t>
+      </w:r>
+      <w:r>
+        <w:rPr>
+          <w:rFonts w:ascii="Roboto" w:hAnsi="Roboto"/>
+          <w:b/>
+          <w:bCs/>
+          <w:color w:val="000000"/>
+          <w:sz w:val="21"/>
+          <w:szCs w:val="21"/>
+          <w14:ligatures w14:val="none"/>
+        </w:rPr>
+        <w:t>Sort Array</w:t>
+      </w:r>
+    </w:p>
+    <w:p>
+      <w:pPr>
+        <w:rPr>
+          <w:b/>
+          <w:bCs/>
+        </w:rPr>
+      </w:pPr>
+    </w:p>
+    <w:p>
+      <w:r>
+        <w:t xml:space="preserve">import </w:t>
+      </w:r>
+      <w:proofErr w:type="spellStart"/>
+      <w:proofErr w:type="gramStart"/>
+      <w:r>
+        <w:t>java.util</w:t>
+      </w:r>
+      <w:proofErr w:type="gramEnd"/>
+      <w:r>
+        <w:t>.Scanner</w:t>
+      </w:r>
+      <w:proofErr w:type="spellEnd"/>
+      <w:r>
+        <w:t>;</w:t>
+      </w:r>
+    </w:p>
+    <w:p/>
+    <w:p>
+      <w:r>
+        <w:t xml:space="preserve">public class </w:t>
+      </w:r>
+      <w:proofErr w:type="spellStart"/>
+      <w:r>
+        <w:t>SortArray</w:t>
+      </w:r>
+      <w:proofErr w:type="spellEnd"/>
+      <w:r>
+        <w:t xml:space="preserve"> {</w:t>
+      </w:r>
+    </w:p>
+    <w:p/>
+    <w:p>
+      <w:r>
+        <w:t xml:space="preserve">    public static int </w:t>
+      </w:r>
+      <w:proofErr w:type="spellStart"/>
+      <w:proofErr w:type="gramStart"/>
+      <w:r>
+        <w:t>sortArray</w:t>
+      </w:r>
+      <w:proofErr w:type="spellEnd"/>
+      <w:r>
+        <w:t>(</w:t>
+      </w:r>
+      <w:proofErr w:type="gramEnd"/>
+      <w:r>
+        <w:t>int N, int K, int[] P) {</w:t>
+      </w:r>
+    </w:p>
+    <w:p>
+      <w:r>
+        <w:t xml:space="preserve">        int result = -404; // Default value</w:t>
+      </w:r>
+    </w:p>
+    <w:p/>
+    <w:p>
+      <w:r>
+        <w:t xml:space="preserve">        // WRITE YOUR LOGIC HERE</w:t>
+      </w:r>
+    </w:p>
+    <w:p>
+      <w:r>
+        <w:t xml:space="preserve">        int operations = 0;</w:t>
+      </w:r>
+    </w:p>
+    <w:p/>
+    <w:p>
+      <w:r>
+        <w:t xml:space="preserve">        for (int </w:t>
+      </w:r>
+      <w:proofErr w:type="spellStart"/>
+      <w:r>
+        <w:t>i</w:t>
+      </w:r>
+      <w:proofErr w:type="spellEnd"/>
+      <w:r>
+        <w:t xml:space="preserve"> = 0; </w:t>
+      </w:r>
+      <w:proofErr w:type="spellStart"/>
+      <w:r>
+        <w:t>i</w:t>
+      </w:r>
+      <w:proofErr w:type="spellEnd"/>
+      <w:r>
+        <w:t xml:space="preserve"> &lt; N; </w:t>
+      </w:r>
+      <w:proofErr w:type="spellStart"/>
+      <w:r>
+        <w:t>i</w:t>
+      </w:r>
+      <w:proofErr w:type="spellEnd"/>
+      <w:r>
+        <w:t>++) {</w:t>
+      </w:r>
+    </w:p>
+    <w:p>
+      <w:r>
+        <w:t xml:space="preserve">            if (P[</w:t>
+      </w:r>
+      <w:proofErr w:type="spellStart"/>
+      <w:r>
+        <w:t>i</w:t>
+      </w:r>
+      <w:proofErr w:type="spellEnd"/>
+      <w:proofErr w:type="gramStart"/>
+      <w:r>
+        <w:t>] !</w:t>
+      </w:r>
+      <w:proofErr w:type="gramEnd"/>
+      <w:r>
+        <w:t xml:space="preserve">= </w:t>
+      </w:r>
+      <w:proofErr w:type="spellStart"/>
+      <w:r>
+        <w:t>i</w:t>
+      </w:r>
+      <w:proofErr w:type="spellEnd"/>
+      <w:r>
+        <w:t xml:space="preserve"> + 1) {</w:t>
+      </w:r>
+    </w:p>
+    <w:p>
+      <w:r>
+        <w:t xml:space="preserve">                // Find the index of the correct element</w:t>
+      </w:r>
+    </w:p>
+    <w:p>
+      <w:r>
+        <w:t xml:space="preserve">                int </w:t>
+      </w:r>
+      <w:proofErr w:type="spellStart"/>
+      <w:r>
+        <w:t>correctIndex</w:t>
+      </w:r>
+      <w:proofErr w:type="spellEnd"/>
+      <w:r>
+        <w:t xml:space="preserve"> = -1;</w:t>
+      </w:r>
+    </w:p>
+    <w:p>
+      <w:r>
+        <w:t xml:space="preserve">                for (int j = </w:t>
+      </w:r>
+      <w:proofErr w:type="spellStart"/>
+      <w:r>
+        <w:t>i</w:t>
+      </w:r>
+      <w:proofErr w:type="spellEnd"/>
+      <w:r>
+        <w:t xml:space="preserve">; j &lt; N; </w:t>
+      </w:r>
+      <w:proofErr w:type="spellStart"/>
+      <w:r>
+        <w:t>j++</w:t>
+      </w:r>
+      <w:proofErr w:type="spellEnd"/>
+      <w:r>
+        <w:t>) {</w:t>
+      </w:r>
+    </w:p>
+    <w:p>
+      <w:r>
+        <w:t xml:space="preserve">                    if (P[j] == </w:t>
+      </w:r>
+      <w:proofErr w:type="spellStart"/>
+      <w:r>
+        <w:t>i</w:t>
+      </w:r>
+      <w:proofErr w:type="spellEnd"/>
+      <w:r>
+        <w:t xml:space="preserve"> + 1) {</w:t>
+      </w:r>
+    </w:p>
+    <w:p>
+      <w:r>
+        <w:t xml:space="preserve">                        </w:t>
+      </w:r>
+      <w:proofErr w:type="spellStart"/>
+      <w:r>
+        <w:t>correctIndex</w:t>
+      </w:r>
+      <w:proofErr w:type="spellEnd"/>
+      <w:r>
+        <w:t xml:space="preserve"> = j;</w:t>
+      </w:r>
+    </w:p>
+    <w:p>
+      <w:r>
+        <w:t xml:space="preserve">                        break;</w:t>
+      </w:r>
+    </w:p>
+    <w:p>
+      <w:r>
+        <w:t xml:space="preserve">                    }</w:t>
+      </w:r>
+    </w:p>
+    <w:p>
+      <w:r>
+        <w:t xml:space="preserve">                }</w:t>
+      </w:r>
+    </w:p>
+    <w:p/>
+    <w:p>
+      <w:r>
+        <w:t xml:space="preserve">                // Check if the segment length is within K</w:t>
+      </w:r>
+    </w:p>
+    <w:p>
+      <w:r>
+        <w:t xml:space="preserve">                if (</w:t>
+      </w:r>
+      <w:proofErr w:type="spellStart"/>
+      <w:r>
+        <w:t>correctIndex</w:t>
+      </w:r>
+      <w:proofErr w:type="spellEnd"/>
+      <w:r>
+        <w:t xml:space="preserve"> - </w:t>
+      </w:r>
+      <w:proofErr w:type="spellStart"/>
+      <w:r>
+        <w:t>i</w:t>
+      </w:r>
+      <w:proofErr w:type="spellEnd"/>
+      <w:r>
+        <w:t xml:space="preserve"> + 1 &gt; K) {</w:t>
+      </w:r>
+    </w:p>
+    <w:p>
+      <w:r>
+        <w:t xml:space="preserve">                    operations++;</w:t>
+      </w:r>
+    </w:p>
+    <w:p>
+      <w:r>
+        <w:t xml:space="preserve">                    </w:t>
+      </w:r>
+      <w:proofErr w:type="spellStart"/>
+      <w:r>
+        <w:t>i</w:t>
+      </w:r>
+      <w:proofErr w:type="spellEnd"/>
+      <w:r>
+        <w:t xml:space="preserve"> = </w:t>
+      </w:r>
+      <w:proofErr w:type="spellStart"/>
+      <w:r>
+        <w:t>correctIndex</w:t>
+      </w:r>
+      <w:proofErr w:type="spellEnd"/>
+      <w:r>
+        <w:t xml:space="preserve"> - K + 1; // Move to the next segment</w:t>
+      </w:r>
+    </w:p>
+    <w:p>
+      <w:r>
+        <w:t xml:space="preserve">                } else {</w:t>
+      </w:r>
+    </w:p>
+    <w:p>
+      <w:r>
+        <w:lastRenderedPageBreak/>
+        <w:t xml:space="preserve">                    // Sort the segment</w:t>
+      </w:r>
+    </w:p>
+    <w:p>
+      <w:r>
+        <w:t xml:space="preserve">                    for (int j = </w:t>
+      </w:r>
+      <w:proofErr w:type="spellStart"/>
+      <w:r>
+        <w:t>correctIndex</w:t>
+      </w:r>
+      <w:proofErr w:type="spellEnd"/>
+      <w:r>
+        <w:t xml:space="preserve">; j &gt; </w:t>
+      </w:r>
+      <w:proofErr w:type="spellStart"/>
+      <w:r>
+        <w:t>i</w:t>
+      </w:r>
+      <w:proofErr w:type="spellEnd"/>
+      <w:r>
+        <w:t>; j--) {</w:t>
+      </w:r>
+    </w:p>
+    <w:p>
+      <w:r>
+        <w:t xml:space="preserve">                        int temp = P[j];</w:t>
+      </w:r>
+    </w:p>
+    <w:p>
+      <w:r>
+        <w:t xml:space="preserve">                        P[j] = </w:t>
+      </w:r>
+      <w:proofErr w:type="gramStart"/>
+      <w:r>
+        <w:t>P[</w:t>
+      </w:r>
+      <w:proofErr w:type="gramEnd"/>
+      <w:r>
+        <w:t>j - 1];</w:t>
+      </w:r>
+    </w:p>
+    <w:p>
+      <w:r>
+        <w:t xml:space="preserve">                        </w:t>
+      </w:r>
+      <w:proofErr w:type="gramStart"/>
+      <w:r>
+        <w:t>P[</w:t>
+      </w:r>
+      <w:proofErr w:type="gramEnd"/>
+      <w:r>
+        <w:t>j - 1] = temp;</w:t>
+      </w:r>
+    </w:p>
+    <w:p>
+      <w:r>
+        <w:t xml:space="preserve">                    }</w:t>
+      </w:r>
+    </w:p>
+    <w:p>
+      <w:r>
+        <w:t xml:space="preserve">                    operations++;</w:t>
+      </w:r>
+    </w:p>
+    <w:p>
+      <w:r>
+        <w:t xml:space="preserve">                }</w:t>
+      </w:r>
+    </w:p>
+    <w:p>
+      <w:r>
+        <w:t xml:space="preserve">            }</w:t>
+      </w:r>
+    </w:p>
+    <w:p>
+      <w:r>
+        <w:t xml:space="preserve">        }</w:t>
+      </w:r>
+    </w:p>
+    <w:p/>
+    <w:p>
+      <w:r>
+        <w:t xml:space="preserve">        result = operations;</w:t>
+      </w:r>
+    </w:p>
+    <w:p>
+      <w:r>
+        <w:t xml:space="preserve">        return result;</w:t>
+      </w:r>
+    </w:p>
+    <w:p>
+      <w:r>
+        <w:t xml:space="preserve">    }</w:t>
+      </w:r>
+    </w:p>
+    <w:p/>
+    <w:p>
+      <w:r>
+        <w:t xml:space="preserve">    public static void </w:t>
+      </w:r>
+      <w:proofErr w:type="gramStart"/>
+      <w:r>
+        <w:t>main(</w:t>
+      </w:r>
+      <w:proofErr w:type="gramEnd"/>
+      <w:r>
+        <w:t xml:space="preserve">String[] </w:t>
+      </w:r>
+      <w:proofErr w:type="spellStart"/>
+      <w:r>
+        <w:t>args</w:t>
+      </w:r>
+      <w:proofErr w:type="spellEnd"/>
+      <w:r>
+        <w:t>) {</w:t>
+      </w:r>
+    </w:p>
+    <w:p>
+      <w:r>
+        <w:t xml:space="preserve">        Scanner </w:t>
+      </w:r>
+      <w:proofErr w:type="spellStart"/>
+      <w:r>
+        <w:t>scanner</w:t>
+      </w:r>
+      <w:proofErr w:type="spellEnd"/>
+      <w:r>
+        <w:t xml:space="preserve"> = new </w:t>
+      </w:r>
+      <w:proofErr w:type="gramStart"/>
+      <w:r>
+        <w:t>Scanner(</w:t>
+      </w:r>
+      <w:proofErr w:type="gramEnd"/>
+      <w:r>
+        <w:t>System.in);</w:t>
+      </w:r>
+    </w:p>
+    <w:p/>
+    <w:p>
+      <w:r>
+        <w:t xml:space="preserve">        int N = </w:t>
+      </w:r>
+      <w:proofErr w:type="spellStart"/>
+      <w:proofErr w:type="gramStart"/>
+      <w:r>
+        <w:t>scanner.nextInt</w:t>
+      </w:r>
+      <w:proofErr w:type="spellEnd"/>
+      <w:proofErr w:type="gramEnd"/>
+      <w:r>
+        <w:t>();</w:t>
+      </w:r>
+    </w:p>
+    <w:p>
+      <w:r>
+        <w:t xml:space="preserve">        int K = </w:t>
+      </w:r>
+      <w:proofErr w:type="spellStart"/>
+      <w:proofErr w:type="gramStart"/>
+      <w:r>
+        <w:t>scanner.nextInt</w:t>
+      </w:r>
+      <w:proofErr w:type="spellEnd"/>
+      <w:proofErr w:type="gramEnd"/>
+      <w:r>
+        <w:t>();</w:t>
+      </w:r>
+    </w:p>
+    <w:p>
+      <w:r>
+        <w:t xml:space="preserve">        </w:t>
+      </w:r>
+      <w:proofErr w:type="gramStart"/>
+      <w:r>
+        <w:t>int[</w:t>
+      </w:r>
+      <w:proofErr w:type="gramEnd"/>
+      <w:r>
+        <w:t>] P = new int[N];</w:t>
+      </w:r>
+    </w:p>
+    <w:p/>
+    <w:p>
+      <w:r>
+        <w:t xml:space="preserve">        for (int </w:t>
+      </w:r>
+      <w:proofErr w:type="spellStart"/>
+      <w:r>
+        <w:t>i</w:t>
+      </w:r>
+      <w:proofErr w:type="spellEnd"/>
+      <w:r>
+        <w:t xml:space="preserve"> = 0; </w:t>
+      </w:r>
+      <w:proofErr w:type="spellStart"/>
+      <w:r>
+        <w:t>i</w:t>
+      </w:r>
+      <w:proofErr w:type="spellEnd"/>
+      <w:r>
+        <w:t xml:space="preserve"> &lt; N; </w:t>
+      </w:r>
+      <w:proofErr w:type="spellStart"/>
+      <w:r>
+        <w:t>i</w:t>
+      </w:r>
+      <w:proofErr w:type="spellEnd"/>
+      <w:r>
+        <w:t>++) {</w:t>
+      </w:r>
+    </w:p>
+    <w:p>
+      <w:r>
+        <w:t xml:space="preserve">            P[</w:t>
+      </w:r>
+      <w:proofErr w:type="spellStart"/>
+      <w:r>
+        <w:t>i</w:t>
+      </w:r>
+      <w:proofErr w:type="spellEnd"/>
+      <w:r>
+        <w:t xml:space="preserve">] = </w:t>
+      </w:r>
+      <w:proofErr w:type="spellStart"/>
+      <w:proofErr w:type="gramStart"/>
+      <w:r>
+        <w:t>scanner.nextInt</w:t>
+      </w:r>
+      <w:proofErr w:type="spellEnd"/>
+      <w:proofErr w:type="gramEnd"/>
+      <w:r>
+        <w:t>();</w:t>
+      </w:r>
+    </w:p>
+    <w:p>
+      <w:r>
+        <w:t xml:space="preserve">        }</w:t>
+      </w:r>
+    </w:p>
+    <w:p/>
+    <w:p>
+      <w:r>
+        <w:t xml:space="preserve">        int output = </w:t>
+      </w:r>
+      <w:proofErr w:type="spellStart"/>
+      <w:proofErr w:type="gramStart"/>
+      <w:r>
+        <w:t>sortArray</w:t>
+      </w:r>
+      <w:proofErr w:type="spellEnd"/>
+      <w:r>
+        <w:t>(</w:t>
+      </w:r>
+      <w:proofErr w:type="gramEnd"/>
+      <w:r>
+        <w:t>N, K, P);</w:t>
+      </w:r>
+    </w:p>
+    <w:p>
+      <w:r>
+        <w:t xml:space="preserve">        </w:t>
+      </w:r>
+      <w:proofErr w:type="spellStart"/>
+      <w:r>
+        <w:t>System.out.println</w:t>
+      </w:r>
+      <w:proofErr w:type="spellEnd"/>
+      <w:r>
+        <w:t>(output);</w:t>
+      </w:r>
+    </w:p>
+    <w:p>
+      <w:r>
+        <w:t xml:space="preserve">    }</w:t>
+      </w:r>
+    </w:p>
+    <w:p>
+      <w:r>
+        <w:t>}</w:t>
+      </w:r>
+    </w:p>
+    <w:p>
+      <w:pPr>
+        <w:rPr>
+          <w:b/>
+          <w:bCs/>
+        </w:rPr>
+      </w:pPr>
+      <w:r>
+        <w:rPr>
+          <w:b/>
+          <w:bCs/>
+        </w:rPr>
+        <w:t>3.</w:t>
+      </w:r>
+      <w:r>
+        <w:rPr>
+          <w:b/>
+          <w:bCs/>
+        </w:rPr>
+        <w:t xml:space="preserve"> </w:t>
+      </w:r>
+      <w:r>
+        <w:rPr>
+          <w:rFonts w:ascii="Roboto" w:hAnsi="Roboto"/>
+          <w:b/>
+          <w:bCs/>
+          <w:color w:val="000000"/>
+          <w:sz w:val="21"/>
+          <w:szCs w:val="21"/>
+        </w:rPr>
+        <w:t>Sort the Array</w:t>
+      </w:r>
+    </w:p>
+    <w:p>
+      <w:r>
+        <w:t xml:space="preserve">import </w:t>
+      </w:r>
+      <w:proofErr w:type="spellStart"/>
+      <w:proofErr w:type="gramStart"/>
+      <w:r>
+        <w:t>java.util</w:t>
+      </w:r>
+      <w:proofErr w:type="gramEnd"/>
+      <w:r>
+        <w:t>.Scanner</w:t>
+      </w:r>
+      <w:proofErr w:type="spellEnd"/>
+      <w:r>
+        <w:t>;</w:t>
+      </w:r>
+    </w:p>
+    <w:p/>
+    <w:p>
+      <w:r>
+        <w:t xml:space="preserve">public class </w:t>
+      </w:r>
+      <w:proofErr w:type="spellStart"/>
+      <w:r>
+        <w:t>SortArray</w:t>
+      </w:r>
+      <w:proofErr w:type="spellEnd"/>
+      <w:r>
+        <w:t xml:space="preserve"> {</w:t>
+      </w:r>
+    </w:p>
+    <w:p/>
+    <w:p>
+      <w:r>
+        <w:t xml:space="preserve">    public static int </w:t>
+      </w:r>
+      <w:proofErr w:type="spellStart"/>
+      <w:proofErr w:type="gramStart"/>
+      <w:r>
+        <w:t>minOperationsToSort</w:t>
+      </w:r>
+      <w:proofErr w:type="spellEnd"/>
+      <w:r>
+        <w:t>(</w:t>
+      </w:r>
+      <w:proofErr w:type="gramEnd"/>
+      <w:r>
+        <w:t>int N, int[] A, String S) {</w:t>
+      </w:r>
+    </w:p>
+    <w:p>
+      <w:r>
+        <w:t xml:space="preserve">        int result = -404; // Default value</w:t>
+      </w:r>
+    </w:p>
+    <w:p/>
+    <w:p>
+      <w:r>
+        <w:t xml:space="preserve">        // WRITE YOUR LOGIC HERE</w:t>
+      </w:r>
+    </w:p>
+    <w:p>
+      <w:r>
+        <w:t xml:space="preserve">        int operations = 0;</w:t>
+      </w:r>
+    </w:p>
+    <w:p/>
+    <w:p>
+      <w:r>
+        <w:t xml:space="preserve">        for (int </w:t>
+      </w:r>
+      <w:proofErr w:type="spellStart"/>
+      <w:r>
+        <w:t>i</w:t>
+      </w:r>
+      <w:proofErr w:type="spellEnd"/>
+      <w:r>
+        <w:t xml:space="preserve"> = 0; </w:t>
+      </w:r>
+      <w:proofErr w:type="spellStart"/>
+      <w:r>
+        <w:t>i</w:t>
+      </w:r>
+      <w:proofErr w:type="spellEnd"/>
+      <w:r>
+        <w:t xml:space="preserve"> &lt; N - 1; </w:t>
+      </w:r>
+      <w:proofErr w:type="spellStart"/>
+      <w:r>
+        <w:t>i</w:t>
+      </w:r>
+      <w:proofErr w:type="spellEnd"/>
+      <w:r>
+        <w:t>++) {</w:t>
+      </w:r>
+    </w:p>
+    <w:p>
+      <w:r>
+        <w:t xml:space="preserve">            if (</w:t>
+      </w:r>
+      <w:proofErr w:type="spellStart"/>
+      <w:proofErr w:type="gramStart"/>
+      <w:r>
+        <w:t>S.charAt</w:t>
+      </w:r>
+      <w:proofErr w:type="spellEnd"/>
+      <w:proofErr w:type="gramEnd"/>
+      <w:r>
+        <w:t>(</w:t>
+      </w:r>
+      <w:proofErr w:type="spellStart"/>
+      <w:r>
+        <w:t>i</w:t>
+      </w:r>
+      <w:proofErr w:type="spellEnd"/>
+      <w:r>
+        <w:t xml:space="preserve">) != </w:t>
+      </w:r>
+      <w:proofErr w:type="spellStart"/>
+      <w:r>
+        <w:t>S.charAt</w:t>
+      </w:r>
+      <w:proofErr w:type="spellEnd"/>
+      <w:r>
+        <w:t>(</w:t>
+      </w:r>
+      <w:proofErr w:type="spellStart"/>
+      <w:r>
+        <w:t>i</w:t>
+      </w:r>
+      <w:proofErr w:type="spellEnd"/>
+      <w:r>
+        <w:t xml:space="preserve"> + 1)) {</w:t>
+      </w:r>
+    </w:p>
+    <w:p>
+      <w:r>
+        <w:t xml:space="preserve">                // If the magic bits are different, we can perform one operation</w:t>
+      </w:r>
+    </w:p>
+    <w:p>
+      <w:r>
+        <w:t xml:space="preserve">                operations++;</w:t>
+      </w:r>
+    </w:p>
+    <w:p>
+      <w:r>
+        <w:t xml:space="preserve">                </w:t>
+      </w:r>
+      <w:proofErr w:type="spellStart"/>
+      <w:r>
+        <w:t>i</w:t>
+      </w:r>
+      <w:proofErr w:type="spellEnd"/>
+      <w:r>
+        <w:t>++; // Skip the next element as it is part of the subarray</w:t>
+      </w:r>
+    </w:p>
+    <w:p>
+      <w:r>
+        <w:t xml:space="preserve">            }</w:t>
+      </w:r>
+    </w:p>
+    <w:p>
+      <w:r>
+        <w:t xml:space="preserve">        }</w:t>
+      </w:r>
+    </w:p>
+    <w:p/>
+    <w:p>
+      <w:r>
+        <w:t xml:space="preserve">        result = operations;</w:t>
+      </w:r>
+    </w:p>
+    <w:p>
+      <w:r>
+        <w:lastRenderedPageBreak/>
+        <w:t xml:space="preserve">        return result;</w:t>
+      </w:r>
+    </w:p>
+    <w:p>
+      <w:r>
+        <w:t xml:space="preserve">    }</w:t>
+      </w:r>
+    </w:p>
+    <w:p/>
+    <w:p>
+      <w:r>
+        <w:t xml:space="preserve">    public static void </w:t>
+      </w:r>
+      <w:proofErr w:type="gramStart"/>
+      <w:r>
+        <w:t>main(</w:t>
+      </w:r>
+      <w:proofErr w:type="gramEnd"/>
+      <w:r>
+        <w:t xml:space="preserve">String[] </w:t>
+      </w:r>
+      <w:proofErr w:type="spellStart"/>
+      <w:r>
+        <w:t>args</w:t>
+      </w:r>
+      <w:proofErr w:type="spellEnd"/>
+      <w:r>
+        <w:t>) {</w:t>
+      </w:r>
+    </w:p>
+    <w:p>
+      <w:r>
+        <w:t xml:space="preserve">        Scanner </w:t>
+      </w:r>
+      <w:proofErr w:type="spellStart"/>
+      <w:r>
+        <w:t>scanner</w:t>
+      </w:r>
+      <w:proofErr w:type="spellEnd"/>
+      <w:r>
+        <w:t xml:space="preserve"> = new </w:t>
+      </w:r>
+      <w:proofErr w:type="gramStart"/>
+      <w:r>
+        <w:t>Scanner(</w:t>
+      </w:r>
+      <w:proofErr w:type="gramEnd"/>
+      <w:r>
+        <w:t>System.in);</w:t>
+      </w:r>
+    </w:p>
+    <w:p/>
+    <w:p>
+      <w:r>
+        <w:t xml:space="preserve">        int N = </w:t>
+      </w:r>
+      <w:proofErr w:type="spellStart"/>
+      <w:proofErr w:type="gramStart"/>
+      <w:r>
+        <w:t>scanner.nextInt</w:t>
+      </w:r>
+      <w:proofErr w:type="spellEnd"/>
+      <w:proofErr w:type="gramEnd"/>
+      <w:r>
+        <w:t>();</w:t>
+      </w:r>
+    </w:p>
+    <w:p>
+      <w:r>
+        <w:t xml:space="preserve">        </w:t>
+      </w:r>
+      <w:proofErr w:type="gramStart"/>
+      <w:r>
+        <w:t>int[</w:t>
+      </w:r>
+      <w:proofErr w:type="gramEnd"/>
+      <w:r>
+        <w:t>] A = new int[N];</w:t>
+      </w:r>
+    </w:p>
+    <w:p>
+      <w:r>
+        <w:t xml:space="preserve">        String S = </w:t>
+      </w:r>
+      <w:proofErr w:type="spellStart"/>
+      <w:proofErr w:type="gramStart"/>
+      <w:r>
+        <w:t>scanner.next</w:t>
+      </w:r>
+      <w:proofErr w:type="spellEnd"/>
+      <w:proofErr w:type="gramEnd"/>
+      <w:r>
+        <w:t>();</w:t>
+      </w:r>
+    </w:p>
+    <w:p/>
+    <w:p>
+      <w:r>
+        <w:t xml:space="preserve">        for (int </w:t>
+      </w:r>
+      <w:proofErr w:type="spellStart"/>
+      <w:r>
+        <w:t>i</w:t>
+      </w:r>
+      <w:proofErr w:type="spellEnd"/>
+      <w:r>
+        <w:t xml:space="preserve"> = 0; </w:t>
+      </w:r>
+      <w:proofErr w:type="spellStart"/>
+      <w:r>
+        <w:t>i</w:t>
+      </w:r>
+      <w:proofErr w:type="spellEnd"/>
+      <w:r>
+        <w:t xml:space="preserve"> &lt; N; </w:t>
+      </w:r>
+      <w:proofErr w:type="spellStart"/>
+      <w:r>
+        <w:t>i</w:t>
+      </w:r>
+      <w:proofErr w:type="spellEnd"/>
+      <w:r>
+        <w:t>++) {</w:t>
+      </w:r>
+    </w:p>
+    <w:p>
+      <w:r>
+        <w:t xml:space="preserve">            A[</w:t>
+      </w:r>
+      <w:proofErr w:type="spellStart"/>
+      <w:r>
+        <w:t>i</w:t>
+      </w:r>
+      <w:proofErr w:type="spellEnd"/>
+      <w:r>
+        <w:t xml:space="preserve">] = </w:t>
+      </w:r>
+      <w:proofErr w:type="spellStart"/>
+      <w:proofErr w:type="gramStart"/>
+      <w:r>
+        <w:t>scanner.nextInt</w:t>
+      </w:r>
+      <w:proofErr w:type="spellEnd"/>
+      <w:proofErr w:type="gramEnd"/>
+      <w:r>
+        <w:t>();</w:t>
+      </w:r>
+    </w:p>
+    <w:p>
+      <w:r>
+        <w:t xml:space="preserve">        }</w:t>
+      </w:r>
+    </w:p>
+    <w:p/>
+    <w:p>
+      <w:r>
+        <w:t xml:space="preserve">        int output = </w:t>
+      </w:r>
+      <w:proofErr w:type="spellStart"/>
+      <w:proofErr w:type="gramStart"/>
+      <w:r>
+        <w:t>minOperationsToSort</w:t>
+      </w:r>
+      <w:proofErr w:type="spellEnd"/>
+      <w:r>
+        <w:t>(</w:t>
+      </w:r>
+      <w:proofErr w:type="gramEnd"/>
+      <w:r>
+        <w:t>N, A, S);</w:t>
+      </w:r>
+    </w:p>
+    <w:p>
+      <w:r>
+        <w:t xml:space="preserve">        </w:t>
+      </w:r>
+      <w:proofErr w:type="spellStart"/>
+      <w:r>
+        <w:t>System.out.println</w:t>
+      </w:r>
+      <w:proofErr w:type="spellEnd"/>
+      <w:r>
+        <w:t>(output);</w:t>
+      </w:r>
+    </w:p>
+    <w:p>
+      <w:r>
+        <w:t xml:space="preserve">    }</w:t>
+      </w:r>
+    </w:p>
+    <w:p>
+      <w:r>
+        <w:t>}</w:t>
+      </w:r>
+    </w:p>
     <w:sectPr>
       <w:pgSz w:w="12240" w:h="15840"/>
       <w:pgMar w:top="1440" w:right="1440" w:bottom="1440" w:left="1440" w:header="708" w:footer="708" w:gutter="0"/>
@@ -3349,6 +5905,381 @@
     </w:sectPr>
   </w:body>
 </w:document>
+</file>
+
+<file path=word/numbering.xml><?xml version="1.0" encoding="utf-8"?>
+<w:numbering xmlns:wpc="http://schemas.microsoft.com/office/word/2010/wordprocessingCanvas" xmlns:cx="http://schemas.microsoft.com/office/drawing/2014/chartex" xmlns:cx1="http://schemas.microsoft.com/office/drawing/2015/9/8/chartex" xmlns:cx2="http://schemas.microsoft.com/office/drawing/2015/10/21/chartex" xmlns:cx3="http://schemas.microsoft.com/office/drawing/2016/5/9/chartex" xmlns:cx4="http://schemas.microsoft.com/office/drawing/2016/5/10/chartex" xmlns:cx5="http://schemas.microsoft.com/office/drawing/2016/5/11/chartex" xmlns:cx6="http://schemas.microsoft.com/office/drawing/2016/5/12/chartex" xmlns:cx7="http://schemas.microsoft.com/office/drawing/2016/5/13/chartex" xmlns:cx8="http://schemas.microsoft.com/office/drawing/2016/5/14/chartex" xmlns:mc="http://schemas.openxmlformats.org/markup-compatibility/2006" xmlns:aink="http://schemas.microsoft.com/office/drawing/2016/ink" xmlns:am3d="http://schemas.microsoft.com/office/drawing/2017/model3d" xmlns:o="urn:schemas-microsoft-com:office:office" xmlns:oel="http://schemas.microsoft.com/office/2019/extlst" xmlns:r="http://schemas.openxmlformats.org/officeDocument/2006/relationships" xmlns:m="http://schemas.openxmlformats.org/officeDocument/2006/math" xmlns:v="urn:schemas-microsoft-com:vml" xmlns:wp14="http://schemas.microsoft.com/office/word/2010/wordprocessingDrawing" xmlns:wp="http://schemas.openxmlformats.org/drawingml/2006/wordprocessingDrawing" xmlns:w10="urn:schemas-microsoft-com:office:word" xmlns:w="http://schemas.openxmlformats.org/wordprocessingml/2006/main" xmlns:w14="http://schemas.microsoft.com/office/word/2010/wordml" xmlns:w15="http://schemas.microsoft.com/office/word/2012/wordml" xmlns:w16cex="http://schemas.microsoft.com/office/word/2018/wordml/cex" xmlns:w16cid="http://schemas.microsoft.com/office/word/2016/wordml/cid" xmlns:w16="http://schemas.microsoft.com/office/word/2018/wordml" xmlns:w16sdtdh="http://schemas.microsoft.com/office/word/2020/wordml/sdtdatahash" xmlns:w16se="http://schemas.microsoft.com/office/word/2015/wordml/symex" xmlns:wpg="http://schemas.microsoft.com/office/word/2010/wordprocessingGroup" xmlns:wpi="http://schemas.microsoft.com/office/word/2010/wordprocessingInk" xmlns:wne="http://schemas.microsoft.com/office/word/2006/wordml" xmlns:wps="http://schemas.microsoft.com/office/word/2010/wordprocessingShape" mc:Ignorable="w14 w15 w16se w16cid w16 w16cex w16sdtdh wp14">
+  <w:abstractNum w:abstractNumId="0" w15:restartNumberingAfterBreak="0">
+    <w:nsid w:val="0D494EC2"/>
+    <w:multiLevelType w:val="hybridMultilevel"/>
+    <w:tmpl w:val="E3607028"/>
+    <w:lvl w:ilvl="0" w:tplc="4009000F">
+      <w:start w:val="1"/>
+      <w:numFmt w:val="decimal"/>
+      <w:lvlText w:val="%1."/>
+      <w:lvlJc w:val="left"/>
+      <w:pPr>
+        <w:ind w:left="720" w:hanging="360"/>
+      </w:pPr>
+      <w:rPr>
+        <w:rFonts w:hint="default"/>
+      </w:rPr>
+    </w:lvl>
+    <w:lvl w:ilvl="1" w:tplc="40090019" w:tentative="1">
+      <w:start w:val="1"/>
+      <w:numFmt w:val="lowerLetter"/>
+      <w:lvlText w:val="%2."/>
+      <w:lvlJc w:val="left"/>
+      <w:pPr>
+        <w:ind w:left="1440" w:hanging="360"/>
+      </w:pPr>
+    </w:lvl>
+    <w:lvl w:ilvl="2" w:tplc="4009001B" w:tentative="1">
+      <w:start w:val="1"/>
+      <w:numFmt w:val="lowerRoman"/>
+      <w:lvlText w:val="%3."/>
+      <w:lvlJc w:val="right"/>
+      <w:pPr>
+        <w:ind w:left="2160" w:hanging="180"/>
+      </w:pPr>
+    </w:lvl>
+    <w:lvl w:ilvl="3" w:tplc="4009000F" w:tentative="1">
+      <w:start w:val="1"/>
+      <w:numFmt w:val="decimal"/>
+      <w:lvlText w:val="%4."/>
+      <w:lvlJc w:val="left"/>
+      <w:pPr>
+        <w:ind w:left="2880" w:hanging="360"/>
+      </w:pPr>
+    </w:lvl>
+    <w:lvl w:ilvl="4" w:tplc="40090019" w:tentative="1">
+      <w:start w:val="1"/>
+      <w:numFmt w:val="lowerLetter"/>
+      <w:lvlText w:val="%5."/>
+      <w:lvlJc w:val="left"/>
+      <w:pPr>
+        <w:ind w:left="3600" w:hanging="360"/>
+      </w:pPr>
+    </w:lvl>
+    <w:lvl w:ilvl="5" w:tplc="4009001B" w:tentative="1">
+      <w:start w:val="1"/>
+      <w:numFmt w:val="lowerRoman"/>
+      <w:lvlText w:val="%6."/>
+      <w:lvlJc w:val="right"/>
+      <w:pPr>
+        <w:ind w:left="4320" w:hanging="180"/>
+      </w:pPr>
+    </w:lvl>
+    <w:lvl w:ilvl="6" w:tplc="4009000F" w:tentative="1">
+      <w:start w:val="1"/>
+      <w:numFmt w:val="decimal"/>
+      <w:lvlText w:val="%7."/>
+      <w:lvlJc w:val="left"/>
+      <w:pPr>
+        <w:ind w:left="5040" w:hanging="360"/>
+      </w:pPr>
+    </w:lvl>
+    <w:lvl w:ilvl="7" w:tplc="40090019" w:tentative="1">
+      <w:start w:val="1"/>
+      <w:numFmt w:val="lowerLetter"/>
+      <w:lvlText w:val="%8."/>
+      <w:lvlJc w:val="left"/>
+      <w:pPr>
+        <w:ind w:left="5760" w:hanging="360"/>
+      </w:pPr>
+    </w:lvl>
+    <w:lvl w:ilvl="8" w:tplc="4009001B" w:tentative="1">
+      <w:start w:val="1"/>
+      <w:numFmt w:val="lowerRoman"/>
+      <w:lvlText w:val="%9."/>
+      <w:lvlJc w:val="right"/>
+      <w:pPr>
+        <w:ind w:left="6480" w:hanging="180"/>
+      </w:pPr>
+    </w:lvl>
+  </w:abstractNum>
+  <w:abstractNum w:abstractNumId="1" w15:restartNumberingAfterBreak="0">
+    <w:nsid w:val="48B768A3"/>
+    <w:multiLevelType w:val="hybridMultilevel"/>
+    <w:tmpl w:val="64CC3AA6"/>
+    <w:lvl w:ilvl="0" w:tplc="4009000F">
+      <w:start w:val="1"/>
+      <w:numFmt w:val="decimal"/>
+      <w:lvlText w:val="%1."/>
+      <w:lvlJc w:val="left"/>
+      <w:pPr>
+        <w:ind w:left="720" w:hanging="360"/>
+      </w:pPr>
+      <w:rPr>
+        <w:rFonts w:hint="default"/>
+      </w:rPr>
+    </w:lvl>
+    <w:lvl w:ilvl="1" w:tplc="40090019" w:tentative="1">
+      <w:start w:val="1"/>
+      <w:numFmt w:val="lowerLetter"/>
+      <w:lvlText w:val="%2."/>
+      <w:lvlJc w:val="left"/>
+      <w:pPr>
+        <w:ind w:left="1440" w:hanging="360"/>
+      </w:pPr>
+    </w:lvl>
+    <w:lvl w:ilvl="2" w:tplc="4009001B" w:tentative="1">
+      <w:start w:val="1"/>
+      <w:numFmt w:val="lowerRoman"/>
+      <w:lvlText w:val="%3."/>
+      <w:lvlJc w:val="right"/>
+      <w:pPr>
+        <w:ind w:left="2160" w:hanging="180"/>
+      </w:pPr>
+    </w:lvl>
+    <w:lvl w:ilvl="3" w:tplc="4009000F" w:tentative="1">
+      <w:start w:val="1"/>
+      <w:numFmt w:val="decimal"/>
+      <w:lvlText w:val="%4."/>
+      <w:lvlJc w:val="left"/>
+      <w:pPr>
+        <w:ind w:left="2880" w:hanging="360"/>
+      </w:pPr>
+    </w:lvl>
+    <w:lvl w:ilvl="4" w:tplc="40090019" w:tentative="1">
+      <w:start w:val="1"/>
+      <w:numFmt w:val="lowerLetter"/>
+      <w:lvlText w:val="%5."/>
+      <w:lvlJc w:val="left"/>
+      <w:pPr>
+        <w:ind w:left="3600" w:hanging="360"/>
+      </w:pPr>
+    </w:lvl>
+    <w:lvl w:ilvl="5" w:tplc="4009001B" w:tentative="1">
+      <w:start w:val="1"/>
+      <w:numFmt w:val="lowerRoman"/>
+      <w:lvlText w:val="%6."/>
+      <w:lvlJc w:val="right"/>
+      <w:pPr>
+        <w:ind w:left="4320" w:hanging="180"/>
+      </w:pPr>
+    </w:lvl>
+    <w:lvl w:ilvl="6" w:tplc="4009000F" w:tentative="1">
+      <w:start w:val="1"/>
+      <w:numFmt w:val="decimal"/>
+      <w:lvlText w:val="%7."/>
+      <w:lvlJc w:val="left"/>
+      <w:pPr>
+        <w:ind w:left="5040" w:hanging="360"/>
+      </w:pPr>
+    </w:lvl>
+    <w:lvl w:ilvl="7" w:tplc="40090019" w:tentative="1">
+      <w:start w:val="1"/>
+      <w:numFmt w:val="lowerLetter"/>
+      <w:lvlText w:val="%8."/>
+      <w:lvlJc w:val="left"/>
+      <w:pPr>
+        <w:ind w:left="5760" w:hanging="360"/>
+      </w:pPr>
+    </w:lvl>
+    <w:lvl w:ilvl="8" w:tplc="4009001B" w:tentative="1">
+      <w:start w:val="1"/>
+      <w:numFmt w:val="lowerRoman"/>
+      <w:lvlText w:val="%9."/>
+      <w:lvlJc w:val="right"/>
+      <w:pPr>
+        <w:ind w:left="6480" w:hanging="180"/>
+      </w:pPr>
+    </w:lvl>
+  </w:abstractNum>
+  <w:abstractNum w:abstractNumId="2" w15:restartNumberingAfterBreak="0">
+    <w:nsid w:val="5D2A5064"/>
+    <w:multiLevelType w:val="hybridMultilevel"/>
+    <w:tmpl w:val="CD666546"/>
+    <w:lvl w:ilvl="0" w:tplc="4009000F">
+      <w:start w:val="3"/>
+      <w:numFmt w:val="decimal"/>
+      <w:lvlText w:val="%1."/>
+      <w:lvlJc w:val="left"/>
+      <w:pPr>
+        <w:ind w:left="720" w:hanging="360"/>
+      </w:pPr>
+      <w:rPr>
+        <w:rFonts w:hint="default"/>
+      </w:rPr>
+    </w:lvl>
+    <w:lvl w:ilvl="1" w:tplc="40090019" w:tentative="1">
+      <w:start w:val="1"/>
+      <w:numFmt w:val="lowerLetter"/>
+      <w:lvlText w:val="%2."/>
+      <w:lvlJc w:val="left"/>
+      <w:pPr>
+        <w:ind w:left="1440" w:hanging="360"/>
+      </w:pPr>
+    </w:lvl>
+    <w:lvl w:ilvl="2" w:tplc="4009001B" w:tentative="1">
+      <w:start w:val="1"/>
+      <w:numFmt w:val="lowerRoman"/>
+      <w:lvlText w:val="%3."/>
+      <w:lvlJc w:val="right"/>
+      <w:pPr>
+        <w:ind w:left="2160" w:hanging="180"/>
+      </w:pPr>
+    </w:lvl>
+    <w:lvl w:ilvl="3" w:tplc="4009000F" w:tentative="1">
+      <w:start w:val="1"/>
+      <w:numFmt w:val="decimal"/>
+      <w:lvlText w:val="%4."/>
+      <w:lvlJc w:val="left"/>
+      <w:pPr>
+        <w:ind w:left="2880" w:hanging="360"/>
+      </w:pPr>
+    </w:lvl>
+    <w:lvl w:ilvl="4" w:tplc="40090019" w:tentative="1">
+      <w:start w:val="1"/>
+      <w:numFmt w:val="lowerLetter"/>
+      <w:lvlText w:val="%5."/>
+      <w:lvlJc w:val="left"/>
+      <w:pPr>
+        <w:ind w:left="3600" w:hanging="360"/>
+      </w:pPr>
+    </w:lvl>
+    <w:lvl w:ilvl="5" w:tplc="4009001B" w:tentative="1">
+      <w:start w:val="1"/>
+      <w:numFmt w:val="lowerRoman"/>
+      <w:lvlText w:val="%6."/>
+      <w:lvlJc w:val="right"/>
+      <w:pPr>
+        <w:ind w:left="4320" w:hanging="180"/>
+      </w:pPr>
+    </w:lvl>
+    <w:lvl w:ilvl="6" w:tplc="4009000F" w:tentative="1">
+      <w:start w:val="1"/>
+      <w:numFmt w:val="decimal"/>
+      <w:lvlText w:val="%7."/>
+      <w:lvlJc w:val="left"/>
+      <w:pPr>
+        <w:ind w:left="5040" w:hanging="360"/>
+      </w:pPr>
+    </w:lvl>
+    <w:lvl w:ilvl="7" w:tplc="40090019" w:tentative="1">
+      <w:start w:val="1"/>
+      <w:numFmt w:val="lowerLetter"/>
+      <w:lvlText w:val="%8."/>
+      <w:lvlJc w:val="left"/>
+      <w:pPr>
+        <w:ind w:left="5760" w:hanging="360"/>
+      </w:pPr>
+    </w:lvl>
+    <w:lvl w:ilvl="8" w:tplc="4009001B" w:tentative="1">
+      <w:start w:val="1"/>
+      <w:numFmt w:val="lowerRoman"/>
+      <w:lvlText w:val="%9."/>
+      <w:lvlJc w:val="right"/>
+      <w:pPr>
+        <w:ind w:left="6480" w:hanging="180"/>
+      </w:pPr>
+    </w:lvl>
+  </w:abstractNum>
+  <w:abstractNum w:abstractNumId="3" w15:restartNumberingAfterBreak="0">
+    <w:nsid w:val="78FC3059"/>
+    <w:multiLevelType w:val="hybridMultilevel"/>
+    <w:tmpl w:val="2FB20646"/>
+    <w:lvl w:ilvl="0" w:tplc="2D8CB04A">
+      <w:start w:val="1"/>
+      <w:numFmt w:val="decimal"/>
+      <w:lvlText w:val="%1."/>
+      <w:lvlJc w:val="left"/>
+      <w:pPr>
+        <w:ind w:left="720" w:hanging="360"/>
+      </w:pPr>
+      <w:rPr>
+        <w:rFonts w:hint="default"/>
+        <w:b/>
+        <w:bCs/>
+      </w:rPr>
+    </w:lvl>
+    <w:lvl w:ilvl="1" w:tplc="40090019" w:tentative="1">
+      <w:start w:val="1"/>
+      <w:numFmt w:val="lowerLetter"/>
+      <w:lvlText w:val="%2."/>
+      <w:lvlJc w:val="left"/>
+      <w:pPr>
+        <w:ind w:left="1440" w:hanging="360"/>
+      </w:pPr>
+    </w:lvl>
+    <w:lvl w:ilvl="2" w:tplc="4009001B" w:tentative="1">
+      <w:start w:val="1"/>
+      <w:numFmt w:val="lowerRoman"/>
+      <w:lvlText w:val="%3."/>
+      <w:lvlJc w:val="right"/>
+      <w:pPr>
+        <w:ind w:left="2160" w:hanging="180"/>
+      </w:pPr>
+    </w:lvl>
+    <w:lvl w:ilvl="3" w:tplc="4009000F" w:tentative="1">
+      <w:start w:val="1"/>
+      <w:numFmt w:val="decimal"/>
+      <w:lvlText w:val="%4."/>
+      <w:lvlJc w:val="left"/>
+      <w:pPr>
+        <w:ind w:left="2880" w:hanging="360"/>
+      </w:pPr>
+    </w:lvl>
+    <w:lvl w:ilvl="4" w:tplc="40090019" w:tentative="1">
+      <w:start w:val="1"/>
+      <w:numFmt w:val="lowerLetter"/>
+      <w:lvlText w:val="%5."/>
+      <w:lvlJc w:val="left"/>
+      <w:pPr>
+        <w:ind w:left="3600" w:hanging="360"/>
+      </w:pPr>
+    </w:lvl>
+    <w:lvl w:ilvl="5" w:tplc="4009001B" w:tentative="1">
+      <w:start w:val="1"/>
+      <w:numFmt w:val="lowerRoman"/>
+      <w:lvlText w:val="%6."/>
+      <w:lvlJc w:val="right"/>
+      <w:pPr>
+        <w:ind w:left="4320" w:hanging="180"/>
+      </w:pPr>
+    </w:lvl>
+    <w:lvl w:ilvl="6" w:tplc="4009000F" w:tentative="1">
+      <w:start w:val="1"/>
+      <w:numFmt w:val="decimal"/>
+      <w:lvlText w:val="%7."/>
+      <w:lvlJc w:val="left"/>
+      <w:pPr>
+        <w:ind w:left="5040" w:hanging="360"/>
+      </w:pPr>
+    </w:lvl>
+    <w:lvl w:ilvl="7" w:tplc="40090019" w:tentative="1">
+      <w:start w:val="1"/>
+      <w:numFmt w:val="lowerLetter"/>
+      <w:lvlText w:val="%8."/>
+      <w:lvlJc w:val="left"/>
+      <w:pPr>
+        <w:ind w:left="5760" w:hanging="360"/>
+      </w:pPr>
+    </w:lvl>
+    <w:lvl w:ilvl="8" w:tplc="4009001B" w:tentative="1">
+      <w:start w:val="1"/>
+      <w:numFmt w:val="lowerRoman"/>
+      <w:lvlText w:val="%9."/>
+      <w:lvlJc w:val="right"/>
+      <w:pPr>
+        <w:ind w:left="6480" w:hanging="180"/>
+      </w:pPr>
+    </w:lvl>
+  </w:abstractNum>
+  <w:num w:numId="1" w16cid:durableId="1049190000">
+    <w:abstractNumId w:val="1"/>
+  </w:num>
+  <w:num w:numId="2" w16cid:durableId="97531304">
+    <w:abstractNumId w:val="3"/>
+  </w:num>
+  <w:num w:numId="3" w16cid:durableId="2117404901">
+    <w:abstractNumId w:val="0"/>
+  </w:num>
+  <w:num w:numId="4" w16cid:durableId="564535807">
+    <w:abstractNumId w:val="2"/>
+  </w:num>
+</w:numbering>
 </file>
 
 <file path=word/styles.xml><?xml version="1.0" encoding="utf-8"?>
@@ -3798,6 +6729,17 @@
       <w:lang w:val="en-IN" w:eastAsia="en-IN"/>
     </w:rPr>
   </w:style>
+  <w:style w:type="paragraph" w:styleId="ListParagraph">
+    <w:name w:val="List Paragraph"/>
+    <w:basedOn w:val="Normal"/>
+    <w:uiPriority w:val="34"/>
+    <w:qFormat/>
+    <w:rsid w:val="00022507"/>
+    <w:pPr>
+      <w:ind w:left="720"/>
+      <w:contextualSpacing/>
+    </w:pPr>
+  </w:style>
 </w:styles>
 </file>
 
